--- a/FPR.docx
+++ b/FPR.docx
@@ -2203,24 +2203,13 @@
         <w:t>(Sharma, 2021)</w:t>
       </w:r>
       <w:r>
-        <w:t xml:space="preserve"> to increase the number of records. To conduct this research two frameworks PyTorch </w:t>
+        <w:t xml:space="preserve"> to increase the number of records. To conduct this research PyTorch </w:t>
+      </w:r>
+      <w:r>
+        <w:t xml:space="preserve">framework </w:t>
       </w:r>
       <w:r>
         <w:t>(Simplilearn, 2021)</w:t>
-      </w:r>
-      <w:r>
-        <w:t xml:space="preserve"> and TensorFlow </w:t>
-      </w:r>
-      <w:r>
-        <w:t>(</w:t>
-      </w:r>
-      <w:proofErr w:type="spellStart"/>
-      <w:r>
-        <w:t>Banoula</w:t>
-      </w:r>
-      <w:proofErr w:type="spellEnd"/>
-      <w:r>
-        <w:t>, 2020)</w:t>
       </w:r>
       <w:r>
         <w:t xml:space="preserve"> will be used and to construct and train the models. </w:t>
@@ -2237,7 +2226,7 @@
         <w:ind w:firstLine="720"/>
       </w:pPr>
       <w:r>
-        <w:t xml:space="preserve">Based on the development of the prior arts of sports analytics, this research aims at incorporating the function of deep learning to define cricket shots since it usually requires professional human intervention. While the results of the manual classification are quite accurate, the procedure is tedious and the outcome depends on the researcher’s subjectivity. In this study, the CNN is used and the objective is to develop a system that is very efficient in recognising and classifying cricket shots to reduce on biased analysis and time taken during analysis. Besides the comparison of PyTorch and TensorFlow frameworks, it is needed not only to find out which one is more effective for this task but also to help to develop the discussion of the best frameworks for the realization of deep learning in computer vision tasks. </w:t>
+        <w:t xml:space="preserve">Based on the development of the prior arts of sports analytics, this research aims at incorporating the function of deep learning to define cricket shots since it usually requires professional human intervention. While the results of the manual classification are quite accurate, the procedure is tedious and the outcome depends on the researcher’s subjectivity. In this study, the CNN is used and the objective is to develop a system that is very efficient in recognising and classifying cricket shots to reduce on biased analysis and time taken during analysis. </w:t>
       </w:r>
     </w:p>
     <w:p>
@@ -2656,7 +2645,21 @@
         <w:rPr>
           <w:lang w:val="en-US"/>
         </w:rPr>
-        <w:t xml:space="preserve">The method employed for the extraction of the measure revolves around the raw data and the model inspection. The process of video annotation carries out in the manual annotation stage is mainly the labeling of video segments with shot types and the check of clip quality. It is very manual and time consuming and should be validated by an expert to ensure the results obtained are correct. The subsequent generation of shot clips is done using the FFmpeg software where the annotated segments are organized into a structured dataset. Mwe PES which has clips of the resolution of 720p </w:t>
+        <w:t xml:space="preserve">The method employed for the extraction of the measure revolves around the raw data and the model inspection. The process of video annotation carries out in the manual annotation stage is mainly the labeling of video segments with shot types and the check of clip quality. It is very manual and time consuming and should be validated by an expert to ensure the results obtained are correct. The subsequent generation of shot clips is done using the </w:t>
+      </w:r>
+      <w:proofErr w:type="spellStart"/>
+      <w:r>
+        <w:rPr>
+          <w:lang w:val="en-US"/>
+        </w:rPr>
+        <w:t>FFmpeg</w:t>
+      </w:r>
+      <w:proofErr w:type="spellEnd"/>
+      <w:r>
+        <w:rPr>
+          <w:lang w:val="en-US"/>
+        </w:rPr>
+        <w:t xml:space="preserve"> software where the annotated segments are organized into a structured dataset. Mwe PES which has clips of the resolution of 720p </w:t>
       </w:r>
       <w:r>
         <w:rPr>
@@ -2689,21 +2692,7 @@
         <w:rPr>
           <w:lang w:val="en-US"/>
         </w:rPr>
-        <w:t xml:space="preserve">These are some of the commonly used KPIs; accuracy, precision, recall, F1 score. It also depicts that the proposed PES dataset performs better than the reference dataset with an average accuracy of 50% against to 38%. 33% for the latter. In the 70:30 train-test split applied on the PES </w:t>
-      </w:r>
-      <w:proofErr w:type="gramStart"/>
-      <w:r>
-        <w:rPr>
-          <w:lang w:val="en-US"/>
-        </w:rPr>
-        <w:t>dataset,</w:t>
-      </w:r>
-      <w:proofErr w:type="gramEnd"/>
-      <w:r>
-        <w:rPr>
-          <w:lang w:val="en-US"/>
-        </w:rPr>
-        <w:t xml:space="preserve"> the related precision is equal to 0. 58, recall of 0. 70; precision of 0. 83; recall of 0. 87; and F1 score of 0. 64, with the reference data set listing 0. 17, 0. 10, and 0. 13, respectively. While keeping a precision of 0. for the 75:25 split, the PES dataset has a stable accuracy. 67 while the DA of the reference dataset was 0. 50. In the case of the 80:20 split, the PES dataset receives 0. 67 on the measure of precision and 0. 20 for recall, and an F1 score of 0. number is 31, while in the reference dataset it is 0. 50, 0. 10, and 0. 17. </w:t>
+        <w:t xml:space="preserve">These are some of the commonly used KPIs; accuracy, precision, recall, F1 score. It also depicts that the proposed PES dataset performs better than the reference dataset with an average accuracy of 50% against to 38%. 33% for the latter. In the 70:30 train-test split applied on the PES dataset, the related precision is equal to 0. 58, recall of 0. 70; precision of 0. 83; recall of 0. 87; and F1 score of 0. 64, with the reference data set listing 0. 17, 0. 10, and 0. 13, respectively. While keeping a precision of 0. for the 75:25 split, the PES dataset has a stable accuracy. 67 while the DA of the reference dataset was 0. 50. In the case of the 80:20 split, the PES dataset receives 0. 67 on the measure of precision and 0. 20 for recall, and an F1 score of 0. number is 31, while in the reference dataset it is 0. 50, 0. 10, and 0. 17. </w:t>
       </w:r>
     </w:p>
     <w:p>
@@ -2822,16 +2811,8 @@
         <w:rPr>
           <w:lang w:val="en-US"/>
         </w:rPr>
-        <w:t xml:space="preserve">The approach entails the creation of a 2D CNN architecture with the intended purpose of categorizing cricket shots from images. The model’s architecture includes convolutional layers having filters of size 3 * 3, each of which was 32; ReLU activation functions are used. After the second convolutional layer of the network, a pooling layer with 2 x 2 window is included to decrease field. The output of the pooling layer is then flattened this is fed into a fully connected layer with 128 nodes. Last, the model applies SoftMax activation function to the output layer in order to filter the input image to one of the six </w:t>
-      </w:r>
-      <w:proofErr w:type="gramStart"/>
-      <w:r>
-        <w:rPr>
-          <w:lang w:val="en-US"/>
-        </w:rPr>
-        <w:t>cricket</w:t>
-      </w:r>
-      <w:proofErr w:type="gramEnd"/>
+        <w:t>The approach entails the creation of a 2D CNN architecture with the intended purpose of categorizing cricket shots from images. The model’s architecture includes convolutional layers having filters of size 3 * 3, each of which was 32; ReLU activation functions are used. After the second convolutional layer of the network, a pooling layer with 2 x 2 window is included to decrease field. The output of the pooling layer is then flattened this is fed into a fully connected layer with 128 nodes. Last, the model applies SoftMax activation function to the output layer in order to filter the input image to one of the six cricket</w:t>
+      </w:r>
       <w:r>
         <w:rPr>
           <w:lang w:val="en-US"/>
@@ -3280,31 +3261,15 @@
     </w:p>
     <w:p>
       <w:pPr>
-        <w:pStyle w:val="Heading3"/>
-        <w:rPr>
-          <w:lang w:val="en-US"/>
-        </w:rPr>
-      </w:pPr>
-      <w:bookmarkStart w:id="10" w:name="_Toc174316942"/>
-      <w:r>
-        <w:rPr>
-          <w:lang w:val="en-US"/>
-        </w:rPr>
-        <w:t>Neural Networks</w:t>
-      </w:r>
-      <w:bookmarkEnd w:id="10"/>
-    </w:p>
-    <w:p>
-      <w:pPr>
-        <w:rPr>
-          <w:lang w:val="en-US"/>
-        </w:rPr>
-      </w:pPr>
-      <w:r>
-        <w:rPr>
-          <w:lang w:val="en-US"/>
-        </w:rPr>
-        <w:t>Neural networks belong to a group of machine learning models that follow the style and structure of the human brain. It is made of layers of interconnected nodes, or neurons, and each link between nodes has a weight. These networks are primarily used to identify patterns in the data, to be able to learn from the given data and then make predictions/classifications from what has been learned. It must also be said that neural networks are at the heart of deep learning, which allows for the development of most modern AI solutions ranging from image and speech recognition to natural language processing and autonomous systems</w:t>
+        <w:rPr>
+          <w:lang w:val="en-US"/>
+        </w:rPr>
+      </w:pPr>
+      <w:r>
+        <w:rPr>
+          <w:lang w:val="en-US"/>
+        </w:rPr>
+        <w:t>Neural networks are artificial models based on the function of the human brain; these are layers of nodes or units</w:t>
       </w:r>
       <w:r>
         <w:rPr>
@@ -3327,20 +3292,7 @@
         <w:rPr>
           <w:lang w:val="en-US"/>
         </w:rPr>
-        <w:t xml:space="preserve">. </w:t>
-      </w:r>
-    </w:p>
-    <w:p>
-      <w:pPr>
-        <w:rPr>
-          <w:lang w:val="en-US"/>
-        </w:rPr>
-      </w:pPr>
-      <w:r>
-        <w:rPr>
-          <w:lang w:val="en-US"/>
-        </w:rPr>
-        <w:t>A neural network normally consists an input layer, one or more hidden layers, and an output layer. Each layer is neurons that are in fact mathematical functions taking the inputs from the previous layer, applying weights and biases, and then passing the results through an activation function before passing the result to the next layer. Introduction of activation function brings in the non-linearity which enables the network to learn higher level features of the data. During training, the weights and the Bias terms coefficients are changed to minimize the gap between the network output and the actual results that is called learning</w:t>
+        <w:t>. These are networks which can identify great features, learn from large data and further can make decisions or predictions without being coded. The working of a neural network is that a set of input is fed into a layer where each neuron multiplies some weights with the input’s values, additions the resultant values, passing through activation function to produce the output</w:t>
       </w:r>
       <w:r>
         <w:rPr>
@@ -3349,43 +3301,54 @@
         <w:t xml:space="preserve"> </w:t>
       </w:r>
       <w:r>
+        <w:t>(Simplilearn, 2020)</w:t>
+      </w:r>
+      <w:r>
+        <w:rPr>
+          <w:lang w:val="en-US"/>
+        </w:rPr>
+        <w:t xml:space="preserve">. A similar process is carried out across layers until the final output layer gives the final prediction. </w:t>
+      </w:r>
+    </w:p>
+    <w:p>
+      <w:pPr>
+        <w:rPr>
+          <w:lang w:val="en-US"/>
+        </w:rPr>
+      </w:pPr>
+      <w:r>
+        <w:rPr>
+          <w:lang w:val="en-US"/>
+        </w:rPr>
+        <w:t>In the neural network, other than capacity parameters, the learning rate, number of layers and neurons per layer, batch size are some of the hyperparameters</w:t>
+      </w:r>
+      <w:r>
+        <w:rPr>
+          <w:lang w:val="en-US"/>
+        </w:rPr>
+        <w:t xml:space="preserve"> </w:t>
+      </w:r>
+      <w:r>
         <w:t>(Sarita, 2023)</w:t>
       </w:r>
       <w:r>
         <w:rPr>
           <w:lang w:val="en-US"/>
         </w:rPr>
-        <w:t xml:space="preserve">. </w:t>
-      </w:r>
-    </w:p>
-    <w:p>
-      <w:pPr>
-        <w:rPr>
-          <w:b/>
-          <w:bCs/>
-          <w:lang w:val="en-US"/>
-        </w:rPr>
-      </w:pPr>
-      <w:r>
-        <w:rPr>
-          <w:b/>
-          <w:bCs/>
-          <w:lang w:val="en-US"/>
-        </w:rPr>
-        <w:t xml:space="preserve">Hyperparameters in Neural Networks </w:t>
-      </w:r>
-    </w:p>
-    <w:p>
-      <w:pPr>
-        <w:rPr>
-          <w:lang w:val="en-US"/>
-        </w:rPr>
-      </w:pPr>
-      <w:r>
-        <w:rPr>
-          <w:lang w:val="en-US"/>
-        </w:rPr>
-        <w:t>Hyperparameters of a neural network are the parameters that remain unidentified by the data and are established before the training session</w:t>
+        <w:t xml:space="preserve">. These hyperparameters are important determinants of the quality of the created model and pre-set during training. </w:t>
+      </w:r>
+    </w:p>
+    <w:p>
+      <w:pPr>
+        <w:rPr>
+          <w:lang w:val="en-US"/>
+        </w:rPr>
+      </w:pPr>
+      <w:r>
+        <w:rPr>
+          <w:lang w:val="en-US"/>
+        </w:rPr>
+        <w:t>Convolutional Neural Networks (CNNs) are a type of neural network that are used with grid data, like images</w:t>
       </w:r>
       <w:r>
         <w:rPr>
@@ -3394,1177 +3357,80 @@
         <w:t xml:space="preserve"> </w:t>
       </w:r>
       <w:r>
-        <w:t>(Radhakrishnan, 2017)</w:t>
-      </w:r>
-      <w:r>
-        <w:rPr>
-          <w:lang w:val="en-US"/>
-        </w:rPr>
-        <w:t xml:space="preserve">. These parameters affect the performance and efficiency of the network in a tremendous way. Key hyperparameters include: </w:t>
-      </w:r>
-    </w:p>
-    <w:p>
-      <w:pPr>
-        <w:rPr>
-          <w:lang w:val="en-US"/>
-        </w:rPr>
-      </w:pPr>
-      <w:r>
-        <w:rPr>
-          <w:b/>
-          <w:bCs/>
-          <w:lang w:val="en-US"/>
-        </w:rPr>
-        <w:t>Learning Rate:</w:t>
-      </w:r>
-      <w:r>
-        <w:rPr>
-          <w:lang w:val="en-US"/>
-        </w:rPr>
-        <w:t xml:space="preserve"> It defines how big the steps during the training are that is how big a change the network makes to the weights. Training at a higher learning rate can train fast but the network overshoots the values and become suboptimal. The learning rate is the rate at which the algorithm </w:t>
+        <w:t>(Chatterjee, 2019)</w:t>
+      </w:r>
+      <w:r>
+        <w:rPr>
+          <w:lang w:val="en-US"/>
+        </w:rPr>
+        <w:t xml:space="preserve">. CNN architecture includes an input layer, plural layers of convolutions, layers of pooling, and fully connected layers. Convolutional layers </w:t>
+      </w:r>
+      <w:r>
+        <w:t>(Malviya, 2023)</w:t>
+      </w:r>
+      <w:r>
+        <w:t xml:space="preserve"> </w:t>
+      </w:r>
+      <w:r>
+        <w:rPr>
+          <w:lang w:val="en-US"/>
+        </w:rPr>
+        <w:t>take particular filters and work with the signals to conduct mathematical operation known as convolution. Convolution is the movement of a filter (small matrix) across an input data; in features maps which detects an edge, texture or a pattern</w:t>
+      </w:r>
+      <w:r>
+        <w:rPr>
+          <w:lang w:val="en-US"/>
+        </w:rPr>
+        <w:t xml:space="preserve"> </w:t>
+      </w:r>
+      <w:r>
+        <w:t>(Sengupta, 2023)</w:t>
+      </w:r>
+      <w:r>
+        <w:rPr>
+          <w:lang w:val="en-US"/>
+        </w:rPr>
+        <w:t xml:space="preserve">. The pooling layers declutch these feature maps while retaining maximum details. </w:t>
+      </w:r>
+    </w:p>
+    <w:p>
+      <w:pPr>
+        <w:rPr>
+          <w:lang w:val="en-US"/>
+        </w:rPr>
+      </w:pPr>
+      <w:r>
+        <w:rPr>
+          <w:lang w:val="en-US"/>
+        </w:rPr>
+        <w:t>The optimization in the CNN is a process in which the weights of the network are calculated with an aim of reducing the error between the output of the network and the ground truth in their definitions</w:t>
+      </w:r>
+      <w:r>
+        <w:rPr>
+          <w:lang w:val="en-US"/>
+        </w:rPr>
+        <w:t xml:space="preserve"> </w:t>
+      </w:r>
+      <w:r>
+        <w:rPr>
+          <w:lang w:val="en-US"/>
+        </w:rPr>
+        <w:t>(Mandal, 2021)</w:t>
+      </w:r>
+      <w:r>
+        <w:rPr>
+          <w:lang w:val="en-US"/>
+        </w:rPr>
+        <w:t xml:space="preserve">. This is usually done by minimizing the loss by calculating the gradient of the loss function with respect to the weights in the model and adjusting them to enhance the diminishment of the loss. Other scholar’s works may use tricks such as batch normalization, dropout, and learning rate scheduling to enhance optimization, regularization and speed up convergence </w:t>
       </w:r>
       <w:r>
         <w:rPr>
           <w:lang w:val="en-US"/>
         </w:rPr>
         <w:lastRenderedPageBreak/>
-        <w:t xml:space="preserve">changes on each epoch, a model with a small learning rate will make smaller adjustments but will take more time in training that is on more epochs. </w:t>
-      </w:r>
-    </w:p>
-    <w:p>
-      <w:pPr>
-        <w:rPr>
-          <w:lang w:val="en-US"/>
-        </w:rPr>
-      </w:pPr>
-      <w:r>
-        <w:rPr>
-          <w:b/>
-          <w:bCs/>
-          <w:lang w:val="en-US"/>
-        </w:rPr>
-        <w:t>Batch Size</w:t>
-      </w:r>
-      <w:r>
-        <w:rPr>
-          <w:lang w:val="en-US"/>
-        </w:rPr>
-        <w:t xml:space="preserve">: This is the number of training samples processed before the network’s weights are adjusted for better performance. Bigger sizes of batches increase the stability of the training, and therefore the fluctuation is less but it slows down the convergence. Larger batch sizes offer the opportunity to get a more accurate average of the gradient, but at the same time give better update but using more memory. </w:t>
-      </w:r>
-    </w:p>
-    <w:p>
-      <w:pPr>
-        <w:rPr>
-          <w:lang w:val="en-US"/>
-        </w:rPr>
-      </w:pPr>
-      <w:r>
-        <w:rPr>
-          <w:b/>
-          <w:bCs/>
-          <w:lang w:val="en-US"/>
-        </w:rPr>
-        <w:t>Number of Epochs:</w:t>
-      </w:r>
-      <w:r>
-        <w:rPr>
-          <w:lang w:val="en-US"/>
-        </w:rPr>
-        <w:t xml:space="preserve"> An epoch is the number of cycles of all the data that is used for training before it is presented again for another cycle. Epochs represent the quantity of cycles of the learning process for going through the entire dataset. When the epochs are very few, there is underfitting in which the model does not study the data patterns very well. If the number of epochs is very high then the model tends to learn the noise also, which is known as overfitting.</w:t>
-      </w:r>
-    </w:p>
-    <w:p>
-      <w:pPr>
-        <w:rPr>
-          <w:lang w:val="en-US"/>
-        </w:rPr>
-      </w:pPr>
-      <w:r>
-        <w:rPr>
-          <w:b/>
-          <w:bCs/>
-          <w:lang w:val="en-US"/>
-        </w:rPr>
-        <w:t>Number of Layers:</w:t>
-      </w:r>
-      <w:r>
-        <w:rPr>
-          <w:lang w:val="en-US"/>
-        </w:rPr>
-        <w:t xml:space="preserve"> In the context of the current understanding, a depth of a neural network refers to the number of hidden layers. Greater numbers of layers may cover more intricate patterns; but there lie the dangers of over-learned and in addition the training process of the network becomes difficult. </w:t>
-      </w:r>
-    </w:p>
-    <w:p>
-      <w:pPr>
-        <w:rPr>
-          <w:lang w:val="en-US"/>
-        </w:rPr>
-      </w:pPr>
-      <w:r>
-        <w:rPr>
-          <w:b/>
-          <w:bCs/>
-          <w:lang w:val="en-US"/>
-        </w:rPr>
-        <w:t>Number of Neurons per Layer:</w:t>
-      </w:r>
-      <w:r>
-        <w:rPr>
-          <w:lang w:val="en-US"/>
-        </w:rPr>
-        <w:t xml:space="preserve"> This defines the number of neurons in a layer, thereby defining the capacity of the model at the layer. The advantage of more neurons is that the model includes more details in the target domain; however, this implies the issue of overfitting and computational cost.  </w:t>
-      </w:r>
-    </w:p>
-    <w:p>
-      <w:pPr>
-        <w:rPr>
-          <w:lang w:val="en-US"/>
-        </w:rPr>
-      </w:pPr>
-      <w:r>
-        <w:rPr>
-          <w:b/>
-          <w:bCs/>
-          <w:lang w:val="en-US"/>
-        </w:rPr>
-        <w:t>Activation Functions:</w:t>
-      </w:r>
-      <w:r>
-        <w:rPr>
-          <w:lang w:val="en-US"/>
-        </w:rPr>
-        <w:t xml:space="preserve"> Activation functions bring non-linearity into the model so as to make it capable of learning in order to mimic certain patterns. Common activation functions include: </w:t>
-      </w:r>
-    </w:p>
-    <w:p>
-      <w:pPr>
-        <w:pStyle w:val="ListParagraph"/>
-        <w:numPr>
-          <w:ilvl w:val="0"/>
-          <w:numId w:val="8"/>
-        </w:numPr>
-        <w:rPr>
-          <w:lang w:val="en-US"/>
-        </w:rPr>
-      </w:pPr>
-      <w:r>
-        <w:rPr>
-          <w:lang w:val="en-US"/>
-        </w:rPr>
-        <w:t xml:space="preserve">Sigmoid: Rescales the output to the range of [0, 1] which can be utilized in the output layer when targeting a binary classification problem. </w:t>
-      </w:r>
-    </w:p>
-    <w:p>
-      <w:pPr>
-        <w:pStyle w:val="ListParagraph"/>
-        <w:numPr>
-          <w:ilvl w:val="0"/>
-          <w:numId w:val="8"/>
-        </w:numPr>
-        <w:rPr>
-          <w:lang w:val="en-US"/>
-        </w:rPr>
-      </w:pPr>
-      <w:r>
-        <w:rPr>
-          <w:lang w:val="en-US"/>
-        </w:rPr>
-        <w:t xml:space="preserve">Tanh: Scales the output to a </w:t>
-      </w:r>
-      <w:r>
-        <w:rPr>
-          <w:lang w:val="en-US"/>
-        </w:rPr>
-        <w:t>value</w:t>
-      </w:r>
-      <w:r>
-        <w:rPr>
-          <w:lang w:val="en-US"/>
-        </w:rPr>
-        <w:t xml:space="preserve"> that are between -1 to 1, often applied in hidden layers. </w:t>
-      </w:r>
-    </w:p>
-    <w:p>
-      <w:pPr>
-        <w:pStyle w:val="ListParagraph"/>
-        <w:numPr>
-          <w:ilvl w:val="0"/>
-          <w:numId w:val="8"/>
-        </w:numPr>
-        <w:rPr>
-          <w:lang w:val="en-US"/>
-        </w:rPr>
-      </w:pPr>
-      <w:r>
-        <w:rPr>
-          <w:lang w:val="en-US"/>
-        </w:rPr>
-        <w:t xml:space="preserve">ReLU (Rectified Linear Unit): All the negative inputs are set to zero and it is easily implemented and quite effective hence making it popular in hidden layers. </w:t>
-      </w:r>
-    </w:p>
-    <w:p>
-      <w:pPr>
-        <w:pStyle w:val="ListParagraph"/>
-        <w:numPr>
-          <w:ilvl w:val="0"/>
-          <w:numId w:val="8"/>
-        </w:numPr>
-        <w:rPr>
-          <w:lang w:val="en-US"/>
-        </w:rPr>
-      </w:pPr>
-      <w:r>
-        <w:rPr>
-          <w:lang w:val="en-US"/>
-        </w:rPr>
-        <w:t xml:space="preserve">Leaky ReLU: Like ReLU it has positive derivative servicing the purpose of sparsity and the difference for negative values is small to avoid vanishing gradient. </w:t>
-      </w:r>
-    </w:p>
-    <w:p>
-      <w:pPr>
-        <w:spacing w:before="240"/>
-        <w:rPr>
-          <w:lang w:val="en-US"/>
-        </w:rPr>
-      </w:pPr>
-      <w:r>
-        <w:rPr>
-          <w:b/>
-          <w:bCs/>
-          <w:lang w:val="en-US"/>
-        </w:rPr>
-        <w:t xml:space="preserve">Dropout Rate: </w:t>
-      </w:r>
-      <w:r>
-        <w:rPr>
-          <w:lang w:val="en-US"/>
-        </w:rPr>
-        <w:t xml:space="preserve">They also include Dropout which is a form of weight decay that ‘drops out’ a fraction of the neurons and their connections during training to avoid overfitting on the training data. This minimizes over training and increases the accuracy of the generated model and makes it more generalized for use. </w:t>
-      </w:r>
-    </w:p>
-    <w:p>
-      <w:pPr>
-        <w:rPr>
-          <w:lang w:val="en-US"/>
-        </w:rPr>
-      </w:pPr>
-      <w:r>
-        <w:rPr>
-          <w:b/>
-          <w:bCs/>
-          <w:lang w:val="en-US"/>
-        </w:rPr>
-        <w:t>Weight Initialization:</w:t>
-      </w:r>
-      <w:r>
-        <w:rPr>
-          <w:lang w:val="en-US"/>
-        </w:rPr>
-        <w:t xml:space="preserve"> The type of initialization employed on the network’s weights may also affect the rate at which the training is performed or the efficiency of the training. There are other methods such as random initialization, Xavier initialization, and He initialization with specific relation to activation functions and appropriate networks. </w:t>
-      </w:r>
-    </w:p>
-    <w:p>
-      <w:pPr>
-        <w:rPr>
-          <w:lang w:val="en-US"/>
-        </w:rPr>
-      </w:pPr>
-      <w:r>
-        <w:rPr>
-          <w:b/>
-          <w:bCs/>
-          <w:lang w:val="en-US"/>
-        </w:rPr>
-        <w:t>Optimizer:</w:t>
-      </w:r>
-      <w:r>
-        <w:rPr>
-          <w:lang w:val="en-US"/>
-        </w:rPr>
-        <w:t xml:space="preserve"> It stops the learning process and decides the method by which the weights of the network are altered using the gradient of the loss function</w:t>
-      </w:r>
-      <w:r>
-        <w:rPr>
-          <w:lang w:val="en-US"/>
-        </w:rPr>
-        <w:t xml:space="preserve"> </w:t>
-      </w:r>
-      <w:r>
-        <w:t>(Gupta, 2021)</w:t>
-      </w:r>
-      <w:r>
-        <w:rPr>
-          <w:lang w:val="en-US"/>
-        </w:rPr>
-        <w:t xml:space="preserve">. Popular optimizers include: </w:t>
-      </w:r>
-    </w:p>
-    <w:p>
-      <w:pPr>
-        <w:pStyle w:val="ListParagraph"/>
-        <w:numPr>
-          <w:ilvl w:val="0"/>
-          <w:numId w:val="16"/>
-        </w:numPr>
-        <w:rPr>
-          <w:lang w:val="en-US"/>
-        </w:rPr>
-      </w:pPr>
-      <w:r>
-        <w:rPr>
-          <w:b/>
-          <w:bCs/>
-          <w:lang w:val="en-US"/>
-        </w:rPr>
-        <w:t>Stochastic Gradient Descent (SGD):</w:t>
-      </w:r>
-      <w:r>
-        <w:rPr>
-          <w:lang w:val="en-US"/>
-        </w:rPr>
-        <w:t xml:space="preserve"> Adjusts weights based on a relatively smaller subset of training data which while noisy often proves to be more effective. </w:t>
-      </w:r>
-    </w:p>
-    <w:p>
-      <w:pPr>
-        <w:pStyle w:val="ListParagraph"/>
-        <w:numPr>
-          <w:ilvl w:val="0"/>
-          <w:numId w:val="16"/>
-        </w:numPr>
-        <w:rPr>
-          <w:lang w:val="en-US"/>
-        </w:rPr>
-      </w:pPr>
-      <w:r>
-        <w:rPr>
-          <w:b/>
-          <w:bCs/>
-          <w:lang w:val="en-US"/>
-        </w:rPr>
-        <w:t>Adam (Adaptive Moment Estimation):</w:t>
-      </w:r>
-      <w:r>
-        <w:rPr>
-          <w:lang w:val="en-US"/>
-        </w:rPr>
-        <w:t xml:space="preserve"> Adapts works with other two other stochastic gradient descent extension that retains exponentially decaying average of past gradients (M) and past squared gradients which is helpful for convergence.</w:t>
-      </w:r>
-    </w:p>
-    <w:p>
-      <w:pPr>
-        <w:spacing w:before="240"/>
-        <w:rPr>
-          <w:b/>
-          <w:bCs/>
-          <w:lang w:val="en-US"/>
-        </w:rPr>
-      </w:pPr>
-      <w:r>
-        <w:rPr>
-          <w:b/>
-          <w:bCs/>
-          <w:lang w:val="en-US"/>
-        </w:rPr>
-        <w:lastRenderedPageBreak/>
-        <w:t>Loss functions in Neural Networks</w:t>
-      </w:r>
-    </w:p>
-    <w:p>
-      <w:pPr>
-        <w:rPr>
-          <w:lang w:val="en-US"/>
-        </w:rPr>
-      </w:pPr>
-      <w:r>
-        <w:rPr>
-          <w:lang w:val="en-US"/>
-        </w:rPr>
-        <w:t>The loss function or known as cost function is a function that evaluates a prediction of a neural network against the actual values. The outcomes of the component are essential in determining the progression of training. This is the loss that training seeks to avoid</w:t>
-      </w:r>
-      <w:r>
-        <w:rPr>
-          <w:lang w:val="en-US"/>
-        </w:rPr>
-        <w:t xml:space="preserve"> </w:t>
-      </w:r>
-      <w:r>
-        <w:t>(Yathish, 2022)</w:t>
-      </w:r>
-      <w:r>
-        <w:rPr>
-          <w:lang w:val="en-US"/>
-        </w:rPr>
-        <w:t xml:space="preserve">. Common loss functions include: </w:t>
-      </w:r>
-    </w:p>
-    <w:p>
-      <w:pPr>
-        <w:pStyle w:val="ListParagraph"/>
-        <w:numPr>
-          <w:ilvl w:val="0"/>
-          <w:numId w:val="17"/>
-        </w:numPr>
-        <w:rPr>
-          <w:lang w:val="en-US"/>
-        </w:rPr>
-      </w:pPr>
-      <w:r>
-        <w:rPr>
-          <w:b/>
-          <w:bCs/>
-          <w:lang w:val="en-US"/>
-        </w:rPr>
-        <w:t>Mean Squared Error (MSE):</w:t>
-      </w:r>
-      <w:r>
-        <w:rPr>
-          <w:lang w:val="en-US"/>
-        </w:rPr>
-        <w:t xml:space="preserve"> Also applied for regression problems, MSE calculates the mean of the squared differences between the forecasted values and the real ones. It is less robust; large errors therefore are even more unaccepted. </w:t>
-      </w:r>
-    </w:p>
-    <w:p>
-      <w:pPr>
-        <w:pStyle w:val="ListParagraph"/>
-        <w:numPr>
-          <w:ilvl w:val="0"/>
-          <w:numId w:val="17"/>
-        </w:numPr>
-        <w:rPr>
-          <w:lang w:val="en-US"/>
-        </w:rPr>
-      </w:pPr>
-      <w:r>
-        <w:rPr>
-          <w:b/>
-          <w:bCs/>
-          <w:lang w:val="en-US"/>
-        </w:rPr>
-        <w:t xml:space="preserve">Cross-Entropy Loss: </w:t>
-      </w:r>
-      <w:r>
-        <w:rPr>
-          <w:lang w:val="en-US"/>
-        </w:rPr>
-        <w:t xml:space="preserve">Implicitly used for classification tasks particularly in the binary and multi-class classification problems. It quantifies the difference between the probability distribution predicted by the model and the actual probability distribution, which imposes penalization on the outliers from the real class. </w:t>
-      </w:r>
-    </w:p>
-    <w:p>
-      <w:pPr>
-        <w:pStyle w:val="ListParagraph"/>
-        <w:numPr>
-          <w:ilvl w:val="0"/>
-          <w:numId w:val="17"/>
-        </w:numPr>
-        <w:rPr>
-          <w:lang w:val="en-US"/>
-        </w:rPr>
-      </w:pPr>
-      <w:r>
-        <w:rPr>
-          <w:b/>
-          <w:bCs/>
-          <w:lang w:val="en-US"/>
-        </w:rPr>
-        <w:t>Hinge Loss:</w:t>
-      </w:r>
-      <w:r>
-        <w:rPr>
-          <w:lang w:val="en-US"/>
-        </w:rPr>
-        <w:t xml:space="preserve"> Some of them are applied for training classifiers possibly in the context of support vector machines (SVMs). It rewards correct predictions and punishes the wrong and/or the ones made with low levels of confidence. </w:t>
-      </w:r>
-    </w:p>
-    <w:p>
-      <w:pPr>
-        <w:pStyle w:val="ListParagraph"/>
-        <w:numPr>
-          <w:ilvl w:val="0"/>
-          <w:numId w:val="17"/>
-        </w:numPr>
-        <w:rPr>
-          <w:lang w:val="en-US"/>
-        </w:rPr>
-      </w:pPr>
-      <w:r>
-        <w:rPr>
-          <w:b/>
-          <w:bCs/>
-          <w:lang w:val="en-US"/>
-        </w:rPr>
-        <w:t>Huber Loss:</w:t>
-      </w:r>
-      <w:r>
-        <w:rPr>
-          <w:lang w:val="en-US"/>
-        </w:rPr>
-        <w:t xml:space="preserve"> Merging MSE and absolute error loss, Huber loss is less affected by the outliers compared to MSE but they are punished as well, making the function suitable for the regression tasks where robustness is required.</w:t>
-      </w:r>
-    </w:p>
-    <w:p>
-      <w:pPr>
-        <w:spacing w:before="240"/>
-        <w:rPr>
-          <w:b/>
-          <w:bCs/>
-          <w:lang w:val="en-US"/>
-        </w:rPr>
-      </w:pPr>
-      <w:r>
-        <w:rPr>
-          <w:b/>
-          <w:bCs/>
-          <w:lang w:val="en-US"/>
-        </w:rPr>
-        <w:t xml:space="preserve">Working of Neural Networks </w:t>
-      </w:r>
-    </w:p>
-    <w:p>
-      <w:pPr>
-        <w:rPr>
-          <w:lang w:val="en-US"/>
-        </w:rPr>
-      </w:pPr>
-      <w:r>
-        <w:rPr>
-          <w:lang w:val="en-US"/>
-        </w:rPr>
-        <w:t>Neural networks allow the input data to be processed through the layers with weights, biases and activation functions which have their initial forms in the layers. Such a procedure is known as forward propagation</w:t>
-      </w:r>
-      <w:r>
-        <w:rPr>
-          <w:lang w:val="en-US"/>
-        </w:rPr>
-        <w:t xml:space="preserve"> </w:t>
-      </w:r>
-      <w:r>
-        <w:t>(Simplilearn, 2020)</w:t>
-      </w:r>
-      <w:r>
-        <w:rPr>
-          <w:lang w:val="en-US"/>
-        </w:rPr>
-        <w:t xml:space="preserve">. The last calculated output is then subtracted from the target values via the help of a loss function to get the value of the error. </w:t>
-      </w:r>
-    </w:p>
-    <w:p>
-      <w:pPr>
-        <w:rPr>
-          <w:lang w:val="en-US"/>
-        </w:rPr>
-      </w:pPr>
-      <w:r>
-        <w:rPr>
-          <w:lang w:val="en-US"/>
-        </w:rPr>
-        <w:t xml:space="preserve">When performing training during the execution of the code, with this kind of error, rarely it is not controlled through an optimization algorithm like SGD or Adam, with the technique known as backpropagation. Through backpropagation, the gradient of the loss function with respect to each weight and bias of the network is computed so that the optimizer can alter it in a way to decrease the error in the subsequent predictions. </w:t>
-      </w:r>
-    </w:p>
-    <w:p>
-      <w:pPr>
-        <w:rPr>
-          <w:lang w:val="en-US"/>
-        </w:rPr>
-      </w:pPr>
-      <w:r>
-        <w:rPr>
-          <w:lang w:val="en-US"/>
-        </w:rPr>
-        <w:t>Every epoch, the network’s weights and biases are adjusted until it is able to guess most of the test data correctly. Thus, by the end of training, the weights allocated to the neural network must be such that when the net is faced with new data, it can generalize this data well; hence, the use of neural networks in various applications</w:t>
-      </w:r>
-      <w:r>
-        <w:rPr>
-          <w:lang w:val="en-US"/>
-        </w:rPr>
-        <w:t xml:space="preserve"> </w:t>
-      </w:r>
-      <w:r>
-        <w:t>(Simplilearn, 2020)</w:t>
-      </w:r>
-      <w:r>
-        <w:rPr>
-          <w:lang w:val="en-US"/>
-        </w:rPr>
-        <w:t>.</w:t>
-      </w:r>
-    </w:p>
-    <w:p>
-      <w:pPr>
-        <w:pStyle w:val="Heading3"/>
-        <w:rPr>
-          <w:lang w:val="en-US"/>
-        </w:rPr>
-      </w:pPr>
-      <w:bookmarkStart w:id="11" w:name="_Toc174316943"/>
-      <w:r>
-        <w:rPr>
-          <w:lang w:val="en-US"/>
-        </w:rPr>
-        <w:t>CNN</w:t>
-      </w:r>
-      <w:bookmarkEnd w:id="11"/>
-    </w:p>
-    <w:p>
-      <w:pPr>
-        <w:rPr>
-          <w:lang w:val="en-US"/>
-        </w:rPr>
-      </w:pPr>
-      <w:r>
-        <w:rPr>
-          <w:lang w:val="en-US"/>
-        </w:rPr>
-        <w:t>CNNs are categories of the neural networks used mainly for the image and video analysis. Unlike other types of neural networks that may have a problem with the high dimensionality of the image data, CNNs exploits the spatial structure of the image and can detect, for instance, edges, textures, and other features superior to simple edges. CNNs are a central of many modern computer vision applications such as image classification, object detection, and facial recognition</w:t>
-      </w:r>
-      <w:r>
-        <w:rPr>
-          <w:lang w:val="en-US"/>
-        </w:rPr>
-        <w:t xml:space="preserve"> </w:t>
-      </w:r>
-      <w:r>
-        <w:t>(Chatterjee, 2019)</w:t>
-      </w:r>
-      <w:r>
-        <w:rPr>
-          <w:lang w:val="en-US"/>
-        </w:rPr>
-        <w:t xml:space="preserve">. </w:t>
-      </w:r>
-    </w:p>
-    <w:p>
-      <w:pPr>
-        <w:rPr>
-          <w:b/>
-          <w:bCs/>
-          <w:lang w:val="en-US"/>
-        </w:rPr>
-      </w:pPr>
-      <w:r>
-        <w:rPr>
-          <w:b/>
-          <w:bCs/>
-          <w:lang w:val="en-US"/>
-        </w:rPr>
-        <w:t xml:space="preserve">Basic Structure of CNNs </w:t>
-      </w:r>
-    </w:p>
-    <w:p>
-      <w:pPr>
-        <w:rPr>
-          <w:lang w:val="en-US"/>
-        </w:rPr>
-      </w:pPr>
-      <w:r>
-        <w:rPr>
-          <w:lang w:val="en-US"/>
-        </w:rPr>
-        <w:t>The basic parts of CNNs are layers that execute different computations: convolutional layers, pooling layers, and fully connected layers. Every one of these layers is significant for the work of a network as a whole</w:t>
-      </w:r>
-      <w:r>
-        <w:rPr>
-          <w:lang w:val="en-US"/>
-        </w:rPr>
-        <w:t xml:space="preserve"> </w:t>
-      </w:r>
-      <w:r>
-        <w:t>(Sengupta, 2023)</w:t>
-      </w:r>
-      <w:r>
-        <w:rPr>
-          <w:lang w:val="en-US"/>
-        </w:rPr>
-        <w:t xml:space="preserve">. </w:t>
-      </w:r>
-    </w:p>
-    <w:p>
-      <w:pPr>
-        <w:rPr>
-          <w:lang w:val="en-US"/>
-        </w:rPr>
-      </w:pPr>
-      <w:r>
-        <w:rPr>
-          <w:b/>
-          <w:bCs/>
-          <w:lang w:val="en-US"/>
-        </w:rPr>
-        <w:lastRenderedPageBreak/>
-        <w:t>Convolutional Layer:</w:t>
-      </w:r>
-      <w:r>
-        <w:rPr>
-          <w:lang w:val="en-US"/>
-        </w:rPr>
-        <w:t xml:space="preserve"> The convolutional layer is at the heart of a CNN and is possibly the most important layer of a CNN. It involves convolving an image with a filter or kernel to arrive at an output referred to as feature map. When implemented in a timely manner, this process is known as convolution. It moves across the input image and for each position dot-product is computed, which sums up the characteristics of the image space</w:t>
-      </w:r>
-      <w:r>
-        <w:rPr>
-          <w:lang w:val="en-US"/>
-        </w:rPr>
-        <w:t xml:space="preserve"> </w:t>
-      </w:r>
-      <w:r>
-        <w:t>(Malviya, 2023)</w:t>
-      </w:r>
-      <w:r>
-        <w:rPr>
-          <w:lang w:val="en-US"/>
-        </w:rPr>
-        <w:t xml:space="preserve">. </w:t>
-      </w:r>
-    </w:p>
-    <w:p>
-      <w:pPr>
-        <w:rPr>
-          <w:lang w:val="en-US"/>
-        </w:rPr>
-      </w:pPr>
-      <w:r>
-        <w:rPr>
-          <w:b/>
-          <w:bCs/>
-          <w:lang w:val="en-US"/>
-        </w:rPr>
-        <w:t>Filters/Kernels:</w:t>
-      </w:r>
-      <w:r>
-        <w:rPr>
-          <w:lang w:val="en-US"/>
-        </w:rPr>
-        <w:t xml:space="preserve"> Filters are small matrices of weights which aims at identifying numerous features in the input. For instance, in the early layers we might have filters that distinguish edges of different types or the type of texture, while in the deeper layers we might have filters that distinguish between different faces, or different objects. </w:t>
-      </w:r>
-    </w:p>
-    <w:p>
-      <w:pPr>
-        <w:rPr>
-          <w:lang w:val="en-US"/>
-        </w:rPr>
-      </w:pPr>
-      <w:r>
-        <w:rPr>
-          <w:b/>
-          <w:bCs/>
-          <w:lang w:val="en-US"/>
-        </w:rPr>
-        <w:t>Stride:</w:t>
-      </w:r>
-      <w:r>
-        <w:rPr>
-          <w:lang w:val="en-US"/>
-        </w:rPr>
-        <w:t xml:space="preserve"> Hence, Stride refers to the manner or the pace that the filter moves through the input image. Filts can have a stride of 1 by which it moves one pixel at a time, or a stride of 2 and so is moving 2 pixels at a time. As bigger strides are taken, the spatial dimensions of the output are reduced resulting in smaller feature maps. </w:t>
-      </w:r>
-    </w:p>
-    <w:p>
-      <w:pPr>
-        <w:rPr>
-          <w:lang w:val="en-US"/>
-        </w:rPr>
-      </w:pPr>
-      <w:r>
-        <w:rPr>
-          <w:b/>
-          <w:bCs/>
-          <w:lang w:val="en-US"/>
-        </w:rPr>
-        <w:t>Padding:</w:t>
-      </w:r>
-      <w:r>
-        <w:rPr>
-          <w:lang w:val="en-US"/>
-        </w:rPr>
-        <w:t xml:space="preserve"> However, to maintain the spatial aspect of the input, padding can be added around the input image. There are two common types of padding: </w:t>
-      </w:r>
-    </w:p>
-    <w:p>
-      <w:pPr>
-        <w:pStyle w:val="ListParagraph"/>
-        <w:numPr>
-          <w:ilvl w:val="0"/>
-          <w:numId w:val="15"/>
-        </w:numPr>
-        <w:rPr>
-          <w:lang w:val="en-US"/>
-        </w:rPr>
-      </w:pPr>
-      <w:r>
-        <w:rPr>
-          <w:lang w:val="en-US"/>
-        </w:rPr>
-        <w:t xml:space="preserve">Valid Padding: There is no padding used in this case and thus the filter is convolved only over a part the image area, hence the output. </w:t>
-      </w:r>
-    </w:p>
-    <w:p>
-      <w:pPr>
-        <w:pStyle w:val="ListParagraph"/>
-        <w:numPr>
-          <w:ilvl w:val="0"/>
-          <w:numId w:val="15"/>
-        </w:numPr>
-        <w:rPr>
-          <w:lang w:val="en-US"/>
-        </w:rPr>
-      </w:pPr>
-      <w:r>
-        <w:rPr>
-          <w:lang w:val="en-US"/>
-        </w:rPr>
-        <w:t>Same Padding: A padding is done to ensure its feature map has the same spatial dimension as the input. This is most often done by placing zeros on the periphery of the reticle image.</w:t>
-      </w:r>
-    </w:p>
-    <w:p>
-      <w:pPr>
-        <w:spacing w:before="240"/>
-        <w:rPr>
-          <w:lang w:val="en-US"/>
-        </w:rPr>
-      </w:pPr>
-      <w:r>
-        <w:rPr>
-          <w:b/>
-          <w:bCs/>
-          <w:lang w:val="en-US"/>
-        </w:rPr>
-        <w:t>Activation Function:</w:t>
-      </w:r>
-      <w:r>
-        <w:rPr>
-          <w:lang w:val="en-US"/>
-        </w:rPr>
-        <w:t xml:space="preserve"> After each convolution operation non-linearities are introduced into the model a process commonly referred to as activation. ReLu is the activation function that is widely used in CNN and is defined as f(x)=max (</w:t>
-      </w:r>
-      <w:r>
-        <w:rPr>
-          <w:lang w:val="en-US"/>
-        </w:rPr>
-        <w:t>0, x</w:t>
-      </w:r>
-      <w:r>
-        <w:rPr>
-          <w:lang w:val="en-US"/>
-        </w:rPr>
-        <w:t xml:space="preserve">) where all the negative values in the feature map will be set to zero while the positive values would remain the same. This non-linearity is beneficial to the network since it must learn complicated patterns with regards to the given data. </w:t>
-      </w:r>
-    </w:p>
-    <w:p>
-      <w:pPr>
-        <w:rPr>
-          <w:lang w:val="en-US"/>
-        </w:rPr>
-      </w:pPr>
-      <w:r>
-        <w:rPr>
-          <w:b/>
-          <w:bCs/>
-          <w:lang w:val="en-US"/>
-        </w:rPr>
-        <w:t>Pooling Layer:</w:t>
-      </w:r>
-      <w:r>
-        <w:rPr>
-          <w:lang w:val="en-US"/>
-        </w:rPr>
-        <w:t xml:space="preserve"> Pooling is another </w:t>
-      </w:r>
-      <w:r>
-        <w:rPr>
-          <w:lang w:val="en-US"/>
-        </w:rPr>
-        <w:t>down sampling</w:t>
-      </w:r>
-      <w:r>
-        <w:rPr>
-          <w:lang w:val="en-US"/>
-        </w:rPr>
-        <w:t xml:space="preserve"> operation that solves the problem in which the spatial dimensionality of the feature maps is lowered, making the network less computationally complex and lowering the risk of overfitting. Max pooling is the most frequent type where the maximum value of a certain window (for example, 2x</w:t>
-      </w:r>
-      <w:r>
-        <w:rPr>
-          <w:lang w:val="en-US"/>
-        </w:rPr>
-        <w:t>2)</w:t>
-      </w:r>
-      <w:r>
-        <w:rPr>
-          <w:lang w:val="en-US"/>
-        </w:rPr>
-        <w:t xml:space="preserve"> of the feature map is selected. </w:t>
-      </w:r>
-      <w:r>
-        <w:rPr>
-          <w:lang w:val="en-US"/>
-        </w:rPr>
-        <w:t>Another</w:t>
-      </w:r>
-      <w:r>
-        <w:rPr>
-          <w:lang w:val="en-US"/>
-        </w:rPr>
-        <w:t xml:space="preserve"> type is Average Pooling where the formula used to calculate the pooled value is the average of the window. The pooling layers allow saving important attributes while not storing the less relevant information. </w:t>
-      </w:r>
-    </w:p>
-    <w:p>
-      <w:pPr>
-        <w:rPr>
-          <w:lang w:val="en-US"/>
-        </w:rPr>
-      </w:pPr>
-      <w:r>
-        <w:rPr>
-          <w:b/>
-          <w:bCs/>
-          <w:lang w:val="en-US"/>
-        </w:rPr>
-        <w:t>Fully Connected Layer:</w:t>
-      </w:r>
-      <w:r>
-        <w:rPr>
-          <w:lang w:val="en-US"/>
-        </w:rPr>
-        <w:t xml:space="preserve"> Finally, the feature maps are mostly made to pass through convolutional pooling and full connected layers similar to that of fully connected layers of a conventional neural network. They are charged with the responsibility of providing the final decision as to whether, for example, the image is a cat or not or the cancer is endemic in this region or not given the features provided by the convolutional layers. </w:t>
-      </w:r>
-    </w:p>
-    <w:p>
-      <w:pPr>
-        <w:rPr>
-          <w:lang w:val="en-US"/>
-        </w:rPr>
-      </w:pPr>
-      <w:r>
-        <w:rPr>
-          <w:b/>
-          <w:bCs/>
-          <w:lang w:val="en-US"/>
-        </w:rPr>
-        <w:t>Output Layer:</w:t>
-      </w:r>
-      <w:r>
-        <w:rPr>
-          <w:lang w:val="en-US"/>
-        </w:rPr>
-        <w:t xml:space="preserve"> The last layer of a CNN is generally an output layer which employs a </w:t>
-      </w:r>
-      <w:r>
-        <w:rPr>
-          <w:lang w:val="en-US"/>
-        </w:rPr>
-        <w:t>SoftMax</w:t>
-      </w:r>
-      <w:r>
-        <w:rPr>
-          <w:lang w:val="en-US"/>
-        </w:rPr>
-        <w:t xml:space="preserve"> activation function (in the case of classification problems) to generate the probability distribution to the class labels.</w:t>
-      </w:r>
-    </w:p>
-    <w:p>
-      <w:pPr>
-        <w:rPr>
-          <w:b/>
-          <w:bCs/>
-          <w:lang w:val="en-US"/>
-        </w:rPr>
-      </w:pPr>
-      <w:r>
-        <w:rPr>
-          <w:b/>
-          <w:bCs/>
-          <w:lang w:val="en-US"/>
-        </w:rPr>
-        <w:t xml:space="preserve">Concepts in CNNs </w:t>
-      </w:r>
-    </w:p>
-    <w:p>
-      <w:pPr>
-        <w:rPr>
-          <w:lang w:val="en-US"/>
-        </w:rPr>
-      </w:pPr>
-      <w:r>
-        <w:rPr>
-          <w:b/>
-          <w:bCs/>
-          <w:lang w:val="en-US"/>
-        </w:rPr>
-        <w:t>Dropout:</w:t>
-      </w:r>
-      <w:r>
-        <w:rPr>
-          <w:lang w:val="en-US"/>
-        </w:rPr>
-        <w:t xml:space="preserve"> Dropout is one of the techniques used in CNNs to reduce cases of overfitting which is a common issue with the CNNs models. In training, dropout takes a random set of neurons at a given </w:t>
-      </w:r>
-      <w:r>
-        <w:rPr>
-          <w:lang w:val="en-US"/>
-        </w:rPr>
-        <w:lastRenderedPageBreak/>
-        <w:t xml:space="preserve">layer to be ‘dead’ or nonfunctional, hence the network will have to learn the features of data all over again. This is beneficial for the model to generalize well on the new data which it has never seen before. </w:t>
-      </w:r>
-    </w:p>
-    <w:p>
-      <w:pPr>
-        <w:rPr>
-          <w:lang w:val="en-US"/>
-        </w:rPr>
-      </w:pPr>
-      <w:r>
-        <w:rPr>
-          <w:b/>
-          <w:bCs/>
-          <w:lang w:val="en-US"/>
-        </w:rPr>
-        <w:t>Batch Normalization:</w:t>
-      </w:r>
-      <w:r>
-        <w:rPr>
-          <w:lang w:val="en-US"/>
-        </w:rPr>
-        <w:t xml:space="preserve"> Batch normalization is another technique that is commonly employed for stabilizing and accelerating the training process through normalization of inputs to each layer during the learning process. This way, every layer gets inputs that are uniformly distributed and this reduces the training time and makes the network to be less sensitive to initialization. </w:t>
-      </w:r>
-    </w:p>
-    <w:p>
-      <w:pPr>
-        <w:rPr>
-          <w:lang w:val="en-US"/>
-        </w:rPr>
-      </w:pPr>
-      <w:r>
-        <w:rPr>
-          <w:b/>
-          <w:bCs/>
-          <w:lang w:val="en-US"/>
-        </w:rPr>
-        <w:t>Residual Connections:</w:t>
-      </w:r>
-      <w:r>
-        <w:rPr>
-          <w:lang w:val="en-US"/>
-        </w:rPr>
-        <w:t xml:space="preserve"> First invoked in ResNet architectures, the identity shortcuts are pathways that bypass one or more layers and connect them directly to the later stage. Such connections reduce the effects of the vanishing gradient problem, thus enabling the training of deep networks because gradients can now pass through such a network more. </w:t>
-      </w:r>
-    </w:p>
-    <w:p>
-      <w:pPr>
-        <w:rPr>
-          <w:lang w:val="en-US"/>
-        </w:rPr>
-      </w:pPr>
-      <w:r>
-        <w:rPr>
-          <w:b/>
-          <w:bCs/>
-          <w:lang w:val="en-US"/>
-        </w:rPr>
-        <w:t>Data Augmentation:</w:t>
-      </w:r>
-      <w:r>
-        <w:rPr>
-          <w:lang w:val="en-US"/>
-        </w:rPr>
-        <w:t xml:space="preserve"> Thus, during the training process, data augmentation techniques are used to improve the CNNs’ resilience. These techniques include techniques that entail creating artificial workload by affording geometric transformations like resizing, rotations, flipping, zooming and translating the training data set images. This makes it easier for the model to generalize on the variations of the input data. </w:t>
-      </w:r>
-    </w:p>
-    <w:p>
-      <w:pPr>
-        <w:rPr>
-          <w:lang w:val="en-US"/>
-        </w:rPr>
-      </w:pPr>
-      <w:r>
-        <w:rPr>
-          <w:b/>
-          <w:bCs/>
-          <w:lang w:val="en-US"/>
-        </w:rPr>
-        <w:t>Transfer Learning:</w:t>
-      </w:r>
-      <w:r>
-        <w:rPr>
-          <w:lang w:val="en-US"/>
-        </w:rPr>
-        <w:t xml:space="preserve"> Transfer learning is a very effective approach where an already existing CNN model (that was initially trained on humongous dataset, for example ImageNet) can be retrained on a comparatively lesser set of data of a particular task. This is because by transporting the features learned from the pre-training, transfer learning drastically shrinks the training time that is necessary to achieve top notch performance especially when the target data set is small.</w:t>
-      </w:r>
-    </w:p>
-    <w:p>
-      <w:pPr>
-        <w:rPr>
-          <w:b/>
-          <w:bCs/>
-          <w:lang w:val="en-US"/>
-        </w:rPr>
-      </w:pPr>
-      <w:r>
-        <w:rPr>
-          <w:b/>
-          <w:bCs/>
-          <w:lang w:val="en-US"/>
-        </w:rPr>
-        <w:t xml:space="preserve">Operation of CNNs in Practice </w:t>
-      </w:r>
-    </w:p>
-    <w:p>
-      <w:pPr>
-        <w:rPr>
-          <w:lang w:val="en-US"/>
-        </w:rPr>
-      </w:pPr>
-      <w:r>
-        <w:rPr>
-          <w:lang w:val="en-US"/>
-        </w:rPr>
-        <w:t>The training of a CNN requires providing a large amount of data which has been labeled, and tweaking the weights of the filters to minimize the loss function that quantifies the dissimilarity between the network’s outputs and the actual labels. This is done using backpropagation and an optimization algorithm such as Stochastic Gradient Descent (SGD), or Adam</w:t>
-      </w:r>
-      <w:r>
-        <w:rPr>
-          <w:lang w:val="en-US"/>
-        </w:rPr>
-        <w:t xml:space="preserve"> </w:t>
-      </w:r>
-      <w:r>
-        <w:rPr>
-          <w:lang w:val="en-US"/>
-        </w:rPr>
-        <w:t>(Mandal, 2021)</w:t>
-      </w:r>
-      <w:r>
-        <w:rPr>
-          <w:lang w:val="en-US"/>
-        </w:rPr>
-        <w:t xml:space="preserve">. </w:t>
-      </w:r>
-    </w:p>
-    <w:p>
-      <w:pPr>
-        <w:rPr>
-          <w:lang w:val="en-US"/>
-        </w:rPr>
-      </w:pPr>
-      <w:r>
-        <w:rPr>
-          <w:lang w:val="en-US"/>
-        </w:rPr>
-        <w:t xml:space="preserve">In the forward pass, the image input to the layers in the network where the convolution layers extract the hierarchical features from the input image, the pooling layers down sample the output from the convolution layers and the fully connected layers decide the output based on the features learnt in the previous layers. The loss is computed, in the process during the backward pass gradient is computed from the weights and the weights are updated in order to reduce the loss. </w:t>
-      </w:r>
-    </w:p>
-    <w:p>
-      <w:pPr>
-        <w:rPr>
-          <w:lang w:val="en-US"/>
-        </w:rPr>
-      </w:pPr>
-      <w:r>
-        <w:rPr>
-          <w:lang w:val="en-US"/>
-        </w:rPr>
-        <w:t>Time after time (epochs), the network improves in the making of the forecasts and can do well even on sets of data that has not been trained on. CNNs are most suitable when handling image data, however, they are also computationally costly approaches and hence, they may need GPUs, and large data to provide the best solution.</w:t>
-      </w:r>
-      <w:r>
-        <w:rPr>
-          <w:lang w:val="en-US"/>
-        </w:rPr>
+        <w:t>correspondingly. Such elements make CNNs powerful tool in solving tasks related to image recognition, classification, and other tasks that imply the use of complex data structures.</w:t>
+      </w:r>
+      <w:r>
         <w:br w:type="page"/>
       </w:r>
     </w:p>
@@ -4575,7 +3441,7 @@
           <w:lang w:val="en-US"/>
         </w:rPr>
       </w:pPr>
-      <w:bookmarkStart w:id="12" w:name="_Toc174316944"/>
+      <w:bookmarkStart w:id="10" w:name="_Toc174316944"/>
       <w:r>
         <w:rPr>
           <w:lang w:val="en-US"/>
@@ -4583,7 +3449,7 @@
         <w:lastRenderedPageBreak/>
         <w:t>Chapter 3: Methodology</w:t>
       </w:r>
-      <w:bookmarkEnd w:id="12"/>
+      <w:bookmarkEnd w:id="10"/>
       <w:r>
         <w:rPr>
           <w:lang w:val="en-US"/>
@@ -4599,11 +3465,11 @@
           <w:numId w:val="3"/>
         </w:numPr>
       </w:pPr>
-      <w:bookmarkStart w:id="13" w:name="_Toc174316945"/>
+      <w:bookmarkStart w:id="11" w:name="_Toc174316945"/>
       <w:r>
         <w:t>Tools and Techniques</w:t>
       </w:r>
-      <w:bookmarkEnd w:id="13"/>
+      <w:bookmarkEnd w:id="11"/>
     </w:p>
     <w:p>
       <w:pPr>
@@ -5029,11 +3895,11 @@
       <w:pPr>
         <w:pStyle w:val="Heading2"/>
       </w:pPr>
-      <w:bookmarkStart w:id="14" w:name="_Toc174316946"/>
+      <w:bookmarkStart w:id="12" w:name="_Toc174316946"/>
       <w:r>
         <w:t>EDA and Visualization</w:t>
       </w:r>
-      <w:bookmarkEnd w:id="14"/>
+      <w:bookmarkEnd w:id="12"/>
     </w:p>
     <w:p>
       <w:pPr>
@@ -5175,11 +4041,11 @@
       <w:pPr>
         <w:pStyle w:val="Heading2"/>
       </w:pPr>
-      <w:bookmarkStart w:id="15" w:name="_Toc174316947"/>
+      <w:bookmarkStart w:id="13" w:name="_Toc174316947"/>
       <w:r>
         <w:t>Project Plan</w:t>
       </w:r>
-      <w:bookmarkEnd w:id="15"/>
+      <w:bookmarkEnd w:id="13"/>
     </w:p>
     <w:p>
       <w:r>
@@ -5289,7 +4155,7 @@
           <w:lang w:val="en-US"/>
         </w:rPr>
       </w:pPr>
-      <w:bookmarkStart w:id="16" w:name="_Toc174316948"/>
+      <w:bookmarkStart w:id="14" w:name="_Toc174316948"/>
       <w:r>
         <w:rPr>
           <w:lang w:val="en-US"/>
@@ -5297,7 +4163,7 @@
         <w:lastRenderedPageBreak/>
         <w:t>Chapter 4: Results and Conclusion</w:t>
       </w:r>
-      <w:bookmarkEnd w:id="16"/>
+      <w:bookmarkEnd w:id="14"/>
     </w:p>
     <w:p>
       <w:pPr>
@@ -5307,11 +4173,11 @@
           <w:numId w:val="4"/>
         </w:numPr>
       </w:pPr>
-      <w:bookmarkStart w:id="17" w:name="_Toc174316949"/>
+      <w:bookmarkStart w:id="15" w:name="_Toc174316949"/>
       <w:r>
         <w:t>Results</w:t>
       </w:r>
-      <w:bookmarkEnd w:id="17"/>
+      <w:bookmarkEnd w:id="15"/>
     </w:p>
     <w:p>
       <w:pPr>
@@ -5840,11 +4706,11 @@
       <w:pPr>
         <w:pStyle w:val="Heading2"/>
       </w:pPr>
-      <w:bookmarkStart w:id="18" w:name="_Toc174316950"/>
+      <w:bookmarkStart w:id="16" w:name="_Toc174316950"/>
       <w:r>
         <w:t>Comparative Analysis</w:t>
       </w:r>
-      <w:bookmarkEnd w:id="18"/>
+      <w:bookmarkEnd w:id="16"/>
       <w:r>
         <w:t xml:space="preserve"> </w:t>
       </w:r>
@@ -5926,11 +4792,11 @@
       <w:pPr>
         <w:pStyle w:val="Heading2"/>
       </w:pPr>
-      <w:bookmarkStart w:id="19" w:name="_Toc174316951"/>
+      <w:bookmarkStart w:id="17" w:name="_Toc174316951"/>
       <w:r>
         <w:t>Conclusion</w:t>
       </w:r>
-      <w:bookmarkEnd w:id="19"/>
+      <w:bookmarkEnd w:id="17"/>
     </w:p>
     <w:p>
       <w:pPr>
@@ -5975,113 +4841,30 @@
       <w:pPr>
         <w:pStyle w:val="Heading2"/>
       </w:pPr>
-      <w:bookmarkStart w:id="20" w:name="_Toc174316952"/>
+      <w:bookmarkStart w:id="18" w:name="_Toc174316952"/>
       <w:r>
         <w:t>Future Work</w:t>
       </w:r>
-      <w:bookmarkEnd w:id="20"/>
-    </w:p>
-    <w:p>
-      <w:pPr>
-        <w:rPr>
-          <w:lang w:val="en-US"/>
-        </w:rPr>
-      </w:pPr>
-      <w:r>
-        <w:rPr>
-          <w:lang w:val="en-US"/>
-        </w:rPr>
-        <w:t>T</w:t>
-      </w:r>
-      <w:r>
-        <w:rPr>
-          <w:lang w:val="en-US"/>
-        </w:rPr>
-        <w:t xml:space="preserve">he work on the classification of cricket shots applying CNNs opens a vast field of potential developments in the sphere of sports data analysis and the assisting technical means. Nevertheless, the current work can be enhanced and expanded greatly with capacities, competence, and effectiveness in the future. </w:t>
-      </w:r>
-    </w:p>
-    <w:p>
-      <w:pPr>
-        <w:rPr>
-          <w:lang w:val="en-US"/>
-        </w:rPr>
-      </w:pPr>
-      <w:r>
-        <w:rPr>
-          <w:lang w:val="en-US"/>
-        </w:rPr>
-        <w:t xml:space="preserve">Incorporation of Advanced Architectures: The newer or successive version of this project can work by establishing more complex structures of deep learning that include ResNet, DenseNet or Inception networks, considering the fact that these architectures are likely to go deep yet they do not have problems of vanishing gradients. These architectures might contribute to the improved level of </w:t>
+      <w:bookmarkEnd w:id="18"/>
+    </w:p>
+    <w:p>
+      <w:pPr>
+        <w:rPr>
+          <w:lang w:val="en-US"/>
+        </w:rPr>
+      </w:pPr>
+      <w:r>
+        <w:rPr>
+          <w:lang w:val="en-US"/>
+        </w:rPr>
+        <w:t xml:space="preserve">Future work can advance the presented research by complementing the basic architecture with example such as ResNet, DenseNet or Inception, this could potentially give more accurate results because of handling of vanishing gradient. Combination of temporal information through RNNs or LSTMs with CNNs would promote the dynamic motion study and improve shot classification. The system could extend to data types audial or sensor, for example, this could include additional evidence like the sound the bat makes when it hits the ball. Real-time analytics can also provide immediate feedback during training or a game and can thus be beneficial to the professional </w:t>
       </w:r>
       <w:r>
         <w:rPr>
           <w:lang w:val="en-US"/>
         </w:rPr>
         <w:lastRenderedPageBreak/>
-        <w:t xml:space="preserve">details of the obtained cricket shots and therefore may help in achieving higher classification values and generalization on the unseen data. </w:t>
-      </w:r>
-    </w:p>
-    <w:p>
-      <w:pPr>
-        <w:rPr>
-          <w:lang w:val="en-US"/>
-        </w:rPr>
-      </w:pPr>
-      <w:r>
-        <w:rPr>
-          <w:lang w:val="en-US"/>
-        </w:rPr>
-        <w:t xml:space="preserve">Integration of Temporal Information: At the current time, there is a manifestation into the form of models that can classify individual frames of the cricket shots; however, temporal information could be very insightful in giving a better view of the shot. The recurrent neural networks (RNNs) or long short-term memory (LSTM) networks can be combined with CNNs to process a sequence of frames with the help of which the shot’s dynamic motion and progression, which is very important for classification, can be analyzed. </w:t>
-      </w:r>
-    </w:p>
-    <w:p>
-      <w:pPr>
-        <w:rPr>
-          <w:lang w:val="en-US"/>
-        </w:rPr>
-      </w:pPr>
-      <w:r>
-        <w:rPr>
-          <w:lang w:val="en-US"/>
-        </w:rPr>
-        <w:t xml:space="preserve">Expansion to Multimodal Data: The future work could also include the combination of other modalities of data like, audio or, sensor data </w:t>
-      </w:r>
-      <w:r>
-        <w:rPr>
-          <w:lang w:val="en-US"/>
-        </w:rPr>
-        <w:t>in order</w:t>
-      </w:r>
-      <w:r>
-        <w:rPr>
-          <w:lang w:val="en-US"/>
-        </w:rPr>
-        <w:t xml:space="preserve"> to make our classification system more robust. For instance, one could experience audio data of the bat striking the ball and this can give further clues to differentiate between several types of hits. </w:t>
-      </w:r>
-    </w:p>
-    <w:p>
-      <w:pPr>
-        <w:rPr>
-          <w:lang w:val="en-US"/>
-        </w:rPr>
-      </w:pPr>
-      <w:r>
-        <w:rPr>
-          <w:lang w:val="en-US"/>
-        </w:rPr>
-        <w:t xml:space="preserve">Application to Real-Time Analytics: With further improvement the models could be applied in real time and the players as well as the coaches could get instant feedback during the training sessions or during a match. It would thus be very useful in professional training arrangements where practical application of the knowledge imparted is critical. </w:t>
-      </w:r>
-    </w:p>
-    <w:p>
-      <w:pPr>
-        <w:rPr>
-          <w:lang w:val="en-US"/>
-        </w:rPr>
-      </w:pPr>
-      <w:r>
-        <w:rPr>
-          <w:lang w:val="en-US"/>
-        </w:rPr>
-        <w:t xml:space="preserve">Dataset Augmentation and Diversity: An increase in the number of types of cricket shots in the dataset and increasing the size of the data will give an improved performance of the model. However, there is an opinion that including the shots taken in other conditions, players’ behaviors, and camera views could enlarge the model’s spectrum of usage in practice.  </w:t>
+        <w:t>sportsperson. Lastly, proposing richer set clips with various shot types, shooting conditions, and shooting angles can possibly enlarge the scope of utilization of the model and increase its efficiency.</w:t>
       </w:r>
     </w:p>
     <w:p>
@@ -6108,7 +4891,7 @@
           <w:lang w:val="en-US"/>
         </w:rPr>
       </w:pPr>
-      <w:bookmarkStart w:id="21" w:name="_Toc174316953"/>
+      <w:bookmarkStart w:id="19" w:name="_Toc174316953"/>
       <w:r>
         <w:rPr>
           <w:lang w:val="en-US"/>
@@ -6116,7 +4899,7 @@
         <w:lastRenderedPageBreak/>
         <w:t>Chapter 5: Legal, Ethical and Professional Issues</w:t>
       </w:r>
-      <w:bookmarkEnd w:id="21"/>
+      <w:bookmarkEnd w:id="19"/>
     </w:p>
     <w:p>
       <w:pPr>
@@ -6232,7 +5015,7 @@
           <w:lang w:val="en-US"/>
         </w:rPr>
       </w:pPr>
-      <w:bookmarkStart w:id="22" w:name="_Toc174316954"/>
+      <w:bookmarkStart w:id="20" w:name="_Toc174316954"/>
       <w:r>
         <w:rPr>
           <w:lang w:val="en-US"/>
@@ -6240,7 +5023,7 @@
         <w:lastRenderedPageBreak/>
         <w:t>References</w:t>
       </w:r>
-      <w:bookmarkEnd w:id="22"/>
+      <w:bookmarkEnd w:id="20"/>
     </w:p>
     <w:p>
       <w:pPr>
@@ -6248,19 +5031,11 @@
           <w:lang w:val="en-IN"/>
         </w:rPr>
       </w:pPr>
-      <w:proofErr w:type="spellStart"/>
       <w:r>
         <w:rPr>
           <w:lang w:val="en-IN"/>
         </w:rPr>
-        <w:t>Banoula</w:t>
-      </w:r>
-      <w:proofErr w:type="spellEnd"/>
-      <w:r>
-        <w:rPr>
-          <w:lang w:val="en-IN"/>
-        </w:rPr>
-        <w:t>, M. (2020) </w:t>
+        <w:t>Bhat, I. </w:t>
       </w:r>
       <w:r>
         <w:rPr>
@@ -6268,13 +5043,13 @@
           <w:iCs/>
           <w:lang w:val="en-IN"/>
         </w:rPr>
-        <w:t>What is TensorFlow? Deep learning libraries and program elements explained</w:t>
+        <w:t>et al.</w:t>
       </w:r>
       <w:r>
         <w:rPr>
           <w:lang w:val="en-IN"/>
         </w:rPr>
-        <w:t>, </w:t>
+        <w:t> (2023) “Building a video dataset for cricket shot analysis,” in </w:t>
       </w:r>
       <w:r>
         <w:rPr>
@@ -6282,13 +5057,13 @@
           <w:iCs/>
           <w:lang w:val="en-IN"/>
         </w:rPr>
-        <w:t>Simplilearn.com</w:t>
+        <w:t>2023 International Conference on Network, Multimedia and Information Technology (NMITCON)</w:t>
       </w:r>
       <w:r>
         <w:rPr>
           <w:lang w:val="en-IN"/>
         </w:rPr>
-        <w:t>. Simplilearn. Available at: https://www.simplilearn.com/tutorials/deep-learning-tutorial/what-is-tensorflow (Accessed: June 8, 2024).</w:t>
+        <w:t>. IEEE, pp. 1–6.</w:t>
       </w:r>
     </w:p>
     <w:p>
@@ -6301,7 +5076,7 @@
         <w:rPr>
           <w:lang w:val="en-IN"/>
         </w:rPr>
-        <w:t>Bhat, I. </w:t>
+        <w:t>Chatterjee, C. C. (2019) </w:t>
       </w:r>
       <w:r>
         <w:rPr>
@@ -6309,13 +5084,13 @@
           <w:iCs/>
           <w:lang w:val="en-IN"/>
         </w:rPr>
-        <w:t>et al.</w:t>
+        <w:t>Basics of the classic CNN</w:t>
       </w:r>
       <w:r>
         <w:rPr>
           <w:lang w:val="en-IN"/>
         </w:rPr>
-        <w:t> (2023) “Building a video dataset for cricket shot analysis,” in </w:t>
+        <w:t>, </w:t>
       </w:r>
       <w:r>
         <w:rPr>
@@ -6323,13 +5098,13 @@
           <w:iCs/>
           <w:lang w:val="en-IN"/>
         </w:rPr>
-        <w:t>2023 International Conference on Network, Multimedia and Information Technology (NMITCON)</w:t>
+        <w:t>Towards Data Science</w:t>
       </w:r>
       <w:r>
         <w:rPr>
           <w:lang w:val="en-IN"/>
         </w:rPr>
-        <w:t>. IEEE, pp. 1–6.</w:t>
+        <w:t>. Available at: https://towardsdatascience.com/basics-of-the-classic-cnn-a3dce1225add (Accessed: August 7, 2024).</w:t>
       </w:r>
     </w:p>
     <w:p>
@@ -6338,25 +5113,19 @@
           <w:lang w:val="en-IN"/>
         </w:rPr>
       </w:pPr>
-      <w:r>
-        <w:rPr>
-          <w:lang w:val="en-IN"/>
-        </w:rPr>
-        <w:t>Chatterjee, C. C. (2019) </w:t>
-      </w:r>
       <w:r>
         <w:rPr>
           <w:i/>
           <w:iCs/>
           <w:lang w:val="en-IN"/>
         </w:rPr>
-        <w:t>Basics of the classic CNN</w:t>
+        <w:t>Computer vision in sports: applications and challenges</w:t>
       </w:r>
       <w:r>
         <w:rPr>
           <w:lang w:val="en-IN"/>
         </w:rPr>
-        <w:t>, </w:t>
+        <w:t> (no date) </w:t>
       </w:r>
       <w:r>
         <w:rPr>
@@ -6364,13 +5133,13 @@
           <w:iCs/>
           <w:lang w:val="en-IN"/>
         </w:rPr>
-        <w:t>Towards Data Science</w:t>
+        <w:t>Superannotate.com</w:t>
       </w:r>
       <w:r>
         <w:rPr>
           <w:lang w:val="en-IN"/>
         </w:rPr>
-        <w:t>. Available at: https://towardsdatascience.com/basics-of-the-classic-cnn-a3dce1225add (Accessed: August 7, 2024).</w:t>
+        <w:t>. Available at: https://www.superannotate.com/blog/computer-vision-in-sports (Accessed: June 8, 2024).</w:t>
       </w:r>
     </w:p>
     <w:p>
@@ -6379,19 +5148,25 @@
           <w:lang w:val="en-IN"/>
         </w:rPr>
       </w:pPr>
+      <w:r>
+        <w:rPr>
+          <w:lang w:val="en-IN"/>
+        </w:rPr>
+        <w:t>Fernandes, J. B. </w:t>
+      </w:r>
       <w:r>
         <w:rPr>
           <w:i/>
           <w:iCs/>
           <w:lang w:val="en-IN"/>
         </w:rPr>
-        <w:t>Computer vision in sports: applications and challenges</w:t>
+        <w:t>et al.</w:t>
       </w:r>
       <w:r>
         <w:rPr>
           <w:lang w:val="en-IN"/>
         </w:rPr>
-        <w:t> (no date) </w:t>
+        <w:t> (2023) “Cricket shot detection using 2D CNN,” in </w:t>
       </w:r>
       <w:r>
         <w:rPr>
@@ -6399,13 +5174,13 @@
           <w:iCs/>
           <w:lang w:val="en-IN"/>
         </w:rPr>
-        <w:t>Superannotate.com</w:t>
+        <w:t>2023 7th International Conference on Intelligent Computing and Control Systems (ICICCS)</w:t>
       </w:r>
       <w:r>
         <w:rPr>
           <w:lang w:val="en-IN"/>
         </w:rPr>
-        <w:t>. Available at: https://www.superannotate.com/blog/computer-vision-in-sports (Accessed: June 8, 2024).</w:t>
+        <w:t>. IEEE, pp. 608–612.</w:t>
       </w:r>
     </w:p>
     <w:p>
@@ -6418,7 +5193,7 @@
         <w:rPr>
           <w:lang w:val="en-IN"/>
         </w:rPr>
-        <w:t>Fernandes, J. B. </w:t>
+        <w:t>Gupta, A. (2021) </w:t>
       </w:r>
       <w:r>
         <w:rPr>
@@ -6426,13 +5201,13 @@
           <w:iCs/>
           <w:lang w:val="en-IN"/>
         </w:rPr>
-        <w:t>et al.</w:t>
+        <w:t>A comprehensive guide on optimizers in deep learning</w:t>
       </w:r>
       <w:r>
         <w:rPr>
           <w:lang w:val="en-IN"/>
         </w:rPr>
-        <w:t> (2023) “Cricket shot detection using 2D CNN,” in </w:t>
+        <w:t>, </w:t>
       </w:r>
       <w:r>
         <w:rPr>
@@ -6440,13 +5215,13 @@
           <w:iCs/>
           <w:lang w:val="en-IN"/>
         </w:rPr>
-        <w:t>2023 7th International Conference on Intelligent Computing and Control Systems (ICICCS)</w:t>
+        <w:t>Analytics Vidhya</w:t>
       </w:r>
       <w:r>
         <w:rPr>
           <w:lang w:val="en-IN"/>
         </w:rPr>
-        <w:t>. IEEE, pp. 608–612.</w:t>
+        <w:t>. Available at: https://www.analyticsvidhya.com/blog/2021/10/a-comprehensive-guide-on-deep-learning-optimizers/ (Accessed: August 7, 2024).</w:t>
       </w:r>
     </w:p>
     <w:p>
@@ -6459,7 +5234,7 @@
         <w:rPr>
           <w:lang w:val="en-IN"/>
         </w:rPr>
-        <w:t>Gupta, A. (2021) </w:t>
+        <w:t>Jagadeesh, M., Rithesh and Sagar (2023) “Cricket shot detection using deep learning: A comprehensive survey,” in </w:t>
       </w:r>
       <w:r>
         <w:rPr>
@@ -6467,13 +5242,26 @@
           <w:iCs/>
           <w:lang w:val="en-IN"/>
         </w:rPr>
-        <w:t>A comprehensive guide on optimizers in deep learning</w:t>
+        <w:t>2023 International Conference on Networking and Communications (ICNWC)</w:t>
       </w:r>
       <w:r>
         <w:rPr>
           <w:lang w:val="en-IN"/>
         </w:rPr>
-        <w:t>, </w:t>
+        <w:t>. IEEE, pp. 1–8.</w:t>
+      </w:r>
+    </w:p>
+    <w:p>
+      <w:pPr>
+        <w:rPr>
+          <w:lang w:val="en-IN"/>
+        </w:rPr>
+      </w:pPr>
+      <w:r>
+        <w:rPr>
+          <w:lang w:val="en-IN"/>
+        </w:rPr>
+        <w:t>Malviya, N. (2023) </w:t>
       </w:r>
       <w:r>
         <w:rPr>
@@ -6481,53 +5269,23 @@
           <w:iCs/>
           <w:lang w:val="en-IN"/>
         </w:rPr>
-        <w:t>Analytics Vidhya</w:t>
-      </w:r>
-      <w:r>
-        <w:rPr>
-          <w:lang w:val="en-IN"/>
-        </w:rPr>
-        <w:t>. Available at: https://www.analyticsvidhya.com/blog/2021/10/a-comprehensive-guide-on-deep-learning-optimizers/ (Accessed: August 7, 2024).</w:t>
-      </w:r>
-    </w:p>
-    <w:p>
-      <w:pPr>
-        <w:rPr>
-          <w:lang w:val="en-IN"/>
-        </w:rPr>
-      </w:pPr>
-      <w:r>
-        <w:rPr>
-          <w:lang w:val="en-IN"/>
-        </w:rPr>
-        <w:t>Jagadeesh, M., Rithesh and Sagar (2023) “Cricket shot detection using deep learning: A comprehensive survey,” in </w:t>
-      </w:r>
+        <w:t xml:space="preserve">Convolution &amp; pooling layers - Nikita </w:t>
+      </w:r>
+      <w:proofErr w:type="spellStart"/>
       <w:r>
         <w:rPr>
           <w:i/>
           <w:iCs/>
           <w:lang w:val="en-IN"/>
         </w:rPr>
-        <w:t>2023 International Conference on Networking and Communications (ICNWC)</w:t>
-      </w:r>
+        <w:t>malviya</w:t>
+      </w:r>
+      <w:proofErr w:type="spellEnd"/>
       <w:r>
         <w:rPr>
           <w:lang w:val="en-IN"/>
         </w:rPr>
-        <w:t>. IEEE, pp. 1–8.</w:t>
-      </w:r>
-    </w:p>
-    <w:p>
-      <w:pPr>
-        <w:rPr>
-          <w:lang w:val="en-IN"/>
-        </w:rPr>
-      </w:pPr>
-      <w:r>
-        <w:rPr>
-          <w:lang w:val="en-IN"/>
-        </w:rPr>
-        <w:t>Malviya, N. (2023) </w:t>
+        <w:t>, </w:t>
       </w:r>
       <w:r>
         <w:rPr>
@@ -6535,18 +5293,35 @@
           <w:iCs/>
           <w:lang w:val="en-IN"/>
         </w:rPr>
-        <w:t xml:space="preserve">Convolution &amp; pooling layers - Nikita </w:t>
-      </w:r>
-      <w:proofErr w:type="spellStart"/>
+        <w:t>Medium</w:t>
+      </w:r>
+      <w:r>
+        <w:rPr>
+          <w:lang w:val="en-IN"/>
+        </w:rPr>
+        <w:t>. Available at: https://medium.com/@nikitamalviya/convolution-pooling-f8e797898cf9 (Accessed: August 7, 2024).</w:t>
+      </w:r>
+    </w:p>
+    <w:p>
+      <w:pPr>
+        <w:rPr>
+          <w:lang w:val="en-IN"/>
+        </w:rPr>
+      </w:pPr>
+      <w:r>
+        <w:rPr>
+          <w:lang w:val="en-IN"/>
+        </w:rPr>
+        <w:t>Mandal, M. (2021) </w:t>
+      </w:r>
       <w:r>
         <w:rPr>
           <w:i/>
           <w:iCs/>
           <w:lang w:val="en-IN"/>
         </w:rPr>
-        <w:t>malviya</w:t>
-      </w:r>
-      <w:proofErr w:type="spellEnd"/>
+        <w:t>Introduction to Convolutional Neural Networks (CNN)</w:t>
+      </w:r>
       <w:r>
         <w:rPr>
           <w:lang w:val="en-IN"/>
@@ -6559,13 +5334,13 @@
           <w:iCs/>
           <w:lang w:val="en-IN"/>
         </w:rPr>
-        <w:t>Medium</w:t>
+        <w:t>Analytics Vidhya</w:t>
       </w:r>
       <w:r>
         <w:rPr>
           <w:lang w:val="en-IN"/>
         </w:rPr>
-        <w:t>. Available at: https://medium.com/@nikitamalviya/convolution-pooling-f8e797898cf9 (Accessed: August 7, 2024).</w:t>
+        <w:t>. Available at: https://www.analyticsvidhya.com/blog/2021/05/convolutional-neural-networks-cnn/ (Accessed: August 7, 2024).</w:t>
       </w:r>
     </w:p>
     <w:p>
@@ -6578,7 +5353,7 @@
         <w:rPr>
           <w:lang w:val="en-IN"/>
         </w:rPr>
-        <w:t>Mandal, M. (2021) </w:t>
+        <w:t>Mannan, M. </w:t>
       </w:r>
       <w:r>
         <w:rPr>
@@ -6586,13 +5361,13 @@
           <w:iCs/>
           <w:lang w:val="en-IN"/>
         </w:rPr>
-        <w:t>Introduction to Convolutional Neural Networks (CNN)</w:t>
+        <w:t>et al.</w:t>
       </w:r>
       <w:r>
         <w:rPr>
           <w:lang w:val="en-IN"/>
         </w:rPr>
-        <w:t>, </w:t>
+        <w:t> (2021) “Detection of cricketing activities using deep learning,” in </w:t>
       </w:r>
       <w:r>
         <w:rPr>
@@ -6600,13 +5375,13 @@
           <w:iCs/>
           <w:lang w:val="en-IN"/>
         </w:rPr>
-        <w:t>Analytics Vidhya</w:t>
+        <w:t>TENCON 2021 - 2021 IEEE Region 10 Conference (TENCON)</w:t>
       </w:r>
       <w:r>
         <w:rPr>
           <w:lang w:val="en-IN"/>
         </w:rPr>
-        <w:t>. Available at: https://www.analyticsvidhya.com/blog/2021/05/convolutional-neural-networks-cnn/ (Accessed: August 7, 2024).</w:t>
+        <w:t>. IEEE, pp. 1–6.</w:t>
       </w:r>
     </w:p>
     <w:p>
@@ -6619,7 +5394,7 @@
         <w:rPr>
           <w:lang w:val="en-IN"/>
         </w:rPr>
-        <w:t>Mannan, M. </w:t>
+        <w:t>Sarita (2023) </w:t>
       </w:r>
       <w:r>
         <w:rPr>
@@ -6627,13 +5402,13 @@
           <w:iCs/>
           <w:lang w:val="en-IN"/>
         </w:rPr>
-        <w:t>et al.</w:t>
+        <w:t>Basic understanding of neural network structure - Sarita, PhD</w:t>
       </w:r>
       <w:r>
         <w:rPr>
           <w:lang w:val="en-IN"/>
         </w:rPr>
-        <w:t> (2021) “Detection of cricketing activities using deep learning,” in </w:t>
+        <w:t>, </w:t>
       </w:r>
       <w:r>
         <w:rPr>
@@ -6641,13 +5416,13 @@
           <w:iCs/>
           <w:lang w:val="en-IN"/>
         </w:rPr>
-        <w:t>TENCON 2021 - 2021 IEEE Region 10 Conference (TENCON)</w:t>
+        <w:t>Medium</w:t>
       </w:r>
       <w:r>
         <w:rPr>
           <w:lang w:val="en-IN"/>
         </w:rPr>
-        <w:t>. IEEE, pp. 1–6.</w:t>
+        <w:t>. Available at: https://medium.com/@sarita_68521/basic-understanding-of-neural-network-structure-eecc8f149a23 (Accessed: August 7, 2024).</w:t>
       </w:r>
     </w:p>
     <w:p>
@@ -6656,11 +5431,19 @@
           <w:lang w:val="en-IN"/>
         </w:rPr>
       </w:pPr>
+      <w:proofErr w:type="spellStart"/>
       <w:r>
         <w:rPr>
           <w:lang w:val="en-IN"/>
         </w:rPr>
-        <w:t>Radhakrishnan, P. (2017) </w:t>
+        <w:t>Sawtell</w:t>
+      </w:r>
+      <w:proofErr w:type="spellEnd"/>
+      <w:r>
+        <w:rPr>
+          <w:lang w:val="en-IN"/>
+        </w:rPr>
+        <w:t>-Rickson, J. (2022) </w:t>
       </w:r>
       <w:r>
         <w:rPr>
@@ -6668,25 +5451,48 @@
           <w:iCs/>
           <w:lang w:val="en-IN"/>
         </w:rPr>
-        <w:t xml:space="preserve">What are </w:t>
-      </w:r>
-      <w:proofErr w:type="gramStart"/>
+        <w:t>What is computer vision?</w:t>
+      </w:r>
+      <w:r>
+        <w:rPr>
+          <w:lang w:val="en-IN"/>
+        </w:rPr>
+        <w:t>, </w:t>
+      </w:r>
       <w:r>
         <w:rPr>
           <w:i/>
           <w:iCs/>
           <w:lang w:val="en-IN"/>
         </w:rPr>
-        <w:t>Hyperparameters ?</w:t>
-      </w:r>
-      <w:proofErr w:type="gramEnd"/>
+        <w:t>Built In</w:t>
+      </w:r>
+      <w:r>
+        <w:rPr>
+          <w:lang w:val="en-IN"/>
+        </w:rPr>
+        <w:t>. Available at: https://builtin.com/machine-learning/computer-vision (Accessed: August 7, 2024).</w:t>
+      </w:r>
+    </w:p>
+    <w:p>
+      <w:pPr>
+        <w:rPr>
+          <w:lang w:val="en-IN"/>
+        </w:rPr>
+      </w:pPr>
+      <w:r>
+        <w:rPr>
+          <w:lang w:val="en-IN"/>
+        </w:rPr>
+        <w:t>Sengupta, J. (2023) </w:t>
+      </w:r>
       <w:r>
         <w:rPr>
           <w:i/>
           <w:iCs/>
           <w:lang w:val="en-IN"/>
         </w:rPr>
-        <w:t xml:space="preserve"> and How to tune the Hyperparameters in a Deep Neural Network?</w:t>
+        <w:t>How to decide the hyperparameters in CNN - JOY SENGUPTA</w:t>
       </w:r>
       <w:r>
         <w:rPr>
@@ -6700,13 +5506,13 @@
           <w:iCs/>
           <w:lang w:val="en-IN"/>
         </w:rPr>
-        <w:t>Towards Data Science</w:t>
+        <w:t>Medium</w:t>
       </w:r>
       <w:r>
         <w:rPr>
           <w:lang w:val="en-IN"/>
         </w:rPr>
-        <w:t>. Available at: https://towardsdatascience.com/what-are-hyperparameters-and-how-to-tune-the-hyperparameters-in-a-deep-neural-network-d0604917584a (Accessed: August 7, 2024).</w:t>
+        <w:t>. Available at: https://medium.com/@sengupta.joy4u/how-to-decide-the-hyperparameters-in-cnn-bfa37b608046 (Accessed: August 7, 2024).</w:t>
       </w:r>
     </w:p>
     <w:p>
@@ -6719,7 +5525,7 @@
         <w:rPr>
           <w:lang w:val="en-IN"/>
         </w:rPr>
-        <w:t>Sarita (2023) </w:t>
+        <w:t>Sharma, G. (2021) </w:t>
       </w:r>
       <w:r>
         <w:rPr>
@@ -6727,78 +5533,58 @@
           <w:iCs/>
           <w:lang w:val="en-IN"/>
         </w:rPr>
-        <w:t>Basic understanding of neural network structure - Sarita, PhD</w:t>
-      </w:r>
-      <w:r>
-        <w:rPr>
-          <w:lang w:val="en-IN"/>
-        </w:rPr>
-        <w:t>, </w:t>
-      </w:r>
+        <w:t xml:space="preserve">Image classification with </w:t>
+      </w:r>
+      <w:proofErr w:type="spellStart"/>
       <w:r>
         <w:rPr>
           <w:i/>
           <w:iCs/>
           <w:lang w:val="en-IN"/>
         </w:rPr>
-        <w:t>Medium</w:t>
-      </w:r>
-      <w:r>
-        <w:rPr>
-          <w:lang w:val="en-IN"/>
-        </w:rPr>
-        <w:t>. Available at: https://medium.com/@sarita_68521/basic-understanding-of-neural-network-structure-eecc8f149a23 (Accessed: August 7, 2024).</w:t>
-      </w:r>
-    </w:p>
-    <w:p>
-      <w:pPr>
-        <w:rPr>
-          <w:lang w:val="en-IN"/>
-        </w:rPr>
-      </w:pPr>
-      <w:proofErr w:type="spellStart"/>
-      <w:r>
-        <w:rPr>
-          <w:lang w:val="en-IN"/>
-        </w:rPr>
-        <w:t>Sawtell</w:t>
-      </w:r>
-      <w:proofErr w:type="spellEnd"/>
-      <w:r>
-        <w:rPr>
-          <w:lang w:val="en-IN"/>
-        </w:rPr>
-        <w:t>-Rickson, J. (2022) </w:t>
-      </w:r>
+        <w:t>tensorflow</w:t>
+      </w:r>
+      <w:proofErr w:type="spellEnd"/>
       <w:r>
         <w:rPr>
           <w:i/>
           <w:iCs/>
           <w:lang w:val="en-IN"/>
         </w:rPr>
-        <w:t xml:space="preserve">What is computer </w:t>
-      </w:r>
-      <w:proofErr w:type="gramStart"/>
+        <w:t>: Data augmentation on streaming data (part 2)</w:t>
+      </w:r>
+      <w:r>
+        <w:rPr>
+          <w:lang w:val="en-IN"/>
+        </w:rPr>
+        <w:t>, </w:t>
+      </w:r>
       <w:r>
         <w:rPr>
           <w:i/>
           <w:iCs/>
           <w:lang w:val="en-IN"/>
         </w:rPr>
-        <w:t>vision?</w:t>
+        <w:t>Analytics Vidhya</w:t>
       </w:r>
       <w:r>
         <w:rPr>
           <w:lang w:val="en-IN"/>
         </w:rPr>
-        <w:t>,</w:t>
-      </w:r>
-      <w:proofErr w:type="gramEnd"/>
-      <w:r>
+        <w:t>. Available at: https://www.analyticsvidhya.com/blog/2021/05/image-classification-with-tensorflow-data-augmentation-on-streaming-data-part-2/ (Accessed: June 8, 2024).</w:t>
+      </w:r>
+    </w:p>
+    <w:p>
+      <w:pPr>
         <w:rPr>
           <w:lang w:val="en-IN"/>
         </w:rPr>
-        <w:t> </w:t>
+      </w:pPr>
+      <w:r>
+        <w:rPr>
+          <w:lang w:val="en-IN"/>
+        </w:rPr>
+        <w:t>Simplilearn (2020) </w:t>
       </w:r>
       <w:r>
         <w:rPr>
@@ -6806,26 +5592,13 @@
           <w:iCs/>
           <w:lang w:val="en-IN"/>
         </w:rPr>
-        <w:t>Built In</w:t>
+        <w:t>An ultimate tutorial to neural networks</w:t>
       </w:r>
       <w:r>
         <w:rPr>
           <w:lang w:val="en-IN"/>
         </w:rPr>
-        <w:t>. Available at: https://builtin.com/machine-learning/computer-vision (Accessed: August 7, 2024).</w:t>
-      </w:r>
-    </w:p>
-    <w:p>
-      <w:pPr>
-        <w:rPr>
-          <w:lang w:val="en-IN"/>
-        </w:rPr>
-      </w:pPr>
-      <w:r>
-        <w:rPr>
-          <w:lang w:val="en-IN"/>
-        </w:rPr>
-        <w:t>Sengupta, J. (2023) </w:t>
+        <w:t>, </w:t>
       </w:r>
       <w:r>
         <w:rPr>
@@ -6833,13 +5606,27 @@
           <w:iCs/>
           <w:lang w:val="en-IN"/>
         </w:rPr>
-        <w:t>How to decide the hyperparameters in CNN - JOY SENGUPTA</w:t>
+        <w:t>Simplilearn.com</w:t>
       </w:r>
       <w:r>
         <w:rPr>
           <w:lang w:val="en-IN"/>
         </w:rPr>
-        <w:t>, </w:t>
+        <w:t>. Simplilearn. Available at: https://www.simplilearn.com/tutorials/deep-learning-tutorial/neural-network (Accessed: August 7, 2024).</w:t>
+      </w:r>
+    </w:p>
+    <w:p>
+      <w:pPr>
+        <w:rPr>
+          <w:lang w:val="en-IN"/>
+        </w:rPr>
+      </w:pPr>
+      <w:r>
+        <w:rPr>
+          <w:lang w:val="en-IN"/>
+        </w:rPr>
+        <w:lastRenderedPageBreak/>
+        <w:t>Simplilearn (2021) </w:t>
       </w:r>
       <w:r>
         <w:rPr>
@@ -6847,26 +5634,13 @@
           <w:iCs/>
           <w:lang w:val="en-IN"/>
         </w:rPr>
-        <w:t>Medium</w:t>
+        <w:t>What is PyTorch, and how does it work: All you need to know</w:t>
       </w:r>
       <w:r>
         <w:rPr>
           <w:lang w:val="en-IN"/>
         </w:rPr>
-        <w:t>. Available at: https://medium.com/@sengupta.joy4u/how-to-decide-the-hyperparameters-in-cnn-bfa37b608046 (Accessed: August 7, 2024).</w:t>
-      </w:r>
-    </w:p>
-    <w:p>
-      <w:pPr>
-        <w:rPr>
-          <w:lang w:val="en-IN"/>
-        </w:rPr>
-      </w:pPr>
-      <w:r>
-        <w:rPr>
-          <w:lang w:val="en-IN"/>
-        </w:rPr>
-        <w:t>Sharma, G. (2021) </w:t>
+        <w:t>, </w:t>
       </w:r>
       <w:r>
         <w:rPr>
@@ -6874,175 +5648,13 @@
           <w:iCs/>
           <w:lang w:val="en-IN"/>
         </w:rPr>
-        <w:t xml:space="preserve">Image classification with </w:t>
-      </w:r>
-      <w:proofErr w:type="spellStart"/>
-      <w:r>
-        <w:rPr>
-          <w:i/>
-          <w:iCs/>
+        <w:t>Simplilearn.com</w:t>
+      </w:r>
+      <w:r>
+        <w:rPr>
           <w:lang w:val="en-IN"/>
         </w:rPr>
-        <w:t>tensorflow</w:t>
-      </w:r>
-      <w:proofErr w:type="spellEnd"/>
-      <w:r>
-        <w:rPr>
-          <w:i/>
-          <w:iCs/>
-          <w:lang w:val="en-IN"/>
-        </w:rPr>
-        <w:t>: Data augmentation on streaming data (part 2)</w:t>
-      </w:r>
-      <w:r>
-        <w:rPr>
-          <w:lang w:val="en-IN"/>
-        </w:rPr>
-        <w:t>, </w:t>
-      </w:r>
-      <w:r>
-        <w:rPr>
-          <w:i/>
-          <w:iCs/>
-          <w:lang w:val="en-IN"/>
-        </w:rPr>
-        <w:t>Analytics Vidhya</w:t>
-      </w:r>
-      <w:r>
-        <w:rPr>
-          <w:lang w:val="en-IN"/>
-        </w:rPr>
-        <w:t>. Available at: https://www.analyticsvidhya.com/blog/2021/05/image-</w:t>
-      </w:r>
-      <w:r>
-        <w:rPr>
-          <w:lang w:val="en-IN"/>
-        </w:rPr>
-        <w:lastRenderedPageBreak/>
-        <w:t>classification-with-tensorflow-data-augmentation-on-streaming-data-part-2/ (Accessed: June 8, 2024).</w:t>
-      </w:r>
-    </w:p>
-    <w:p>
-      <w:pPr>
-        <w:rPr>
-          <w:lang w:val="en-IN"/>
-        </w:rPr>
-      </w:pPr>
-      <w:r>
-        <w:rPr>
-          <w:lang w:val="en-IN"/>
-        </w:rPr>
-        <w:t>Simplilearn (2020) </w:t>
-      </w:r>
-      <w:r>
-        <w:rPr>
-          <w:i/>
-          <w:iCs/>
-          <w:lang w:val="en-IN"/>
-        </w:rPr>
-        <w:t>An ultimate tutorial to neural networks</w:t>
-      </w:r>
-      <w:r>
-        <w:rPr>
-          <w:lang w:val="en-IN"/>
-        </w:rPr>
-        <w:t>, </w:t>
-      </w:r>
-      <w:r>
-        <w:rPr>
-          <w:i/>
-          <w:iCs/>
-          <w:lang w:val="en-IN"/>
-        </w:rPr>
-        <w:t>Simplilearn.com</w:t>
-      </w:r>
-      <w:r>
-        <w:rPr>
-          <w:lang w:val="en-IN"/>
-        </w:rPr>
-        <w:t>. Simplilearn. Available at: https://www.simplilearn.com/tutorials/deep-learning-tutorial/neural-network (Accessed: August 7, 2024).</w:t>
-      </w:r>
-    </w:p>
-    <w:p>
-      <w:pPr>
-        <w:rPr>
-          <w:lang w:val="en-IN"/>
-        </w:rPr>
-      </w:pPr>
-      <w:r>
-        <w:rPr>
-          <w:lang w:val="en-IN"/>
-        </w:rPr>
-        <w:t>Simplilearn (2021) </w:t>
-      </w:r>
-      <w:r>
-        <w:rPr>
-          <w:i/>
-          <w:iCs/>
-          <w:lang w:val="en-IN"/>
-        </w:rPr>
-        <w:t>What is PyTorch, and how does it work: All you need to know</w:t>
-      </w:r>
-      <w:r>
-        <w:rPr>
-          <w:lang w:val="en-IN"/>
-        </w:rPr>
-        <w:t>, </w:t>
-      </w:r>
-      <w:r>
-        <w:rPr>
-          <w:i/>
-          <w:iCs/>
-          <w:lang w:val="en-IN"/>
-        </w:rPr>
-        <w:t>Simplilearn.com</w:t>
-      </w:r>
-      <w:r>
-        <w:rPr>
-          <w:lang w:val="en-IN"/>
-        </w:rPr>
         <w:t>. Simplilearn. Available at: https://www.simplilearn.com/what-is-pytorch-article (Accessed: June 8, 2024).</w:t>
-      </w:r>
-    </w:p>
-    <w:p>
-      <w:pPr>
-        <w:rPr>
-          <w:lang w:val="en-IN"/>
-        </w:rPr>
-      </w:pPr>
-      <w:r>
-        <w:rPr>
-          <w:lang w:val="en-IN"/>
-        </w:rPr>
-        <w:t>Yathish, V. (2022) </w:t>
-      </w:r>
-      <w:r>
-        <w:rPr>
-          <w:i/>
-          <w:iCs/>
-          <w:lang w:val="en-IN"/>
-        </w:rPr>
-        <w:t>Loss functions and their use in neural networks</w:t>
-      </w:r>
-      <w:r>
-        <w:rPr>
-          <w:lang w:val="en-IN"/>
-        </w:rPr>
-        <w:t>, </w:t>
-      </w:r>
-      <w:r>
-        <w:rPr>
-          <w:i/>
-          <w:iCs/>
-          <w:lang w:val="en-IN"/>
-        </w:rPr>
-        <w:t>Towards Data Science</w:t>
-      </w:r>
-      <w:r>
-        <w:rPr>
-          <w:lang w:val="en-IN"/>
-        </w:rPr>
-        <w:t>. Available at: https://towardsdatascience.com/loss-functions-and-their-use-in-neural-networks-a470e703f1e9 (Accessed: August 7, 2024).</w:t>
       </w:r>
     </w:p>
     <w:p>
@@ -7069,7 +5681,7 @@
           <w:lang w:val="en-US"/>
         </w:rPr>
       </w:pPr>
-      <w:bookmarkStart w:id="23" w:name="_Toc174316955"/>
+      <w:bookmarkStart w:id="21" w:name="_Toc174316955"/>
       <w:r>
         <w:rPr>
           <w:lang w:val="en-US"/>
@@ -7077,7 +5689,7 @@
         <w:lastRenderedPageBreak/>
         <w:t>Appendices</w:t>
       </w:r>
-      <w:bookmarkEnd w:id="23"/>
+      <w:bookmarkEnd w:id="21"/>
     </w:p>
     <w:p>
       <w:pPr>
@@ -7105,7 +5717,6 @@
         <w:t xml:space="preserve">import </w:t>
       </w:r>
       <w:proofErr w:type="spellStart"/>
-      <w:proofErr w:type="gramStart"/>
       <w:r>
         <w:rPr>
           <w:lang w:val="en-US"/>
@@ -7113,7 +5724,6 @@
         <w:t>torch.nn</w:t>
       </w:r>
       <w:proofErr w:type="spellEnd"/>
-      <w:proofErr w:type="gramEnd"/>
       <w:r>
         <w:rPr>
           <w:lang w:val="en-US"/>
@@ -7142,7 +5752,6 @@
         <w:t xml:space="preserve">import </w:t>
       </w:r>
       <w:proofErr w:type="spellStart"/>
-      <w:proofErr w:type="gramStart"/>
       <w:r>
         <w:rPr>
           <w:lang w:val="en-US"/>
@@ -7150,7 +5759,6 @@
         <w:t>torch.optim</w:t>
       </w:r>
       <w:proofErr w:type="spellEnd"/>
-      <w:proofErr w:type="gramEnd"/>
       <w:r>
         <w:rPr>
           <w:lang w:val="en-US"/>
@@ -7179,7 +5787,6 @@
         <w:t xml:space="preserve">import </w:t>
       </w:r>
       <w:proofErr w:type="spellStart"/>
-      <w:proofErr w:type="gramStart"/>
       <w:r>
         <w:rPr>
           <w:lang w:val="en-US"/>
@@ -7187,7 +5794,6 @@
         <w:t>torchvision.transforms</w:t>
       </w:r>
       <w:proofErr w:type="spellEnd"/>
-      <w:proofErr w:type="gramEnd"/>
       <w:r>
         <w:rPr>
           <w:lang w:val="en-US"/>
@@ -7208,19 +5814,11 @@
         <w:t xml:space="preserve">from </w:t>
       </w:r>
       <w:proofErr w:type="spellStart"/>
-      <w:proofErr w:type="gramStart"/>
-      <w:r>
-        <w:rPr>
-          <w:lang w:val="en-US"/>
-        </w:rPr>
-        <w:t>torch.utils</w:t>
-      </w:r>
-      <w:proofErr w:type="gramEnd"/>
-      <w:r>
-        <w:rPr>
-          <w:lang w:val="en-US"/>
-        </w:rPr>
-        <w:t>.data</w:t>
+      <w:r>
+        <w:rPr>
+          <w:lang w:val="en-US"/>
+        </w:rPr>
+        <w:t>torch.utils.data</w:t>
       </w:r>
       <w:proofErr w:type="spellEnd"/>
       <w:r>
@@ -7282,7 +5880,6 @@
         <w:t xml:space="preserve">from </w:t>
       </w:r>
       <w:proofErr w:type="spellStart"/>
-      <w:proofErr w:type="gramStart"/>
       <w:r>
         <w:rPr>
           <w:lang w:val="en-US"/>
@@ -7290,7 +5887,6 @@
         <w:t>sklearn.metrics</w:t>
       </w:r>
       <w:proofErr w:type="spellEnd"/>
-      <w:proofErr w:type="gramEnd"/>
       <w:r>
         <w:rPr>
           <w:lang w:val="en-US"/>
@@ -7361,7 +5957,6 @@
         <w:t xml:space="preserve">import </w:t>
       </w:r>
       <w:proofErr w:type="spellStart"/>
-      <w:proofErr w:type="gramStart"/>
       <w:r>
         <w:rPr>
           <w:lang w:val="en-US"/>
@@ -7369,7 +5964,6 @@
         <w:t>matplotlib.pyplot</w:t>
       </w:r>
       <w:proofErr w:type="spellEnd"/>
-      <w:proofErr w:type="gramEnd"/>
       <w:r>
         <w:rPr>
           <w:lang w:val="en-US"/>
@@ -7431,7 +6025,6 @@
         <w:t xml:space="preserve">class </w:t>
       </w:r>
       <w:proofErr w:type="spellStart"/>
-      <w:proofErr w:type="gramStart"/>
       <w:r>
         <w:rPr>
           <w:lang w:val="en-US"/>
@@ -7443,15 +6036,220 @@
         <w:rPr>
           <w:lang w:val="en-US"/>
         </w:rPr>
+        <w:t>(Dataset):</w:t>
+      </w:r>
+    </w:p>
+    <w:p>
+      <w:pPr>
+        <w:rPr>
+          <w:lang w:val="en-US"/>
+        </w:rPr>
+      </w:pPr>
+      <w:r>
+        <w:rPr>
+          <w:lang w:val="en-US"/>
+        </w:rPr>
+        <w:t xml:space="preserve">    def __</w:t>
+      </w:r>
+      <w:proofErr w:type="spellStart"/>
+      <w:r>
+        <w:rPr>
+          <w:lang w:val="en-US"/>
+        </w:rPr>
+        <w:t>init</w:t>
+      </w:r>
+      <w:proofErr w:type="spellEnd"/>
+      <w:r>
+        <w:rPr>
+          <w:lang w:val="en-US"/>
+        </w:rPr>
+        <w:t xml:space="preserve">__(self, </w:t>
+      </w:r>
+      <w:proofErr w:type="spellStart"/>
+      <w:r>
+        <w:rPr>
+          <w:lang w:val="en-US"/>
+        </w:rPr>
+        <w:t>image_paths</w:t>
+      </w:r>
+      <w:proofErr w:type="spellEnd"/>
+      <w:r>
+        <w:rPr>
+          <w:lang w:val="en-US"/>
+        </w:rPr>
+        <w:t>, labels, transform=None):</w:t>
+      </w:r>
+    </w:p>
+    <w:p>
+      <w:pPr>
+        <w:rPr>
+          <w:lang w:val="en-US"/>
+        </w:rPr>
+      </w:pPr>
+      <w:r>
+        <w:rPr>
+          <w:lang w:val="en-US"/>
+        </w:rPr>
+        <w:t xml:space="preserve">        </w:t>
+      </w:r>
+      <w:proofErr w:type="spellStart"/>
+      <w:r>
+        <w:rPr>
+          <w:lang w:val="en-US"/>
+        </w:rPr>
+        <w:t>self.image_paths</w:t>
+      </w:r>
+      <w:proofErr w:type="spellEnd"/>
+      <w:r>
+        <w:rPr>
+          <w:lang w:val="en-US"/>
+        </w:rPr>
+        <w:t xml:space="preserve"> = </w:t>
+      </w:r>
+      <w:proofErr w:type="spellStart"/>
+      <w:r>
+        <w:rPr>
+          <w:lang w:val="en-US"/>
+        </w:rPr>
+        <w:t>image_paths</w:t>
+      </w:r>
+      <w:proofErr w:type="spellEnd"/>
+    </w:p>
+    <w:p>
+      <w:pPr>
+        <w:rPr>
+          <w:lang w:val="en-US"/>
+        </w:rPr>
+      </w:pPr>
+      <w:r>
+        <w:rPr>
+          <w:lang w:val="en-US"/>
+        </w:rPr>
+        <w:t xml:space="preserve">        </w:t>
+      </w:r>
+      <w:proofErr w:type="spellStart"/>
+      <w:r>
+        <w:rPr>
+          <w:lang w:val="en-US"/>
+        </w:rPr>
+        <w:t>self.labels</w:t>
+      </w:r>
+      <w:proofErr w:type="spellEnd"/>
+      <w:r>
+        <w:rPr>
+          <w:lang w:val="en-US"/>
+        </w:rPr>
+        <w:t xml:space="preserve"> = labels</w:t>
+      </w:r>
+    </w:p>
+    <w:p>
+      <w:pPr>
+        <w:rPr>
+          <w:lang w:val="en-US"/>
+        </w:rPr>
+      </w:pPr>
+      <w:r>
+        <w:rPr>
+          <w:lang w:val="en-US"/>
+        </w:rPr>
+        <w:t xml:space="preserve">        </w:t>
+      </w:r>
+      <w:proofErr w:type="spellStart"/>
+      <w:r>
+        <w:rPr>
+          <w:lang w:val="en-US"/>
+        </w:rPr>
+        <w:t>self.transform</w:t>
+      </w:r>
+      <w:proofErr w:type="spellEnd"/>
+      <w:r>
+        <w:rPr>
+          <w:lang w:val="en-US"/>
+        </w:rPr>
+        <w:t xml:space="preserve"> = transform</w:t>
+      </w:r>
+    </w:p>
+    <w:p>
+      <w:pPr>
+        <w:rPr>
+          <w:lang w:val="en-US"/>
+        </w:rPr>
+      </w:pPr>
+    </w:p>
+    <w:p>
+      <w:pPr>
+        <w:rPr>
+          <w:lang w:val="en-US"/>
+        </w:rPr>
+      </w:pPr>
+      <w:r>
+        <w:rPr>
+          <w:lang w:val="en-US"/>
+        </w:rPr>
+        <w:t xml:space="preserve">    def __</w:t>
+      </w:r>
+      <w:proofErr w:type="spellStart"/>
+      <w:r>
+        <w:rPr>
+          <w:lang w:val="en-US"/>
+        </w:rPr>
+        <w:t>len</w:t>
+      </w:r>
+      <w:proofErr w:type="spellEnd"/>
+      <w:r>
+        <w:rPr>
+          <w:lang w:val="en-US"/>
+        </w:rPr>
+        <w:t>__(self):</w:t>
+      </w:r>
+    </w:p>
+    <w:p>
+      <w:pPr>
+        <w:rPr>
+          <w:lang w:val="en-US"/>
+        </w:rPr>
+      </w:pPr>
+      <w:r>
+        <w:rPr>
+          <w:lang w:val="en-US"/>
+        </w:rPr>
+        <w:t xml:space="preserve">        return </w:t>
+      </w:r>
+      <w:proofErr w:type="spellStart"/>
+      <w:r>
+        <w:rPr>
+          <w:lang w:val="en-US"/>
+        </w:rPr>
+        <w:t>len</w:t>
+      </w:r>
+      <w:proofErr w:type="spellEnd"/>
+      <w:r>
+        <w:rPr>
+          <w:lang w:val="en-US"/>
+        </w:rPr>
         <w:t>(</w:t>
       </w:r>
-      <w:proofErr w:type="gramEnd"/>
-      <w:r>
-        <w:rPr>
-          <w:lang w:val="en-US"/>
-        </w:rPr>
-        <w:t>Dataset):</w:t>
-      </w:r>
+      <w:proofErr w:type="spellStart"/>
+      <w:r>
+        <w:rPr>
+          <w:lang w:val="en-US"/>
+        </w:rPr>
+        <w:t>self.image_paths</w:t>
+      </w:r>
+      <w:proofErr w:type="spellEnd"/>
+      <w:r>
+        <w:rPr>
+          <w:lang w:val="en-US"/>
+        </w:rPr>
+        <w:t>)</w:t>
+      </w:r>
+    </w:p>
+    <w:p>
+      <w:pPr>
+        <w:rPr>
+          <w:lang w:val="en-US"/>
+        </w:rPr>
+      </w:pPr>
     </w:p>
     <w:p>
       <w:pPr>
@@ -7470,101 +6268,97 @@
         <w:rPr>
           <w:lang w:val="en-US"/>
         </w:rPr>
-        <w:t>init</w:t>
-      </w:r>
-      <w:proofErr w:type="spellEnd"/>
-      <w:r>
-        <w:rPr>
-          <w:lang w:val="en-US"/>
-        </w:rPr>
-        <w:t>_</w:t>
-      </w:r>
-      <w:proofErr w:type="gramStart"/>
-      <w:r>
-        <w:rPr>
-          <w:lang w:val="en-US"/>
-        </w:rPr>
-        <w:t>_(</w:t>
-      </w:r>
-      <w:proofErr w:type="gramEnd"/>
-      <w:r>
-        <w:rPr>
-          <w:lang w:val="en-US"/>
-        </w:rPr>
-        <w:t xml:space="preserve">self, </w:t>
-      </w:r>
-      <w:proofErr w:type="spellStart"/>
-      <w:r>
-        <w:rPr>
-          <w:lang w:val="en-US"/>
-        </w:rPr>
-        <w:t>image_paths</w:t>
-      </w:r>
-      <w:proofErr w:type="spellEnd"/>
-      <w:r>
-        <w:rPr>
-          <w:lang w:val="en-US"/>
-        </w:rPr>
-        <w:t>, labels, transform=None):</w:t>
-      </w:r>
-    </w:p>
-    <w:p>
-      <w:pPr>
-        <w:rPr>
-          <w:lang w:val="en-US"/>
-        </w:rPr>
-      </w:pPr>
-      <w:r>
-        <w:rPr>
-          <w:lang w:val="en-US"/>
-        </w:rPr>
-        <w:t xml:space="preserve">        </w:t>
-      </w:r>
-      <w:proofErr w:type="spellStart"/>
-      <w:proofErr w:type="gramStart"/>
-      <w:r>
-        <w:rPr>
-          <w:lang w:val="en-US"/>
-        </w:rPr>
-        <w:t>self.image</w:t>
-      </w:r>
-      <w:proofErr w:type="gramEnd"/>
-      <w:r>
-        <w:rPr>
-          <w:lang w:val="en-US"/>
-        </w:rPr>
-        <w:t>_paths</w:t>
-      </w:r>
-      <w:proofErr w:type="spellEnd"/>
-      <w:r>
-        <w:rPr>
-          <w:lang w:val="en-US"/>
-        </w:rPr>
-        <w:t xml:space="preserve"> = </w:t>
-      </w:r>
-      <w:proofErr w:type="spellStart"/>
-      <w:r>
-        <w:rPr>
-          <w:lang w:val="en-US"/>
-        </w:rPr>
-        <w:t>image_paths</w:t>
-      </w:r>
-      <w:proofErr w:type="spellEnd"/>
-    </w:p>
-    <w:p>
-      <w:pPr>
-        <w:rPr>
-          <w:lang w:val="en-US"/>
-        </w:rPr>
-      </w:pPr>
-      <w:r>
-        <w:rPr>
-          <w:lang w:val="en-US"/>
-        </w:rPr>
-        <w:t xml:space="preserve">        </w:t>
-      </w:r>
-      <w:proofErr w:type="spellStart"/>
-      <w:proofErr w:type="gramStart"/>
+        <w:t>getitem</w:t>
+      </w:r>
+      <w:proofErr w:type="spellEnd"/>
+      <w:r>
+        <w:rPr>
+          <w:lang w:val="en-US"/>
+        </w:rPr>
+        <w:t xml:space="preserve">__(self, </w:t>
+      </w:r>
+      <w:proofErr w:type="spellStart"/>
+      <w:r>
+        <w:rPr>
+          <w:lang w:val="en-US"/>
+        </w:rPr>
+        <w:t>idx</w:t>
+      </w:r>
+      <w:proofErr w:type="spellEnd"/>
+      <w:r>
+        <w:rPr>
+          <w:lang w:val="en-US"/>
+        </w:rPr>
+        <w:t>):</w:t>
+      </w:r>
+    </w:p>
+    <w:p>
+      <w:pPr>
+        <w:rPr>
+          <w:lang w:val="en-US"/>
+        </w:rPr>
+      </w:pPr>
+      <w:r>
+        <w:rPr>
+          <w:lang w:val="en-US"/>
+        </w:rPr>
+        <w:t xml:space="preserve">        image = cv2.imread(</w:t>
+      </w:r>
+      <w:proofErr w:type="spellStart"/>
+      <w:r>
+        <w:rPr>
+          <w:lang w:val="en-US"/>
+        </w:rPr>
+        <w:t>self.image_paths</w:t>
+      </w:r>
+      <w:proofErr w:type="spellEnd"/>
+      <w:r>
+        <w:rPr>
+          <w:lang w:val="en-US"/>
+        </w:rPr>
+        <w:t>[</w:t>
+      </w:r>
+      <w:proofErr w:type="spellStart"/>
+      <w:r>
+        <w:rPr>
+          <w:lang w:val="en-US"/>
+        </w:rPr>
+        <w:t>idx</w:t>
+      </w:r>
+      <w:proofErr w:type="spellEnd"/>
+      <w:r>
+        <w:rPr>
+          <w:lang w:val="en-US"/>
+        </w:rPr>
+        <w:t>])</w:t>
+      </w:r>
+    </w:p>
+    <w:p>
+      <w:pPr>
+        <w:rPr>
+          <w:lang w:val="en-US"/>
+        </w:rPr>
+      </w:pPr>
+      <w:r>
+        <w:rPr>
+          <w:lang w:val="en-US"/>
+        </w:rPr>
+        <w:t xml:space="preserve">        image = cv2.cvtColor(image, cv2.COLOR_BGR2RGB)</w:t>
+      </w:r>
+    </w:p>
+    <w:p>
+      <w:pPr>
+        <w:rPr>
+          <w:lang w:val="en-US"/>
+        </w:rPr>
+      </w:pPr>
+      <w:r>
+        <w:rPr>
+          <w:lang w:val="en-US"/>
+        </w:rPr>
+        <w:t xml:space="preserve">        label = </w:t>
+      </w:r>
+      <w:proofErr w:type="spellStart"/>
       <w:r>
         <w:rPr>
           <w:lang w:val="en-US"/>
@@ -7572,28 +6366,40 @@
         <w:t>self.labels</w:t>
       </w:r>
       <w:proofErr w:type="spellEnd"/>
-      <w:proofErr w:type="gramEnd"/>
-      <w:r>
-        <w:rPr>
-          <w:lang w:val="en-US"/>
-        </w:rPr>
-        <w:t xml:space="preserve"> = labels</w:t>
-      </w:r>
-    </w:p>
-    <w:p>
-      <w:pPr>
-        <w:rPr>
-          <w:lang w:val="en-US"/>
-        </w:rPr>
-      </w:pPr>
-      <w:r>
-        <w:rPr>
-          <w:lang w:val="en-US"/>
-        </w:rPr>
-        <w:t xml:space="preserve">        </w:t>
-      </w:r>
-      <w:proofErr w:type="spellStart"/>
-      <w:proofErr w:type="gramStart"/>
+      <w:r>
+        <w:rPr>
+          <w:lang w:val="en-US"/>
+        </w:rPr>
+        <w:t>[</w:t>
+      </w:r>
+      <w:proofErr w:type="spellStart"/>
+      <w:r>
+        <w:rPr>
+          <w:lang w:val="en-US"/>
+        </w:rPr>
+        <w:t>idx</w:t>
+      </w:r>
+      <w:proofErr w:type="spellEnd"/>
+      <w:r>
+        <w:rPr>
+          <w:lang w:val="en-US"/>
+        </w:rPr>
+        <w:t>]</w:t>
+      </w:r>
+    </w:p>
+    <w:p>
+      <w:pPr>
+        <w:rPr>
+          <w:lang w:val="en-US"/>
+        </w:rPr>
+      </w:pPr>
+      <w:r>
+        <w:rPr>
+          <w:lang w:val="en-US"/>
+        </w:rPr>
+        <w:t xml:space="preserve">        if </w:t>
+      </w:r>
+      <w:proofErr w:type="spellStart"/>
       <w:r>
         <w:rPr>
           <w:lang w:val="en-US"/>
@@ -7601,278 +6407,26 @@
         <w:t>self.transform</w:t>
       </w:r>
       <w:proofErr w:type="spellEnd"/>
-      <w:proofErr w:type="gramEnd"/>
-      <w:r>
-        <w:rPr>
-          <w:lang w:val="en-US"/>
-        </w:rPr>
-        <w:t xml:space="preserve"> = transform</w:t>
-      </w:r>
-    </w:p>
-    <w:p>
-      <w:pPr>
-        <w:rPr>
-          <w:lang w:val="en-US"/>
-        </w:rPr>
-      </w:pPr>
-    </w:p>
-    <w:p>
-      <w:pPr>
-        <w:rPr>
-          <w:lang w:val="en-US"/>
-        </w:rPr>
-      </w:pPr>
-      <w:r>
-        <w:rPr>
-          <w:lang w:val="en-US"/>
-        </w:rPr>
-        <w:t xml:space="preserve">    def __</w:t>
-      </w:r>
-      <w:proofErr w:type="spellStart"/>
-      <w:r>
-        <w:rPr>
-          <w:lang w:val="en-US"/>
-        </w:rPr>
-        <w:t>len</w:t>
-      </w:r>
-      <w:proofErr w:type="spellEnd"/>
-      <w:r>
-        <w:rPr>
-          <w:lang w:val="en-US"/>
-        </w:rPr>
-        <w:t>__(self):</w:t>
-      </w:r>
-    </w:p>
-    <w:p>
-      <w:pPr>
-        <w:rPr>
-          <w:lang w:val="en-US"/>
-        </w:rPr>
-      </w:pPr>
-      <w:r>
-        <w:rPr>
-          <w:lang w:val="en-US"/>
-        </w:rPr>
-        <w:t xml:space="preserve">        return </w:t>
-      </w:r>
-      <w:proofErr w:type="spellStart"/>
-      <w:r>
-        <w:rPr>
-          <w:lang w:val="en-US"/>
-        </w:rPr>
-        <w:t>len</w:t>
-      </w:r>
-      <w:proofErr w:type="spellEnd"/>
-      <w:r>
-        <w:rPr>
-          <w:lang w:val="en-US"/>
-        </w:rPr>
-        <w:t>(</w:t>
-      </w:r>
-      <w:proofErr w:type="spellStart"/>
-      <w:proofErr w:type="gramStart"/>
-      <w:r>
-        <w:rPr>
-          <w:lang w:val="en-US"/>
-        </w:rPr>
-        <w:t>self.image</w:t>
-      </w:r>
-      <w:proofErr w:type="gramEnd"/>
-      <w:r>
-        <w:rPr>
-          <w:lang w:val="en-US"/>
-        </w:rPr>
-        <w:t>_paths</w:t>
-      </w:r>
-      <w:proofErr w:type="spellEnd"/>
-      <w:r>
-        <w:rPr>
-          <w:lang w:val="en-US"/>
-        </w:rPr>
-        <w:t>)</w:t>
-      </w:r>
-    </w:p>
-    <w:p>
-      <w:pPr>
-        <w:rPr>
-          <w:lang w:val="en-US"/>
-        </w:rPr>
-      </w:pPr>
-    </w:p>
-    <w:p>
-      <w:pPr>
-        <w:rPr>
-          <w:lang w:val="en-US"/>
-        </w:rPr>
-      </w:pPr>
-      <w:r>
-        <w:rPr>
-          <w:lang w:val="en-US"/>
-        </w:rPr>
-        <w:t xml:space="preserve">    def __</w:t>
-      </w:r>
-      <w:proofErr w:type="spellStart"/>
-      <w:r>
-        <w:rPr>
-          <w:lang w:val="en-US"/>
-        </w:rPr>
-        <w:t>getitem</w:t>
-      </w:r>
-      <w:proofErr w:type="spellEnd"/>
-      <w:r>
-        <w:rPr>
-          <w:lang w:val="en-US"/>
-        </w:rPr>
-        <w:t>_</w:t>
-      </w:r>
-      <w:proofErr w:type="gramStart"/>
-      <w:r>
-        <w:rPr>
-          <w:lang w:val="en-US"/>
-        </w:rPr>
-        <w:t>_(</w:t>
-      </w:r>
-      <w:proofErr w:type="gramEnd"/>
-      <w:r>
-        <w:rPr>
-          <w:lang w:val="en-US"/>
-        </w:rPr>
-        <w:t xml:space="preserve">self, </w:t>
-      </w:r>
-      <w:proofErr w:type="spellStart"/>
-      <w:r>
-        <w:rPr>
-          <w:lang w:val="en-US"/>
-        </w:rPr>
-        <w:t>idx</w:t>
-      </w:r>
-      <w:proofErr w:type="spellEnd"/>
-      <w:r>
-        <w:rPr>
-          <w:lang w:val="en-US"/>
-        </w:rPr>
-        <w:t>):</w:t>
-      </w:r>
-    </w:p>
-    <w:p>
-      <w:pPr>
-        <w:rPr>
-          <w:lang w:val="en-US"/>
-        </w:rPr>
-      </w:pPr>
-      <w:r>
-        <w:rPr>
-          <w:lang w:val="en-US"/>
-        </w:rPr>
-        <w:t xml:space="preserve">        image = cv2.imread(</w:t>
-      </w:r>
-      <w:proofErr w:type="spellStart"/>
-      <w:proofErr w:type="gramStart"/>
-      <w:r>
-        <w:rPr>
-          <w:lang w:val="en-US"/>
-        </w:rPr>
-        <w:t>self.image</w:t>
-      </w:r>
-      <w:proofErr w:type="gramEnd"/>
-      <w:r>
-        <w:rPr>
-          <w:lang w:val="en-US"/>
-        </w:rPr>
-        <w:t>_paths</w:t>
-      </w:r>
-      <w:proofErr w:type="spellEnd"/>
-      <w:r>
-        <w:rPr>
-          <w:lang w:val="en-US"/>
-        </w:rPr>
-        <w:t>[</w:t>
-      </w:r>
-      <w:proofErr w:type="spellStart"/>
-      <w:r>
-        <w:rPr>
-          <w:lang w:val="en-US"/>
-        </w:rPr>
-        <w:t>idx</w:t>
-      </w:r>
-      <w:proofErr w:type="spellEnd"/>
-      <w:r>
-        <w:rPr>
-          <w:lang w:val="en-US"/>
-        </w:rPr>
-        <w:t>])</w:t>
-      </w:r>
-    </w:p>
-    <w:p>
-      <w:pPr>
-        <w:rPr>
-          <w:lang w:val="en-US"/>
-        </w:rPr>
-      </w:pPr>
-      <w:r>
-        <w:rPr>
-          <w:lang w:val="en-US"/>
-        </w:rPr>
-        <w:t xml:space="preserve">        image = cv2.cvtColor(image, cv2.COLOR_BGR2RGB)</w:t>
-      </w:r>
-    </w:p>
-    <w:p>
-      <w:pPr>
-        <w:rPr>
-          <w:lang w:val="en-US"/>
-        </w:rPr>
-      </w:pPr>
-      <w:r>
-        <w:rPr>
-          <w:lang w:val="en-US"/>
-        </w:rPr>
-        <w:t xml:space="preserve">        label = </w:t>
-      </w:r>
-      <w:proofErr w:type="spellStart"/>
-      <w:proofErr w:type="gramStart"/>
-      <w:r>
-        <w:rPr>
-          <w:lang w:val="en-US"/>
-        </w:rPr>
-        <w:t>self.labels</w:t>
-      </w:r>
-      <w:proofErr w:type="spellEnd"/>
-      <w:proofErr w:type="gramEnd"/>
-      <w:r>
-        <w:rPr>
-          <w:lang w:val="en-US"/>
-        </w:rPr>
-        <w:t>[</w:t>
-      </w:r>
-      <w:proofErr w:type="spellStart"/>
-      <w:r>
-        <w:rPr>
-          <w:lang w:val="en-US"/>
-        </w:rPr>
-        <w:t>idx</w:t>
-      </w:r>
-      <w:proofErr w:type="spellEnd"/>
-      <w:r>
-        <w:rPr>
-          <w:lang w:val="en-US"/>
-        </w:rPr>
-        <w:t>]</w:t>
-      </w:r>
-    </w:p>
-    <w:p>
-      <w:pPr>
-        <w:rPr>
-          <w:lang w:val="en-US"/>
-        </w:rPr>
-      </w:pPr>
-      <w:r>
-        <w:rPr>
-          <w:lang w:val="en-US"/>
-        </w:rPr>
-        <w:t xml:space="preserve">        if </w:t>
-      </w:r>
-      <w:proofErr w:type="spellStart"/>
-      <w:proofErr w:type="gramStart"/>
+      <w:r>
+        <w:rPr>
+          <w:lang w:val="en-US"/>
+        </w:rPr>
+        <w:t>:</w:t>
+      </w:r>
+    </w:p>
+    <w:p>
+      <w:pPr>
+        <w:rPr>
+          <w:lang w:val="en-US"/>
+        </w:rPr>
+      </w:pPr>
+      <w:r>
+        <w:rPr>
+          <w:lang w:val="en-US"/>
+        </w:rPr>
+        <w:t xml:space="preserve">            image = </w:t>
+      </w:r>
+      <w:proofErr w:type="spellStart"/>
       <w:r>
         <w:rPr>
           <w:lang w:val="en-US"/>
@@ -7880,36 +6434,6 @@
         <w:t>self.transform</w:t>
       </w:r>
       <w:proofErr w:type="spellEnd"/>
-      <w:proofErr w:type="gramEnd"/>
-      <w:r>
-        <w:rPr>
-          <w:lang w:val="en-US"/>
-        </w:rPr>
-        <w:t>:</w:t>
-      </w:r>
-    </w:p>
-    <w:p>
-      <w:pPr>
-        <w:rPr>
-          <w:lang w:val="en-US"/>
-        </w:rPr>
-      </w:pPr>
-      <w:r>
-        <w:rPr>
-          <w:lang w:val="en-US"/>
-        </w:rPr>
-        <w:t xml:space="preserve">            image = </w:t>
-      </w:r>
-      <w:proofErr w:type="spellStart"/>
-      <w:proofErr w:type="gramStart"/>
-      <w:r>
-        <w:rPr>
-          <w:lang w:val="en-US"/>
-        </w:rPr>
-        <w:t>self.transform</w:t>
-      </w:r>
-      <w:proofErr w:type="spellEnd"/>
-      <w:proofErr w:type="gramEnd"/>
       <w:r>
         <w:rPr>
           <w:lang w:val="en-US"/>
@@ -8084,7 +6608,6 @@
         <w:t xml:space="preserve">    for subdir in </w:t>
       </w:r>
       <w:proofErr w:type="spellStart"/>
-      <w:proofErr w:type="gramStart"/>
       <w:r>
         <w:rPr>
           <w:lang w:val="en-US"/>
@@ -8092,7 +6615,6 @@
         <w:t>os.listdir</w:t>
       </w:r>
       <w:proofErr w:type="spellEnd"/>
-      <w:proofErr w:type="gramEnd"/>
       <w:r>
         <w:rPr>
           <w:lang w:val="en-US"/>
@@ -8141,19 +6663,11 @@
         <w:t xml:space="preserve"> = </w:t>
       </w:r>
       <w:proofErr w:type="spellStart"/>
-      <w:proofErr w:type="gramStart"/>
-      <w:r>
-        <w:rPr>
-          <w:lang w:val="en-US"/>
-        </w:rPr>
-        <w:t>os.path</w:t>
-      </w:r>
-      <w:proofErr w:type="gramEnd"/>
-      <w:r>
-        <w:rPr>
-          <w:lang w:val="en-US"/>
-        </w:rPr>
-        <w:t>.join</w:t>
+      <w:r>
+        <w:rPr>
+          <w:lang w:val="en-US"/>
+        </w:rPr>
+        <w:t>os.path.join</w:t>
       </w:r>
       <w:proofErr w:type="spellEnd"/>
       <w:r>
@@ -8190,19 +6704,11 @@
         <w:t xml:space="preserve">        if </w:t>
       </w:r>
       <w:proofErr w:type="spellStart"/>
-      <w:proofErr w:type="gramStart"/>
-      <w:r>
-        <w:rPr>
-          <w:lang w:val="en-US"/>
-        </w:rPr>
-        <w:t>os.path</w:t>
-      </w:r>
-      <w:proofErr w:type="gramEnd"/>
-      <w:r>
-        <w:rPr>
-          <w:lang w:val="en-US"/>
-        </w:rPr>
-        <w:t>.isdir</w:t>
+      <w:r>
+        <w:rPr>
+          <w:lang w:val="en-US"/>
+        </w:rPr>
+        <w:t>os.path.isdir</w:t>
       </w:r>
       <w:proofErr w:type="spellEnd"/>
       <w:r>
@@ -8239,7 +6745,6 @@
         <w:t xml:space="preserve">            for file in </w:t>
       </w:r>
       <w:proofErr w:type="spellStart"/>
-      <w:proofErr w:type="gramStart"/>
       <w:r>
         <w:rPr>
           <w:lang w:val="en-US"/>
@@ -8247,7 +6752,6 @@
         <w:t>os.listdir</w:t>
       </w:r>
       <w:proofErr w:type="spellEnd"/>
-      <w:proofErr w:type="gramEnd"/>
       <w:r>
         <w:rPr>
           <w:lang w:val="en-US"/>
@@ -8296,19 +6800,11 @@
         <w:t xml:space="preserve"> = </w:t>
       </w:r>
       <w:proofErr w:type="spellStart"/>
-      <w:proofErr w:type="gramStart"/>
-      <w:r>
-        <w:rPr>
-          <w:lang w:val="en-US"/>
-        </w:rPr>
-        <w:t>os.path</w:t>
-      </w:r>
-      <w:proofErr w:type="gramEnd"/>
-      <w:r>
-        <w:rPr>
-          <w:lang w:val="en-US"/>
-        </w:rPr>
-        <w:t>.join</w:t>
+      <w:r>
+        <w:rPr>
+          <w:lang w:val="en-US"/>
+        </w:rPr>
+        <w:t>os.path.join</w:t>
       </w:r>
       <w:proofErr w:type="spellEnd"/>
       <w:r>
@@ -8349,17 +6845,9 @@
         <w:rPr>
           <w:lang w:val="en-US"/>
         </w:rPr>
-        <w:t>file_</w:t>
-      </w:r>
-      <w:proofErr w:type="gramStart"/>
-      <w:r>
-        <w:rPr>
-          <w:lang w:val="en-US"/>
-        </w:rPr>
-        <w:t>path.endswith</w:t>
-      </w:r>
-      <w:proofErr w:type="spellEnd"/>
-      <w:proofErr w:type="gramEnd"/>
+        <w:t>file_path.endswith</w:t>
+      </w:r>
+      <w:proofErr w:type="spellEnd"/>
       <w:r>
         <w:rPr>
           <w:lang w:val="en-US"/>
@@ -8398,17 +6886,9 @@
         <w:rPr>
           <w:lang w:val="en-US"/>
         </w:rPr>
-        <w:t>image_</w:t>
-      </w:r>
-      <w:proofErr w:type="gramStart"/>
-      <w:r>
-        <w:rPr>
-          <w:lang w:val="en-US"/>
-        </w:rPr>
-        <w:t>paths.append</w:t>
-      </w:r>
-      <w:proofErr w:type="spellEnd"/>
-      <w:proofErr w:type="gramEnd"/>
+        <w:t>image_paths.append</w:t>
+      </w:r>
+      <w:proofErr w:type="spellEnd"/>
       <w:r>
         <w:rPr>
           <w:lang w:val="en-US"/>
@@ -8443,7 +6923,6 @@
         <w:t xml:space="preserve">                    </w:t>
       </w:r>
       <w:proofErr w:type="spellStart"/>
-      <w:proofErr w:type="gramStart"/>
       <w:r>
         <w:rPr>
           <w:lang w:val="en-US"/>
@@ -8451,7 +6930,6 @@
         <w:t>labels.append</w:t>
       </w:r>
       <w:proofErr w:type="spellEnd"/>
-      <w:proofErr w:type="gramEnd"/>
       <w:r>
         <w:rPr>
           <w:lang w:val="en-US"/>
@@ -8539,7 +7017,6 @@
         <w:t xml:space="preserve">transform = </w:t>
       </w:r>
       <w:proofErr w:type="spellStart"/>
-      <w:proofErr w:type="gramStart"/>
       <w:r>
         <w:rPr>
           <w:lang w:val="en-US"/>
@@ -8547,7 +7024,6 @@
         <w:t>transforms.Compose</w:t>
       </w:r>
       <w:proofErr w:type="spellEnd"/>
-      <w:proofErr w:type="gramEnd"/>
       <w:r>
         <w:rPr>
           <w:lang w:val="en-US"/>
@@ -8568,7 +7044,6 @@
         <w:t xml:space="preserve">    </w:t>
       </w:r>
       <w:proofErr w:type="spellStart"/>
-      <w:proofErr w:type="gramStart"/>
       <w:r>
         <w:rPr>
           <w:lang w:val="en-US"/>
@@ -8576,7 +7051,6 @@
         <w:t>transforms.ToPILImage</w:t>
       </w:r>
       <w:proofErr w:type="spellEnd"/>
-      <w:proofErr w:type="gramEnd"/>
       <w:r>
         <w:rPr>
           <w:lang w:val="en-US"/>
@@ -8597,7 +7071,6 @@
         <w:t xml:space="preserve">    </w:t>
       </w:r>
       <w:proofErr w:type="spellStart"/>
-      <w:proofErr w:type="gramStart"/>
       <w:r>
         <w:rPr>
           <w:lang w:val="en-US"/>
@@ -8605,7 +7078,6 @@
         <w:t>transforms.Resize</w:t>
       </w:r>
       <w:proofErr w:type="spellEnd"/>
-      <w:proofErr w:type="gramEnd"/>
       <w:r>
         <w:rPr>
           <w:lang w:val="en-US"/>
@@ -8626,7 +7098,6 @@
         <w:t xml:space="preserve">    </w:t>
       </w:r>
       <w:proofErr w:type="spellStart"/>
-      <w:proofErr w:type="gramStart"/>
       <w:r>
         <w:rPr>
           <w:lang w:val="en-US"/>
@@ -8634,7 +7105,6 @@
         <w:t>transforms.ToTensor</w:t>
       </w:r>
       <w:proofErr w:type="spellEnd"/>
-      <w:proofErr w:type="gramEnd"/>
       <w:r>
         <w:rPr>
           <w:lang w:val="en-US"/>
@@ -8655,7 +7125,6 @@
         <w:t xml:space="preserve">    </w:t>
       </w:r>
       <w:proofErr w:type="spellStart"/>
-      <w:proofErr w:type="gramStart"/>
       <w:r>
         <w:rPr>
           <w:lang w:val="en-US"/>
@@ -8663,7 +7132,6 @@
         <w:t>transforms.Normalize</w:t>
       </w:r>
       <w:proofErr w:type="spellEnd"/>
-      <w:proofErr w:type="gramEnd"/>
       <w:r>
         <w:rPr>
           <w:lang w:val="en-US"/>
@@ -8701,21 +7169,7 @@
         <w:rPr>
           <w:lang w:val="en-US"/>
         </w:rPr>
-        <w:t xml:space="preserve">'''this is a </w:t>
-      </w:r>
-      <w:proofErr w:type="gramStart"/>
-      <w:r>
-        <w:rPr>
-          <w:lang w:val="en-US"/>
-        </w:rPr>
-        <w:t>step by step</w:t>
-      </w:r>
-      <w:proofErr w:type="gramEnd"/>
-      <w:r>
-        <w:rPr>
-          <w:lang w:val="en-US"/>
-        </w:rPr>
-        <w:t xml:space="preserve"> </w:t>
+        <w:t xml:space="preserve">'''this is a step by step </w:t>
       </w:r>
       <w:proofErr w:type="spellStart"/>
       <w:r>
@@ -8797,21 +7251,7 @@
         <w:rPr>
           <w:lang w:val="en-US"/>
         </w:rPr>
-        <w:t xml:space="preserve"> = 'data</w:t>
-      </w:r>
-      <w:proofErr w:type="gramStart"/>
-      <w:r>
-        <w:rPr>
-          <w:lang w:val="en-US"/>
-        </w:rPr>
-        <w:t>'  #</w:t>
-      </w:r>
-      <w:proofErr w:type="gramEnd"/>
-      <w:r>
-        <w:rPr>
-          <w:lang w:val="en-US"/>
-        </w:rPr>
-        <w:t xml:space="preserve"> Use the correct path to your data folder</w:t>
+        <w:t xml:space="preserve"> = 'data'  # Use the correct path to your data folder</w:t>
       </w:r>
     </w:p>
     <w:p>
@@ -8880,21 +7320,7 @@
         <w:rPr>
           <w:lang w:val="en-US"/>
         </w:rPr>
-        <w:t xml:space="preserve">'''Using the above </w:t>
-      </w:r>
-      <w:proofErr w:type="gramStart"/>
-      <w:r>
-        <w:rPr>
-          <w:lang w:val="en-US"/>
-        </w:rPr>
-        <w:t>code</w:t>
-      </w:r>
-      <w:proofErr w:type="gramEnd"/>
-      <w:r>
-        <w:rPr>
-          <w:lang w:val="en-US"/>
-        </w:rPr>
-        <w:t xml:space="preserve"> we are loading the images into python along with their labels'''</w:t>
+        <w:t>'''Using the above code we are loading the images into python along with their labels'''</w:t>
       </w:r>
     </w:p>
     <w:p>
@@ -9019,17 +7445,9 @@
         <w:rPr>
           <w:lang w:val="en-US"/>
         </w:rPr>
-        <w:t>label_to_</w:t>
-      </w:r>
-      <w:proofErr w:type="gramStart"/>
-      <w:r>
-        <w:rPr>
-          <w:lang w:val="en-US"/>
-        </w:rPr>
-        <w:t>idx.items</w:t>
-      </w:r>
-      <w:proofErr w:type="spellEnd"/>
-      <w:proofErr w:type="gramEnd"/>
+        <w:t>label_to_idx.items</w:t>
+      </w:r>
+      <w:proofErr w:type="spellEnd"/>
       <w:r>
         <w:rPr>
           <w:lang w:val="en-US"/>
@@ -9109,21 +7527,7 @@
         <w:rPr>
           <w:lang w:val="en-US"/>
         </w:rPr>
-        <w:t xml:space="preserve">these dictionaries create pairs of values </w:t>
-      </w:r>
-      <w:proofErr w:type="gramStart"/>
-      <w:r>
-        <w:rPr>
-          <w:lang w:val="en-US"/>
-        </w:rPr>
-        <w:t>ex:[</w:t>
-      </w:r>
-      <w:proofErr w:type="gramEnd"/>
-      <w:r>
-        <w:rPr>
-          <w:lang w:val="en-US"/>
-        </w:rPr>
-        <w:t xml:space="preserve">0:drive] this will help the algorithms to convert the </w:t>
+        <w:t xml:space="preserve">these dictionaries create pairs of values ex:[0:drive] this will help the algorithms to convert the </w:t>
       </w:r>
       <w:proofErr w:type="spellStart"/>
       <w:r>
@@ -9180,19 +7584,11 @@
         <w:t xml:space="preserve">from </w:t>
       </w:r>
       <w:proofErr w:type="spellStart"/>
-      <w:proofErr w:type="gramStart"/>
-      <w:r>
-        <w:rPr>
-          <w:lang w:val="en-US"/>
-        </w:rPr>
-        <w:t>sklearn.model</w:t>
-      </w:r>
-      <w:proofErr w:type="gramEnd"/>
-      <w:r>
-        <w:rPr>
-          <w:lang w:val="en-US"/>
-        </w:rPr>
-        <w:t>_selection</w:t>
+      <w:r>
+        <w:rPr>
+          <w:lang w:val="en-US"/>
+        </w:rPr>
+        <w:t>sklearn.model_selection</w:t>
       </w:r>
       <w:proofErr w:type="spellEnd"/>
       <w:r>
@@ -9277,14 +7673,7 @@
         <w:rPr>
           <w:lang w:val="en-US"/>
         </w:rPr>
-        <w:t>train_test_</w:t>
-      </w:r>
-      <w:proofErr w:type="gramStart"/>
-      <w:r>
-        <w:rPr>
-          <w:lang w:val="en-US"/>
-        </w:rPr>
-        <w:t>split</w:t>
+        <w:t>train_test_split</w:t>
       </w:r>
       <w:proofErr w:type="spellEnd"/>
       <w:r>
@@ -9294,7 +7683,6 @@
         <w:t>(</w:t>
       </w:r>
       <w:proofErr w:type="spellStart"/>
-      <w:proofErr w:type="gramEnd"/>
       <w:r>
         <w:rPr>
           <w:lang w:val="en-US"/>
@@ -9446,7 +7834,6 @@
         <w:t xml:space="preserve"> = </w:t>
       </w:r>
       <w:proofErr w:type="spellStart"/>
-      <w:proofErr w:type="gramStart"/>
       <w:r>
         <w:rPr>
           <w:lang w:val="en-US"/>
@@ -9461,7 +7848,6 @@
         <w:t>(</w:t>
       </w:r>
       <w:proofErr w:type="spellStart"/>
-      <w:proofErr w:type="gramEnd"/>
       <w:r>
         <w:rPr>
           <w:lang w:val="en-US"/>
@@ -9511,7 +7897,6 @@
         <w:t xml:space="preserve"> = </w:t>
       </w:r>
       <w:proofErr w:type="spellStart"/>
-      <w:proofErr w:type="gramStart"/>
       <w:r>
         <w:rPr>
           <w:lang w:val="en-US"/>
@@ -9526,7 +7911,6 @@
         <w:t>(</w:t>
       </w:r>
       <w:proofErr w:type="spellStart"/>
-      <w:proofErr w:type="gramEnd"/>
       <w:r>
         <w:rPr>
           <w:lang w:val="en-US"/>
@@ -9615,57 +7999,732 @@
         <w:rPr>
           <w:lang w:val="en-US"/>
         </w:rPr>
+        <w:t xml:space="preserve"> = DataLoader(</w:t>
+      </w:r>
+      <w:proofErr w:type="spellStart"/>
+      <w:r>
+        <w:rPr>
+          <w:lang w:val="en-US"/>
+        </w:rPr>
+        <w:t>train_dataset</w:t>
+      </w:r>
+      <w:proofErr w:type="spellEnd"/>
+      <w:r>
+        <w:rPr>
+          <w:lang w:val="en-US"/>
+        </w:rPr>
+        <w:t xml:space="preserve">, </w:t>
+      </w:r>
+      <w:proofErr w:type="spellStart"/>
+      <w:r>
+        <w:rPr>
+          <w:lang w:val="en-US"/>
+        </w:rPr>
+        <w:t>batch_size</w:t>
+      </w:r>
+      <w:proofErr w:type="spellEnd"/>
+      <w:r>
+        <w:rPr>
+          <w:lang w:val="en-US"/>
+        </w:rPr>
+        <w:t>=32, shuffle=True)</w:t>
+      </w:r>
+    </w:p>
+    <w:p>
+      <w:pPr>
+        <w:rPr>
+          <w:lang w:val="en-US"/>
+        </w:rPr>
+      </w:pPr>
+      <w:proofErr w:type="spellStart"/>
+      <w:r>
+        <w:rPr>
+          <w:lang w:val="en-US"/>
+        </w:rPr>
+        <w:t>test_loader</w:t>
+      </w:r>
+      <w:proofErr w:type="spellEnd"/>
+      <w:r>
+        <w:rPr>
+          <w:lang w:val="en-US"/>
+        </w:rPr>
+        <w:t xml:space="preserve"> = DataLoader(</w:t>
+      </w:r>
+      <w:proofErr w:type="spellStart"/>
+      <w:r>
+        <w:rPr>
+          <w:lang w:val="en-US"/>
+        </w:rPr>
+        <w:t>test_dataset</w:t>
+      </w:r>
+      <w:proofErr w:type="spellEnd"/>
+      <w:r>
+        <w:rPr>
+          <w:lang w:val="en-US"/>
+        </w:rPr>
+        <w:t xml:space="preserve">, </w:t>
+      </w:r>
+      <w:proofErr w:type="spellStart"/>
+      <w:r>
+        <w:rPr>
+          <w:lang w:val="en-US"/>
+        </w:rPr>
+        <w:t>batch_size</w:t>
+      </w:r>
+      <w:proofErr w:type="spellEnd"/>
+      <w:r>
+        <w:rPr>
+          <w:lang w:val="en-US"/>
+        </w:rPr>
+        <w:t>=32, shuffle=False)</w:t>
+      </w:r>
+    </w:p>
+    <w:p>
+      <w:pPr>
+        <w:rPr>
+          <w:lang w:val="en-US"/>
+        </w:rPr>
+      </w:pPr>
+    </w:p>
+    <w:p>
+      <w:pPr>
+        <w:rPr>
+          <w:lang w:val="en-US"/>
+        </w:rPr>
+      </w:pPr>
+      <w:r>
+        <w:rPr>
+          <w:lang w:val="en-US"/>
+        </w:rPr>
+        <w:t>'''Here the datasets are converted into batches that will help the algorithm to train based on batch size'''</w:t>
+      </w:r>
+    </w:p>
+    <w:p>
+      <w:pPr>
+        <w:rPr>
+          <w:lang w:val="en-US"/>
+        </w:rPr>
+      </w:pPr>
+    </w:p>
+    <w:p>
+      <w:pPr>
+        <w:rPr>
+          <w:lang w:val="en-US"/>
+        </w:rPr>
+      </w:pPr>
+      <w:r>
+        <w:rPr>
+          <w:lang w:val="en-US"/>
+        </w:rPr>
+        <w:t># Define a simple CNN model</w:t>
+      </w:r>
+    </w:p>
+    <w:p>
+      <w:pPr>
+        <w:rPr>
+          <w:lang w:val="en-US"/>
+        </w:rPr>
+      </w:pPr>
+      <w:r>
+        <w:rPr>
+          <w:lang w:val="en-US"/>
+        </w:rPr>
+        <w:t xml:space="preserve">class </w:t>
+      </w:r>
+      <w:proofErr w:type="spellStart"/>
+      <w:r>
+        <w:rPr>
+          <w:lang w:val="en-US"/>
+        </w:rPr>
+        <w:t>SimpleCNN</w:t>
+      </w:r>
+      <w:proofErr w:type="spellEnd"/>
+      <w:r>
+        <w:rPr>
+          <w:lang w:val="en-US"/>
+        </w:rPr>
+        <w:t>(</w:t>
+      </w:r>
+      <w:proofErr w:type="spellStart"/>
+      <w:r>
+        <w:rPr>
+          <w:lang w:val="en-US"/>
+        </w:rPr>
+        <w:t>nn.Module</w:t>
+      </w:r>
+      <w:proofErr w:type="spellEnd"/>
+      <w:r>
+        <w:rPr>
+          <w:lang w:val="en-US"/>
+        </w:rPr>
+        <w:t>):</w:t>
+      </w:r>
+    </w:p>
+    <w:p>
+      <w:pPr>
+        <w:rPr>
+          <w:lang w:val="en-US"/>
+        </w:rPr>
+      </w:pPr>
+      <w:r>
+        <w:rPr>
+          <w:lang w:val="en-US"/>
+        </w:rPr>
+        <w:t xml:space="preserve">    def __</w:t>
+      </w:r>
+      <w:proofErr w:type="spellStart"/>
+      <w:r>
+        <w:rPr>
+          <w:lang w:val="en-US"/>
+        </w:rPr>
+        <w:t>init</w:t>
+      </w:r>
+      <w:proofErr w:type="spellEnd"/>
+      <w:r>
+        <w:rPr>
+          <w:lang w:val="en-US"/>
+        </w:rPr>
+        <w:t xml:space="preserve">__(self, </w:t>
+      </w:r>
+      <w:proofErr w:type="spellStart"/>
+      <w:r>
+        <w:rPr>
+          <w:lang w:val="en-US"/>
+        </w:rPr>
+        <w:t>num_classes</w:t>
+      </w:r>
+      <w:proofErr w:type="spellEnd"/>
+      <w:r>
+        <w:rPr>
+          <w:lang w:val="en-US"/>
+        </w:rPr>
+        <w:t>):</w:t>
+      </w:r>
+    </w:p>
+    <w:p>
+      <w:pPr>
+        <w:rPr>
+          <w:lang w:val="en-US"/>
+        </w:rPr>
+      </w:pPr>
+      <w:r>
+        <w:rPr>
+          <w:lang w:val="en-US"/>
+        </w:rPr>
+        <w:t xml:space="preserve">        super(</w:t>
+      </w:r>
+      <w:proofErr w:type="spellStart"/>
+      <w:r>
+        <w:rPr>
+          <w:lang w:val="en-US"/>
+        </w:rPr>
+        <w:t>SimpleCNN</w:t>
+      </w:r>
+      <w:proofErr w:type="spellEnd"/>
+      <w:r>
+        <w:rPr>
+          <w:lang w:val="en-US"/>
+        </w:rPr>
+        <w:t>, self).__</w:t>
+      </w:r>
+      <w:proofErr w:type="spellStart"/>
+      <w:r>
+        <w:rPr>
+          <w:lang w:val="en-US"/>
+        </w:rPr>
+        <w:t>init</w:t>
+      </w:r>
+      <w:proofErr w:type="spellEnd"/>
+      <w:r>
+        <w:rPr>
+          <w:lang w:val="en-US"/>
+        </w:rPr>
+        <w:t>__()</w:t>
+      </w:r>
+    </w:p>
+    <w:p>
+      <w:pPr>
+        <w:rPr>
+          <w:lang w:val="en-US"/>
+        </w:rPr>
+      </w:pPr>
+      <w:r>
+        <w:rPr>
+          <w:lang w:val="en-US"/>
+        </w:rPr>
+        <w:t xml:space="preserve">        self.conv1 = nn.Conv2d(3, 32, </w:t>
+      </w:r>
+      <w:proofErr w:type="spellStart"/>
+      <w:r>
+        <w:rPr>
+          <w:lang w:val="en-US"/>
+        </w:rPr>
+        <w:t>kernel_size</w:t>
+      </w:r>
+      <w:proofErr w:type="spellEnd"/>
+      <w:r>
+        <w:rPr>
+          <w:lang w:val="en-US"/>
+        </w:rPr>
+        <w:t>=3, stride=1, padding=1)</w:t>
+      </w:r>
+    </w:p>
+    <w:p>
+      <w:pPr>
+        <w:rPr>
+          <w:lang w:val="en-US"/>
+        </w:rPr>
+      </w:pPr>
+      <w:r>
+        <w:rPr>
+          <w:lang w:val="en-US"/>
+        </w:rPr>
+        <w:t xml:space="preserve">        self.conv2 = nn.Conv2d(32, 64, </w:t>
+      </w:r>
+      <w:proofErr w:type="spellStart"/>
+      <w:r>
+        <w:rPr>
+          <w:lang w:val="en-US"/>
+        </w:rPr>
+        <w:t>kernel_size</w:t>
+      </w:r>
+      <w:proofErr w:type="spellEnd"/>
+      <w:r>
+        <w:rPr>
+          <w:lang w:val="en-US"/>
+        </w:rPr>
+        <w:t>=3, stride=1, padding=1)</w:t>
+      </w:r>
+    </w:p>
+    <w:p>
+      <w:pPr>
+        <w:rPr>
+          <w:lang w:val="en-US"/>
+        </w:rPr>
+      </w:pPr>
+      <w:r>
+        <w:rPr>
+          <w:lang w:val="en-US"/>
+        </w:rPr>
+        <w:t xml:space="preserve">        </w:t>
+      </w:r>
+      <w:proofErr w:type="spellStart"/>
+      <w:r>
+        <w:rPr>
+          <w:lang w:val="en-US"/>
+        </w:rPr>
+        <w:t>self.pool</w:t>
+      </w:r>
+      <w:proofErr w:type="spellEnd"/>
+      <w:r>
+        <w:rPr>
+          <w:lang w:val="en-US"/>
+        </w:rPr>
+        <w:t xml:space="preserve"> = nn.MaxPool2d(</w:t>
+      </w:r>
+      <w:proofErr w:type="spellStart"/>
+      <w:r>
+        <w:rPr>
+          <w:lang w:val="en-US"/>
+        </w:rPr>
+        <w:t>kernel_size</w:t>
+      </w:r>
+      <w:proofErr w:type="spellEnd"/>
+      <w:r>
+        <w:rPr>
+          <w:lang w:val="en-US"/>
+        </w:rPr>
+        <w:t>=2, stride=2, padding=0)</w:t>
+      </w:r>
+    </w:p>
+    <w:p>
+      <w:pPr>
+        <w:rPr>
+          <w:lang w:val="en-US"/>
+        </w:rPr>
+      </w:pPr>
+      <w:r>
+        <w:rPr>
+          <w:lang w:val="en-US"/>
+        </w:rPr>
+        <w:t xml:space="preserve">        self.fc1 = </w:t>
+      </w:r>
+      <w:proofErr w:type="spellStart"/>
+      <w:r>
+        <w:rPr>
+          <w:lang w:val="en-US"/>
+        </w:rPr>
+        <w:t>nn.Linear</w:t>
+      </w:r>
+      <w:proofErr w:type="spellEnd"/>
+      <w:r>
+        <w:rPr>
+          <w:lang w:val="en-US"/>
+        </w:rPr>
+        <w:t>(64 * 16 * 16, 128)</w:t>
+      </w:r>
+    </w:p>
+    <w:p>
+      <w:pPr>
+        <w:rPr>
+          <w:lang w:val="en-US"/>
+        </w:rPr>
+      </w:pPr>
+      <w:r>
+        <w:rPr>
+          <w:lang w:val="en-US"/>
+        </w:rPr>
+        <w:t xml:space="preserve">        self.fc2 = </w:t>
+      </w:r>
+      <w:proofErr w:type="spellStart"/>
+      <w:r>
+        <w:rPr>
+          <w:lang w:val="en-US"/>
+        </w:rPr>
+        <w:t>nn.Linear</w:t>
+      </w:r>
+      <w:proofErr w:type="spellEnd"/>
+      <w:r>
+        <w:rPr>
+          <w:lang w:val="en-US"/>
+        </w:rPr>
+        <w:t xml:space="preserve">(128, </w:t>
+      </w:r>
+      <w:proofErr w:type="spellStart"/>
+      <w:r>
+        <w:rPr>
+          <w:lang w:val="en-US"/>
+        </w:rPr>
+        <w:t>num_classes</w:t>
+      </w:r>
+      <w:proofErr w:type="spellEnd"/>
+      <w:r>
+        <w:rPr>
+          <w:lang w:val="en-US"/>
+        </w:rPr>
+        <w:t>)</w:t>
+      </w:r>
+    </w:p>
+    <w:p>
+      <w:pPr>
+        <w:rPr>
+          <w:lang w:val="en-US"/>
+        </w:rPr>
+      </w:pPr>
+      <w:r>
+        <w:rPr>
+          <w:lang w:val="en-US"/>
+        </w:rPr>
+        <w:t xml:space="preserve">        </w:t>
+      </w:r>
+      <w:proofErr w:type="spellStart"/>
+      <w:r>
+        <w:rPr>
+          <w:lang w:val="en-US"/>
+        </w:rPr>
+        <w:t>self.relu</w:t>
+      </w:r>
+      <w:proofErr w:type="spellEnd"/>
+      <w:r>
+        <w:rPr>
+          <w:lang w:val="en-US"/>
+        </w:rPr>
         <w:t xml:space="preserve"> = </w:t>
       </w:r>
-      <w:proofErr w:type="gramStart"/>
-      <w:r>
-        <w:rPr>
-          <w:lang w:val="en-US"/>
-        </w:rPr>
-        <w:t>DataLoader(</w:t>
-      </w:r>
-      <w:proofErr w:type="spellStart"/>
-      <w:proofErr w:type="gramEnd"/>
-      <w:r>
-        <w:rPr>
-          <w:lang w:val="en-US"/>
-        </w:rPr>
-        <w:t>train_dataset</w:t>
-      </w:r>
-      <w:proofErr w:type="spellEnd"/>
-      <w:r>
-        <w:rPr>
-          <w:lang w:val="en-US"/>
-        </w:rPr>
-        <w:t xml:space="preserve">, </w:t>
-      </w:r>
-      <w:proofErr w:type="spellStart"/>
-      <w:r>
-        <w:rPr>
-          <w:lang w:val="en-US"/>
-        </w:rPr>
-        <w:t>batch_size</w:t>
-      </w:r>
-      <w:proofErr w:type="spellEnd"/>
-      <w:r>
-        <w:rPr>
-          <w:lang w:val="en-US"/>
-        </w:rPr>
-        <w:t>=32, shuffle=True)</w:t>
-      </w:r>
-    </w:p>
-    <w:p>
-      <w:pPr>
-        <w:rPr>
-          <w:lang w:val="en-US"/>
-        </w:rPr>
-      </w:pPr>
-      <w:proofErr w:type="spellStart"/>
-      <w:r>
-        <w:rPr>
-          <w:lang w:val="en-US"/>
-        </w:rPr>
-        <w:t>test_loader</w:t>
+      <w:proofErr w:type="spellStart"/>
+      <w:r>
+        <w:rPr>
+          <w:lang w:val="en-US"/>
+        </w:rPr>
+        <w:t>nn.ReLU</w:t>
+      </w:r>
+      <w:proofErr w:type="spellEnd"/>
+      <w:r>
+        <w:rPr>
+          <w:lang w:val="en-US"/>
+        </w:rPr>
+        <w:t>()</w:t>
+      </w:r>
+    </w:p>
+    <w:p>
+      <w:pPr>
+        <w:rPr>
+          <w:lang w:val="en-US"/>
+        </w:rPr>
+      </w:pPr>
+      <w:r>
+        <w:rPr>
+          <w:lang w:val="en-US"/>
+        </w:rPr>
+        <w:t xml:space="preserve">    '''Here the Convolution Neural Network is created with different layers</w:t>
+      </w:r>
+    </w:p>
+    <w:p>
+      <w:pPr>
+        <w:rPr>
+          <w:lang w:val="en-US"/>
+        </w:rPr>
+      </w:pPr>
+      <w:r>
+        <w:rPr>
+          <w:lang w:val="en-US"/>
+        </w:rPr>
+        <w:t xml:space="preserve">    after the convolution layers a normal neural network is attached for the training'''</w:t>
+      </w:r>
+    </w:p>
+    <w:p>
+      <w:pPr>
+        <w:rPr>
+          <w:lang w:val="en-US"/>
+        </w:rPr>
+      </w:pPr>
+    </w:p>
+    <w:p>
+      <w:pPr>
+        <w:rPr>
+          <w:lang w:val="en-US"/>
+        </w:rPr>
+      </w:pPr>
+      <w:r>
+        <w:rPr>
+          <w:lang w:val="en-US"/>
+        </w:rPr>
+        <w:t xml:space="preserve">    def forward(self, x):</w:t>
+      </w:r>
+    </w:p>
+    <w:p>
+      <w:pPr>
+        <w:rPr>
+          <w:lang w:val="en-US"/>
+        </w:rPr>
+      </w:pPr>
+      <w:r>
+        <w:rPr>
+          <w:lang w:val="en-US"/>
+        </w:rPr>
+        <w:t xml:space="preserve">        x = </w:t>
+      </w:r>
+      <w:proofErr w:type="spellStart"/>
+      <w:r>
+        <w:rPr>
+          <w:lang w:val="en-US"/>
+        </w:rPr>
+        <w:t>self.pool</w:t>
+      </w:r>
+      <w:proofErr w:type="spellEnd"/>
+      <w:r>
+        <w:rPr>
+          <w:lang w:val="en-US"/>
+        </w:rPr>
+        <w:t>(</w:t>
+      </w:r>
+      <w:proofErr w:type="spellStart"/>
+      <w:r>
+        <w:rPr>
+          <w:lang w:val="en-US"/>
+        </w:rPr>
+        <w:t>self.relu</w:t>
+      </w:r>
+      <w:proofErr w:type="spellEnd"/>
+      <w:r>
+        <w:rPr>
+          <w:lang w:val="en-US"/>
+        </w:rPr>
+        <w:t>(self.conv1(x)))</w:t>
+      </w:r>
+    </w:p>
+    <w:p>
+      <w:pPr>
+        <w:rPr>
+          <w:lang w:val="en-US"/>
+        </w:rPr>
+      </w:pPr>
+      <w:r>
+        <w:rPr>
+          <w:lang w:val="en-US"/>
+        </w:rPr>
+        <w:t xml:space="preserve">        x = </w:t>
+      </w:r>
+      <w:proofErr w:type="spellStart"/>
+      <w:r>
+        <w:rPr>
+          <w:lang w:val="en-US"/>
+        </w:rPr>
+        <w:t>self.pool</w:t>
+      </w:r>
+      <w:proofErr w:type="spellEnd"/>
+      <w:r>
+        <w:rPr>
+          <w:lang w:val="en-US"/>
+        </w:rPr>
+        <w:t>(</w:t>
+      </w:r>
+      <w:proofErr w:type="spellStart"/>
+      <w:r>
+        <w:rPr>
+          <w:lang w:val="en-US"/>
+        </w:rPr>
+        <w:t>self.relu</w:t>
+      </w:r>
+      <w:proofErr w:type="spellEnd"/>
+      <w:r>
+        <w:rPr>
+          <w:lang w:val="en-US"/>
+        </w:rPr>
+        <w:t>(self.conv2(x)))</w:t>
+      </w:r>
+    </w:p>
+    <w:p>
+      <w:pPr>
+        <w:rPr>
+          <w:lang w:val="en-US"/>
+        </w:rPr>
+      </w:pPr>
+      <w:r>
+        <w:rPr>
+          <w:lang w:val="en-US"/>
+        </w:rPr>
+        <w:t xml:space="preserve">        x = </w:t>
+      </w:r>
+      <w:proofErr w:type="spellStart"/>
+      <w:r>
+        <w:rPr>
+          <w:lang w:val="en-US"/>
+        </w:rPr>
+        <w:t>x.view</w:t>
+      </w:r>
+      <w:proofErr w:type="spellEnd"/>
+      <w:r>
+        <w:rPr>
+          <w:lang w:val="en-US"/>
+        </w:rPr>
+        <w:t>(-1, 64 * 16 * 16)</w:t>
+      </w:r>
+    </w:p>
+    <w:p>
+      <w:pPr>
+        <w:rPr>
+          <w:lang w:val="en-US"/>
+        </w:rPr>
+      </w:pPr>
+      <w:r>
+        <w:rPr>
+          <w:lang w:val="en-US"/>
+        </w:rPr>
+        <w:t xml:space="preserve">        x = </w:t>
+      </w:r>
+      <w:proofErr w:type="spellStart"/>
+      <w:r>
+        <w:rPr>
+          <w:lang w:val="en-US"/>
+        </w:rPr>
+        <w:t>self.relu</w:t>
+      </w:r>
+      <w:proofErr w:type="spellEnd"/>
+      <w:r>
+        <w:rPr>
+          <w:lang w:val="en-US"/>
+        </w:rPr>
+        <w:t>(self.fc1(x))</w:t>
+      </w:r>
+    </w:p>
+    <w:p>
+      <w:pPr>
+        <w:rPr>
+          <w:lang w:val="en-US"/>
+        </w:rPr>
+      </w:pPr>
+      <w:r>
+        <w:rPr>
+          <w:lang w:val="en-US"/>
+        </w:rPr>
+        <w:t xml:space="preserve">        x = self.fc2(x)</w:t>
+      </w:r>
+    </w:p>
+    <w:p>
+      <w:pPr>
+        <w:rPr>
+          <w:lang w:val="en-US"/>
+        </w:rPr>
+      </w:pPr>
+      <w:r>
+        <w:rPr>
+          <w:lang w:val="en-US"/>
+        </w:rPr>
+        <w:t xml:space="preserve">        return x</w:t>
+      </w:r>
+    </w:p>
+    <w:p>
+      <w:pPr>
+        <w:rPr>
+          <w:lang w:val="en-US"/>
+        </w:rPr>
+      </w:pPr>
+      <w:r>
+        <w:rPr>
+          <w:lang w:val="en-US"/>
+        </w:rPr>
+        <w:t xml:space="preserve">    </w:t>
+      </w:r>
+    </w:p>
+    <w:p>
+      <w:pPr>
+        <w:rPr>
+          <w:lang w:val="en-US"/>
+        </w:rPr>
+      </w:pPr>
+      <w:r>
+        <w:rPr>
+          <w:lang w:val="en-US"/>
+        </w:rPr>
+        <w:t xml:space="preserve">    ''' this code is used to send the learned weights back to the algorithm to adjust it according to prediction</w:t>
+      </w:r>
+    </w:p>
+    <w:p>
+      <w:pPr>
+        <w:rPr>
+          <w:lang w:val="en-US"/>
+        </w:rPr>
+      </w:pPr>
+      <w:r>
+        <w:rPr>
+          <w:lang w:val="en-US"/>
+        </w:rPr>
+        <w:t xml:space="preserve">    this will help the algorithm to learn step by step'''</w:t>
+      </w:r>
+    </w:p>
+    <w:p>
+      <w:pPr>
+        <w:rPr>
+          <w:lang w:val="en-US"/>
+        </w:rPr>
+      </w:pPr>
+    </w:p>
+    <w:p>
+      <w:pPr>
+        <w:rPr>
+          <w:lang w:val="en-US"/>
+        </w:rPr>
+      </w:pPr>
+      <w:r>
+        <w:rPr>
+          <w:lang w:val="en-US"/>
+        </w:rPr>
+        <w:t># Initialize the model</w:t>
+      </w:r>
+    </w:p>
+    <w:p>
+      <w:pPr>
+        <w:rPr>
+          <w:lang w:val="en-US"/>
+        </w:rPr>
+      </w:pPr>
+      <w:proofErr w:type="spellStart"/>
+      <w:r>
+        <w:rPr>
+          <w:lang w:val="en-US"/>
+        </w:rPr>
+        <w:t>num_classes</w:t>
       </w:r>
       <w:proofErr w:type="spellEnd"/>
       <w:r>
@@ -9674,94 +8733,32 @@
         </w:rPr>
         <w:t xml:space="preserve"> = </w:t>
       </w:r>
-      <w:proofErr w:type="gramStart"/>
-      <w:r>
-        <w:rPr>
-          <w:lang w:val="en-US"/>
-        </w:rPr>
-        <w:t>DataLoader(</w:t>
-      </w:r>
-      <w:proofErr w:type="spellStart"/>
-      <w:proofErr w:type="gramEnd"/>
-      <w:r>
-        <w:rPr>
-          <w:lang w:val="en-US"/>
-        </w:rPr>
-        <w:t>test_dataset</w:t>
-      </w:r>
-      <w:proofErr w:type="spellEnd"/>
-      <w:r>
-        <w:rPr>
-          <w:lang w:val="en-US"/>
-        </w:rPr>
-        <w:t xml:space="preserve">, </w:t>
-      </w:r>
-      <w:proofErr w:type="spellStart"/>
-      <w:r>
-        <w:rPr>
-          <w:lang w:val="en-US"/>
-        </w:rPr>
-        <w:t>batch_size</w:t>
-      </w:r>
-      <w:proofErr w:type="spellEnd"/>
-      <w:r>
-        <w:rPr>
-          <w:lang w:val="en-US"/>
-        </w:rPr>
-        <w:t>=32, shuffle=False)</w:t>
-      </w:r>
-    </w:p>
-    <w:p>
-      <w:pPr>
-        <w:rPr>
-          <w:lang w:val="en-US"/>
-        </w:rPr>
-      </w:pPr>
-    </w:p>
-    <w:p>
-      <w:pPr>
-        <w:rPr>
-          <w:lang w:val="en-US"/>
-        </w:rPr>
-      </w:pPr>
-      <w:r>
-        <w:rPr>
-          <w:lang w:val="en-US"/>
-        </w:rPr>
-        <w:t>'''Here the datasets are converted into batches that will help the algorithm to train based on batch size'''</w:t>
-      </w:r>
-    </w:p>
-    <w:p>
-      <w:pPr>
-        <w:rPr>
-          <w:lang w:val="en-US"/>
-        </w:rPr>
-      </w:pPr>
-    </w:p>
-    <w:p>
-      <w:pPr>
-        <w:rPr>
-          <w:lang w:val="en-US"/>
-        </w:rPr>
-      </w:pPr>
-      <w:r>
-        <w:rPr>
-          <w:lang w:val="en-US"/>
-        </w:rPr>
-        <w:t># Define a simple CNN model</w:t>
-      </w:r>
-    </w:p>
-    <w:p>
-      <w:pPr>
-        <w:rPr>
-          <w:lang w:val="en-US"/>
-        </w:rPr>
-      </w:pPr>
-      <w:r>
-        <w:rPr>
-          <w:lang w:val="en-US"/>
-        </w:rPr>
-        <w:t xml:space="preserve">class </w:t>
+      <w:proofErr w:type="spellStart"/>
+      <w:r>
+        <w:rPr>
+          <w:lang w:val="en-US"/>
+        </w:rPr>
+        <w:t>len</w:t>
+      </w:r>
+      <w:proofErr w:type="spellEnd"/>
+      <w:r>
+        <w:rPr>
+          <w:lang w:val="en-US"/>
+        </w:rPr>
+        <w:t>(set(labels))</w:t>
+      </w:r>
+    </w:p>
+    <w:p>
+      <w:pPr>
+        <w:rPr>
+          <w:lang w:val="en-US"/>
+        </w:rPr>
+      </w:pPr>
+      <w:r>
+        <w:rPr>
+          <w:lang w:val="en-US"/>
+        </w:rPr>
+        <w:t xml:space="preserve">model = </w:t>
       </w:r>
       <w:proofErr w:type="spellStart"/>
       <w:r>
@@ -9778,15 +8775,405 @@
         <w:t>(</w:t>
       </w:r>
       <w:proofErr w:type="spellStart"/>
-      <w:proofErr w:type="gramStart"/>
-      <w:r>
-        <w:rPr>
-          <w:lang w:val="en-US"/>
-        </w:rPr>
-        <w:t>nn.Module</w:t>
-      </w:r>
-      <w:proofErr w:type="spellEnd"/>
-      <w:proofErr w:type="gramEnd"/>
+      <w:r>
+        <w:rPr>
+          <w:lang w:val="en-US"/>
+        </w:rPr>
+        <w:t>num_classes</w:t>
+      </w:r>
+      <w:proofErr w:type="spellEnd"/>
+      <w:r>
+        <w:rPr>
+          <w:lang w:val="en-US"/>
+        </w:rPr>
+        <w:t>)</w:t>
+      </w:r>
+    </w:p>
+    <w:p>
+      <w:pPr>
+        <w:rPr>
+          <w:lang w:val="en-US"/>
+        </w:rPr>
+      </w:pPr>
+    </w:p>
+    <w:p>
+      <w:pPr>
+        <w:rPr>
+          <w:lang w:val="en-US"/>
+        </w:rPr>
+      </w:pPr>
+      <w:r>
+        <w:rPr>
+          <w:lang w:val="en-US"/>
+        </w:rPr>
+        <w:t xml:space="preserve">'''Loading the model and giving the required number of shots to be </w:t>
+      </w:r>
+      <w:proofErr w:type="spellStart"/>
+      <w:r>
+        <w:rPr>
+          <w:lang w:val="en-US"/>
+        </w:rPr>
+        <w:t>predicteds</w:t>
+      </w:r>
+      <w:proofErr w:type="spellEnd"/>
+      <w:r>
+        <w:rPr>
+          <w:lang w:val="en-US"/>
+        </w:rPr>
+        <w:t>'''</w:t>
+      </w:r>
+    </w:p>
+    <w:p>
+      <w:pPr>
+        <w:rPr>
+          <w:lang w:val="en-US"/>
+        </w:rPr>
+      </w:pPr>
+    </w:p>
+    <w:p>
+      <w:pPr>
+        <w:rPr>
+          <w:lang w:val="en-US"/>
+        </w:rPr>
+      </w:pPr>
+      <w:r>
+        <w:rPr>
+          <w:lang w:val="en-US"/>
+        </w:rPr>
+        <w:t># Print the model architecture</w:t>
+      </w:r>
+    </w:p>
+    <w:p>
+      <w:pPr>
+        <w:rPr>
+          <w:lang w:val="en-US"/>
+        </w:rPr>
+      </w:pPr>
+      <w:r>
+        <w:rPr>
+          <w:lang w:val="en-US"/>
+        </w:rPr>
+        <w:t>print(model)</w:t>
+      </w:r>
+    </w:p>
+    <w:p>
+      <w:pPr>
+        <w:rPr>
+          <w:lang w:val="en-US"/>
+        </w:rPr>
+      </w:pPr>
+    </w:p>
+    <w:p>
+      <w:pPr>
+        <w:rPr>
+          <w:lang w:val="en-US"/>
+        </w:rPr>
+      </w:pPr>
+      <w:r>
+        <w:rPr>
+          <w:lang w:val="en-US"/>
+        </w:rPr>
+        <w:t># Move model to GPU</w:t>
+      </w:r>
+    </w:p>
+    <w:p>
+      <w:pPr>
+        <w:rPr>
+          <w:lang w:val="en-US"/>
+        </w:rPr>
+      </w:pPr>
+      <w:r>
+        <w:rPr>
+          <w:lang w:val="en-US"/>
+        </w:rPr>
+        <w:t xml:space="preserve">device = </w:t>
+      </w:r>
+      <w:proofErr w:type="spellStart"/>
+      <w:r>
+        <w:rPr>
+          <w:lang w:val="en-US"/>
+        </w:rPr>
+        <w:t>torch.device</w:t>
+      </w:r>
+      <w:proofErr w:type="spellEnd"/>
+      <w:r>
+        <w:rPr>
+          <w:lang w:val="en-US"/>
+        </w:rPr>
+        <w:t>("</w:t>
+      </w:r>
+      <w:proofErr w:type="spellStart"/>
+      <w:r>
+        <w:rPr>
+          <w:lang w:val="en-US"/>
+        </w:rPr>
+        <w:t>cuda</w:t>
+      </w:r>
+      <w:proofErr w:type="spellEnd"/>
+      <w:r>
+        <w:rPr>
+          <w:lang w:val="en-US"/>
+        </w:rPr>
+        <w:t xml:space="preserve">" if </w:t>
+      </w:r>
+      <w:proofErr w:type="spellStart"/>
+      <w:r>
+        <w:rPr>
+          <w:lang w:val="en-US"/>
+        </w:rPr>
+        <w:t>torch.cuda.is_available</w:t>
+      </w:r>
+      <w:proofErr w:type="spellEnd"/>
+      <w:r>
+        <w:rPr>
+          <w:lang w:val="en-US"/>
+        </w:rPr>
+        <w:t>() else "</w:t>
+      </w:r>
+      <w:proofErr w:type="spellStart"/>
+      <w:r>
+        <w:rPr>
+          <w:lang w:val="en-US"/>
+        </w:rPr>
+        <w:t>cpu</w:t>
+      </w:r>
+      <w:proofErr w:type="spellEnd"/>
+      <w:r>
+        <w:rPr>
+          <w:lang w:val="en-US"/>
+        </w:rPr>
+        <w:t>")</w:t>
+      </w:r>
+    </w:p>
+    <w:p>
+      <w:pPr>
+        <w:rPr>
+          <w:lang w:val="en-US"/>
+        </w:rPr>
+      </w:pPr>
+      <w:r>
+        <w:rPr>
+          <w:lang w:val="en-US"/>
+        </w:rPr>
+        <w:t>model = model.to(device)</w:t>
+      </w:r>
+    </w:p>
+    <w:p>
+      <w:pPr>
+        <w:rPr>
+          <w:lang w:val="en-US"/>
+        </w:rPr>
+      </w:pPr>
+    </w:p>
+    <w:p>
+      <w:pPr>
+        <w:rPr>
+          <w:lang w:val="en-US"/>
+        </w:rPr>
+      </w:pPr>
+      <w:r>
+        <w:rPr>
+          <w:lang w:val="en-US"/>
+        </w:rPr>
+        <w:t>'''This code is used to check if a GPU is present or else a traditional CPU will be used'''</w:t>
+      </w:r>
+    </w:p>
+    <w:p>
+      <w:pPr>
+        <w:rPr>
+          <w:lang w:val="en-US"/>
+        </w:rPr>
+      </w:pPr>
+    </w:p>
+    <w:p>
+      <w:pPr>
+        <w:rPr>
+          <w:lang w:val="en-US"/>
+        </w:rPr>
+      </w:pPr>
+      <w:r>
+        <w:rPr>
+          <w:lang w:val="en-US"/>
+        </w:rPr>
+        <w:t># Loss function and optimizer</w:t>
+      </w:r>
+    </w:p>
+    <w:p>
+      <w:pPr>
+        <w:rPr>
+          <w:lang w:val="en-US"/>
+        </w:rPr>
+      </w:pPr>
+      <w:r>
+        <w:rPr>
+          <w:lang w:val="en-US"/>
+        </w:rPr>
+        <w:t xml:space="preserve">criterion = </w:t>
+      </w:r>
+      <w:proofErr w:type="spellStart"/>
+      <w:r>
+        <w:rPr>
+          <w:lang w:val="en-US"/>
+        </w:rPr>
+        <w:t>nn.CrossEntropyLoss</w:t>
+      </w:r>
+      <w:proofErr w:type="spellEnd"/>
+      <w:r>
+        <w:rPr>
+          <w:lang w:val="en-US"/>
+        </w:rPr>
+        <w:t>()</w:t>
+      </w:r>
+    </w:p>
+    <w:p>
+      <w:pPr>
+        <w:rPr>
+          <w:lang w:val="en-US"/>
+        </w:rPr>
+      </w:pPr>
+      <w:r>
+        <w:rPr>
+          <w:lang w:val="en-US"/>
+        </w:rPr>
+        <w:t xml:space="preserve">optimizer = </w:t>
+      </w:r>
+      <w:proofErr w:type="spellStart"/>
+      <w:r>
+        <w:rPr>
+          <w:lang w:val="en-US"/>
+        </w:rPr>
+        <w:t>optim.Adam</w:t>
+      </w:r>
+      <w:proofErr w:type="spellEnd"/>
+      <w:r>
+        <w:rPr>
+          <w:lang w:val="en-US"/>
+        </w:rPr>
+        <w:t>(</w:t>
+      </w:r>
+      <w:proofErr w:type="spellStart"/>
+      <w:r>
+        <w:rPr>
+          <w:lang w:val="en-US"/>
+        </w:rPr>
+        <w:t>model.parameters</w:t>
+      </w:r>
+      <w:proofErr w:type="spellEnd"/>
+      <w:r>
+        <w:rPr>
+          <w:lang w:val="en-US"/>
+        </w:rPr>
+        <w:t xml:space="preserve">(), </w:t>
+      </w:r>
+      <w:proofErr w:type="spellStart"/>
+      <w:r>
+        <w:rPr>
+          <w:lang w:val="en-US"/>
+        </w:rPr>
+        <w:t>lr</w:t>
+      </w:r>
+      <w:proofErr w:type="spellEnd"/>
+      <w:r>
+        <w:rPr>
+          <w:lang w:val="en-US"/>
+        </w:rPr>
+        <w:t>=0.001)</w:t>
+      </w:r>
+    </w:p>
+    <w:p>
+      <w:pPr>
+        <w:rPr>
+          <w:lang w:val="en-US"/>
+        </w:rPr>
+      </w:pPr>
+    </w:p>
+    <w:p>
+      <w:pPr>
+        <w:rPr>
+          <w:lang w:val="en-US"/>
+        </w:rPr>
+      </w:pPr>
+      <w:r>
+        <w:rPr>
+          <w:lang w:val="en-US"/>
+        </w:rPr>
+        <w:t xml:space="preserve">'''For the algorithm to learn it has to update weights based on the error, </w:t>
+      </w:r>
+    </w:p>
+    <w:p>
+      <w:pPr>
+        <w:rPr>
+          <w:lang w:val="en-US"/>
+        </w:rPr>
+      </w:pPr>
+      <w:r>
+        <w:rPr>
+          <w:lang w:val="en-US"/>
+        </w:rPr>
+        <w:t>this optimizer will select in which direction the error is least and update the weights accordingly'''</w:t>
+      </w:r>
+    </w:p>
+    <w:p>
+      <w:pPr>
+        <w:rPr>
+          <w:lang w:val="en-US"/>
+        </w:rPr>
+      </w:pPr>
+    </w:p>
+    <w:p>
+      <w:pPr>
+        <w:rPr>
+          <w:lang w:val="en-US"/>
+        </w:rPr>
+      </w:pPr>
+      <w:r>
+        <w:rPr>
+          <w:lang w:val="en-US"/>
+        </w:rPr>
+        <w:t># Training the model</w:t>
+      </w:r>
+    </w:p>
+    <w:p>
+      <w:pPr>
+        <w:rPr>
+          <w:lang w:val="en-US"/>
+        </w:rPr>
+      </w:pPr>
+      <w:proofErr w:type="spellStart"/>
+      <w:r>
+        <w:rPr>
+          <w:lang w:val="en-US"/>
+        </w:rPr>
+        <w:t>num_epochs</w:t>
+      </w:r>
+      <w:proofErr w:type="spellEnd"/>
+      <w:r>
+        <w:rPr>
+          <w:lang w:val="en-US"/>
+        </w:rPr>
+        <w:t xml:space="preserve"> = 10 </w:t>
+      </w:r>
+    </w:p>
+    <w:p>
+      <w:pPr>
+        <w:rPr>
+          <w:lang w:val="en-US"/>
+        </w:rPr>
+      </w:pPr>
+      <w:r>
+        <w:rPr>
+          <w:lang w:val="en-US"/>
+        </w:rPr>
+        <w:t>for epoch in range(</w:t>
+      </w:r>
+      <w:proofErr w:type="spellStart"/>
+      <w:r>
+        <w:rPr>
+          <w:lang w:val="en-US"/>
+        </w:rPr>
+        <w:t>num_epochs</w:t>
+      </w:r>
+      <w:proofErr w:type="spellEnd"/>
       <w:r>
         <w:rPr>
           <w:lang w:val="en-US"/>
@@ -9804,42 +9191,123 @@
         <w:rPr>
           <w:lang w:val="en-US"/>
         </w:rPr>
-        <w:t xml:space="preserve">    def __</w:t>
-      </w:r>
-      <w:proofErr w:type="spellStart"/>
-      <w:r>
-        <w:rPr>
-          <w:lang w:val="en-US"/>
-        </w:rPr>
-        <w:t>init</w:t>
-      </w:r>
-      <w:proofErr w:type="spellEnd"/>
-      <w:r>
-        <w:rPr>
-          <w:lang w:val="en-US"/>
-        </w:rPr>
-        <w:t>_</w:t>
-      </w:r>
-      <w:proofErr w:type="gramStart"/>
-      <w:r>
-        <w:rPr>
-          <w:lang w:val="en-US"/>
-        </w:rPr>
-        <w:t>_(</w:t>
-      </w:r>
-      <w:proofErr w:type="gramEnd"/>
-      <w:r>
-        <w:rPr>
-          <w:lang w:val="en-US"/>
-        </w:rPr>
-        <w:t xml:space="preserve">self, </w:t>
-      </w:r>
-      <w:proofErr w:type="spellStart"/>
-      <w:r>
-        <w:rPr>
-          <w:lang w:val="en-US"/>
-        </w:rPr>
-        <w:t>num_classes</w:t>
+        <w:t xml:space="preserve">    </w:t>
+      </w:r>
+      <w:proofErr w:type="spellStart"/>
+      <w:r>
+        <w:rPr>
+          <w:lang w:val="en-US"/>
+        </w:rPr>
+        <w:t>model.train</w:t>
+      </w:r>
+      <w:proofErr w:type="spellEnd"/>
+      <w:r>
+        <w:rPr>
+          <w:lang w:val="en-US"/>
+        </w:rPr>
+        <w:t>()</w:t>
+      </w:r>
+    </w:p>
+    <w:p>
+      <w:pPr>
+        <w:rPr>
+          <w:lang w:val="en-US"/>
+        </w:rPr>
+      </w:pPr>
+      <w:r>
+        <w:rPr>
+          <w:lang w:val="en-US"/>
+        </w:rPr>
+        <w:t xml:space="preserve">    </w:t>
+      </w:r>
+      <w:proofErr w:type="spellStart"/>
+      <w:r>
+        <w:rPr>
+          <w:lang w:val="en-US"/>
+        </w:rPr>
+        <w:t>running_loss</w:t>
+      </w:r>
+      <w:proofErr w:type="spellEnd"/>
+      <w:r>
+        <w:rPr>
+          <w:lang w:val="en-US"/>
+        </w:rPr>
+        <w:t xml:space="preserve"> = 0.0</w:t>
+      </w:r>
+    </w:p>
+    <w:p>
+      <w:pPr>
+        <w:rPr>
+          <w:lang w:val="en-US"/>
+        </w:rPr>
+      </w:pPr>
+      <w:r>
+        <w:rPr>
+          <w:lang w:val="en-US"/>
+        </w:rPr>
+        <w:t xml:space="preserve">    </w:t>
+      </w:r>
+      <w:proofErr w:type="spellStart"/>
+      <w:r>
+        <w:rPr>
+          <w:lang w:val="en-US"/>
+        </w:rPr>
+        <w:t>start_time</w:t>
+      </w:r>
+      <w:proofErr w:type="spellEnd"/>
+      <w:r>
+        <w:rPr>
+          <w:lang w:val="en-US"/>
+        </w:rPr>
+        <w:t xml:space="preserve"> = </w:t>
+      </w:r>
+      <w:proofErr w:type="spellStart"/>
+      <w:r>
+        <w:rPr>
+          <w:lang w:val="en-US"/>
+        </w:rPr>
+        <w:t>time.time</w:t>
+      </w:r>
+      <w:proofErr w:type="spellEnd"/>
+      <w:r>
+        <w:rPr>
+          <w:lang w:val="en-US"/>
+        </w:rPr>
+        <w:t>()</w:t>
+      </w:r>
+    </w:p>
+    <w:p>
+      <w:pPr>
+        <w:rPr>
+          <w:lang w:val="en-US"/>
+        </w:rPr>
+      </w:pPr>
+      <w:r>
+        <w:rPr>
+          <w:lang w:val="en-US"/>
+        </w:rPr>
+        <w:t xml:space="preserve">    for </w:t>
+      </w:r>
+      <w:proofErr w:type="spellStart"/>
+      <w:r>
+        <w:rPr>
+          <w:lang w:val="en-US"/>
+        </w:rPr>
+        <w:t>i</w:t>
+      </w:r>
+      <w:proofErr w:type="spellEnd"/>
+      <w:r>
+        <w:rPr>
+          <w:lang w:val="en-US"/>
+        </w:rPr>
+        <w:t>, (inputs, labels) in enumerate(</w:t>
+      </w:r>
+      <w:proofErr w:type="spellStart"/>
+      <w:r>
+        <w:rPr>
+          <w:lang w:val="en-US"/>
+        </w:rPr>
+        <w:t>train_loader</w:t>
       </w:r>
       <w:proofErr w:type="spellEnd"/>
       <w:r>
@@ -9859,43 +9327,100 @@
         <w:rPr>
           <w:lang w:val="en-US"/>
         </w:rPr>
+        <w:t xml:space="preserve">        inputs, labels = inputs.to(device), labels.to(device)</w:t>
+      </w:r>
+    </w:p>
+    <w:p>
+      <w:pPr>
+        <w:rPr>
+          <w:lang w:val="en-US"/>
+        </w:rPr>
+      </w:pPr>
+    </w:p>
+    <w:p>
+      <w:pPr>
+        <w:rPr>
+          <w:lang w:val="en-US"/>
+        </w:rPr>
+      </w:pPr>
+      <w:r>
+        <w:rPr>
+          <w:lang w:val="en-US"/>
+        </w:rPr>
+        <w:t xml:space="preserve">        # Zero the parameter gradients</w:t>
+      </w:r>
+    </w:p>
+    <w:p>
+      <w:pPr>
+        <w:rPr>
+          <w:lang w:val="en-US"/>
+        </w:rPr>
+      </w:pPr>
+      <w:r>
+        <w:rPr>
+          <w:lang w:val="en-US"/>
+        </w:rPr>
         <w:t xml:space="preserve">        </w:t>
       </w:r>
-      <w:proofErr w:type="gramStart"/>
-      <w:r>
-        <w:rPr>
-          <w:lang w:val="en-US"/>
-        </w:rPr>
-        <w:t>super(</w:t>
-      </w:r>
-      <w:proofErr w:type="spellStart"/>
-      <w:proofErr w:type="gramEnd"/>
-      <w:r>
-        <w:rPr>
-          <w:lang w:val="en-US"/>
-        </w:rPr>
-        <w:t>SimpleCNN</w:t>
-      </w:r>
-      <w:proofErr w:type="spellEnd"/>
-      <w:r>
-        <w:rPr>
-          <w:lang w:val="en-US"/>
-        </w:rPr>
-        <w:t>, self).__</w:t>
-      </w:r>
-      <w:proofErr w:type="spellStart"/>
-      <w:r>
-        <w:rPr>
-          <w:lang w:val="en-US"/>
-        </w:rPr>
-        <w:t>init</w:t>
-      </w:r>
-      <w:proofErr w:type="spellEnd"/>
-      <w:r>
-        <w:rPr>
-          <w:lang w:val="en-US"/>
-        </w:rPr>
-        <w:t>__()</w:t>
+      <w:proofErr w:type="spellStart"/>
+      <w:r>
+        <w:rPr>
+          <w:lang w:val="en-US"/>
+        </w:rPr>
+        <w:t>optimizer.zero_grad</w:t>
+      </w:r>
+      <w:proofErr w:type="spellEnd"/>
+      <w:r>
+        <w:rPr>
+          <w:lang w:val="en-US"/>
+        </w:rPr>
+        <w:t>()</w:t>
+      </w:r>
+    </w:p>
+    <w:p>
+      <w:pPr>
+        <w:rPr>
+          <w:lang w:val="en-US"/>
+        </w:rPr>
+      </w:pPr>
+    </w:p>
+    <w:p>
+      <w:pPr>
+        <w:rPr>
+          <w:lang w:val="en-US"/>
+        </w:rPr>
+      </w:pPr>
+      <w:r>
+        <w:rPr>
+          <w:lang w:val="en-US"/>
+        </w:rPr>
+        <w:t xml:space="preserve">        # Forward + backward + optimize</w:t>
+      </w:r>
+    </w:p>
+    <w:p>
+      <w:pPr>
+        <w:rPr>
+          <w:lang w:val="en-US"/>
+        </w:rPr>
+      </w:pPr>
+      <w:r>
+        <w:rPr>
+          <w:lang w:val="en-US"/>
+        </w:rPr>
+        <w:t xml:space="preserve">        outputs = model(inputs)</w:t>
+      </w:r>
+    </w:p>
+    <w:p>
+      <w:pPr>
+        <w:rPr>
+          <w:lang w:val="en-US"/>
+        </w:rPr>
+      </w:pPr>
+      <w:r>
+        <w:rPr>
+          <w:lang w:val="en-US"/>
+        </w:rPr>
+        <w:t xml:space="preserve">        loss = criterion(outputs, labels)</w:t>
       </w:r>
     </w:p>
     <w:p>
@@ -9910,33 +9435,19 @@
         </w:rPr>
         <w:t xml:space="preserve">        </w:t>
       </w:r>
-      <w:proofErr w:type="gramStart"/>
-      <w:r>
-        <w:rPr>
-          <w:lang w:val="en-US"/>
-        </w:rPr>
-        <w:t>self.conv</w:t>
-      </w:r>
-      <w:proofErr w:type="gramEnd"/>
-      <w:r>
-        <w:rPr>
-          <w:lang w:val="en-US"/>
-        </w:rPr>
-        <w:t xml:space="preserve">1 = nn.Conv2d(3, 32, </w:t>
-      </w:r>
-      <w:proofErr w:type="spellStart"/>
-      <w:r>
-        <w:rPr>
-          <w:lang w:val="en-US"/>
-        </w:rPr>
-        <w:t>kernel_size</w:t>
-      </w:r>
-      <w:proofErr w:type="spellEnd"/>
-      <w:r>
-        <w:rPr>
-          <w:lang w:val="en-US"/>
-        </w:rPr>
-        <w:t>=3, stride=1, padding=1)</w:t>
+      <w:proofErr w:type="spellStart"/>
+      <w:r>
+        <w:rPr>
+          <w:lang w:val="en-US"/>
+        </w:rPr>
+        <w:t>loss.backward</w:t>
+      </w:r>
+      <w:proofErr w:type="spellEnd"/>
+      <w:r>
+        <w:rPr>
+          <w:lang w:val="en-US"/>
+        </w:rPr>
+        <w:t>()</w:t>
       </w:r>
     </w:p>
     <w:p>
@@ -9951,33 +9462,39 @@
         </w:rPr>
         <w:t xml:space="preserve">        </w:t>
       </w:r>
-      <w:proofErr w:type="gramStart"/>
-      <w:r>
-        <w:rPr>
-          <w:lang w:val="en-US"/>
-        </w:rPr>
-        <w:t>self.conv</w:t>
-      </w:r>
-      <w:proofErr w:type="gramEnd"/>
-      <w:r>
-        <w:rPr>
-          <w:lang w:val="en-US"/>
-        </w:rPr>
-        <w:t xml:space="preserve">2 = nn.Conv2d(32, 64, </w:t>
-      </w:r>
-      <w:proofErr w:type="spellStart"/>
-      <w:r>
-        <w:rPr>
-          <w:lang w:val="en-US"/>
-        </w:rPr>
-        <w:t>kernel_size</w:t>
-      </w:r>
-      <w:proofErr w:type="spellEnd"/>
-      <w:r>
-        <w:rPr>
-          <w:lang w:val="en-US"/>
-        </w:rPr>
-        <w:t>=3, stride=1, padding=1)</w:t>
+      <w:proofErr w:type="spellStart"/>
+      <w:r>
+        <w:rPr>
+          <w:lang w:val="en-US"/>
+        </w:rPr>
+        <w:t>optimizer.step</w:t>
+      </w:r>
+      <w:proofErr w:type="spellEnd"/>
+      <w:r>
+        <w:rPr>
+          <w:lang w:val="en-US"/>
+        </w:rPr>
+        <w:t>()</w:t>
+      </w:r>
+    </w:p>
+    <w:p>
+      <w:pPr>
+        <w:rPr>
+          <w:lang w:val="en-US"/>
+        </w:rPr>
+      </w:pPr>
+    </w:p>
+    <w:p>
+      <w:pPr>
+        <w:rPr>
+          <w:lang w:val="en-US"/>
+        </w:rPr>
+      </w:pPr>
+      <w:r>
+        <w:rPr>
+          <w:lang w:val="en-US"/>
+        </w:rPr>
+        <w:t xml:space="preserve">        # Print statistics</w:t>
       </w:r>
     </w:p>
     <w:p>
@@ -9993,106 +9510,52 @@
         <w:t xml:space="preserve">        </w:t>
       </w:r>
       <w:proofErr w:type="spellStart"/>
-      <w:proofErr w:type="gramStart"/>
-      <w:r>
-        <w:rPr>
-          <w:lang w:val="en-US"/>
-        </w:rPr>
-        <w:t>self.pool</w:t>
-      </w:r>
-      <w:proofErr w:type="spellEnd"/>
-      <w:proofErr w:type="gramEnd"/>
-      <w:r>
-        <w:rPr>
-          <w:lang w:val="en-US"/>
-        </w:rPr>
-        <w:t xml:space="preserve"> = nn.MaxPool2d(</w:t>
-      </w:r>
-      <w:proofErr w:type="spellStart"/>
-      <w:r>
-        <w:rPr>
-          <w:lang w:val="en-US"/>
-        </w:rPr>
-        <w:t>kernel_size</w:t>
-      </w:r>
-      <w:proofErr w:type="spellEnd"/>
-      <w:r>
-        <w:rPr>
-          <w:lang w:val="en-US"/>
-        </w:rPr>
-        <w:t>=2, stride=2, padding=0)</w:t>
-      </w:r>
-    </w:p>
-    <w:p>
-      <w:pPr>
-        <w:rPr>
-          <w:lang w:val="en-US"/>
-        </w:rPr>
-      </w:pPr>
-      <w:r>
-        <w:rPr>
-          <w:lang w:val="en-US"/>
-        </w:rPr>
-        <w:t xml:space="preserve">        self.fc1 = </w:t>
-      </w:r>
-      <w:proofErr w:type="spellStart"/>
-      <w:proofErr w:type="gramStart"/>
-      <w:r>
-        <w:rPr>
-          <w:lang w:val="en-US"/>
-        </w:rPr>
-        <w:t>nn.Linear</w:t>
-      </w:r>
-      <w:proofErr w:type="spellEnd"/>
-      <w:proofErr w:type="gramEnd"/>
-      <w:r>
-        <w:rPr>
-          <w:lang w:val="en-US"/>
-        </w:rPr>
-        <w:t>(64 * 16 * 16, 128)</w:t>
-      </w:r>
-    </w:p>
-    <w:p>
-      <w:pPr>
-        <w:rPr>
-          <w:lang w:val="en-US"/>
-        </w:rPr>
-      </w:pPr>
-      <w:r>
-        <w:rPr>
-          <w:lang w:val="en-US"/>
-        </w:rPr>
-        <w:t xml:space="preserve">        self.fc2 = </w:t>
-      </w:r>
-      <w:proofErr w:type="spellStart"/>
-      <w:proofErr w:type="gramStart"/>
-      <w:r>
-        <w:rPr>
-          <w:lang w:val="en-US"/>
-        </w:rPr>
-        <w:t>nn.Linear</w:t>
-      </w:r>
-      <w:proofErr w:type="spellEnd"/>
-      <w:proofErr w:type="gramEnd"/>
-      <w:r>
-        <w:rPr>
-          <w:lang w:val="en-US"/>
-        </w:rPr>
-        <w:t xml:space="preserve">(128, </w:t>
-      </w:r>
-      <w:proofErr w:type="spellStart"/>
-      <w:r>
-        <w:rPr>
-          <w:lang w:val="en-US"/>
-        </w:rPr>
-        <w:t>num_classes</w:t>
-      </w:r>
-      <w:proofErr w:type="spellEnd"/>
-      <w:r>
-        <w:rPr>
-          <w:lang w:val="en-US"/>
-        </w:rPr>
-        <w:t>)</w:t>
+      <w:r>
+        <w:rPr>
+          <w:lang w:val="en-US"/>
+        </w:rPr>
+        <w:t>running_loss</w:t>
+      </w:r>
+      <w:proofErr w:type="spellEnd"/>
+      <w:r>
+        <w:rPr>
+          <w:lang w:val="en-US"/>
+        </w:rPr>
+        <w:t xml:space="preserve"> += </w:t>
+      </w:r>
+      <w:proofErr w:type="spellStart"/>
+      <w:r>
+        <w:rPr>
+          <w:lang w:val="en-US"/>
+        </w:rPr>
+        <w:t>loss.item</w:t>
+      </w:r>
+      <w:proofErr w:type="spellEnd"/>
+      <w:r>
+        <w:rPr>
+          <w:lang w:val="en-US"/>
+        </w:rPr>
+        <w:t>()</w:t>
+      </w:r>
+    </w:p>
+    <w:p>
+      <w:pPr>
+        <w:rPr>
+          <w:lang w:val="en-US"/>
+        </w:rPr>
+      </w:pPr>
+    </w:p>
+    <w:p>
+      <w:pPr>
+        <w:rPr>
+          <w:lang w:val="en-US"/>
+        </w:rPr>
+      </w:pPr>
+      <w:r>
+        <w:rPr>
+          <w:lang w:val="en-US"/>
+        </w:rPr>
+        <w:t xml:space="preserve">        # Calculate ETA</w:t>
       </w:r>
     </w:p>
     <w:p>
@@ -10108,15 +9571,13 @@
         <w:t xml:space="preserve">        </w:t>
       </w:r>
       <w:proofErr w:type="spellStart"/>
-      <w:proofErr w:type="gramStart"/>
-      <w:r>
-        <w:rPr>
-          <w:lang w:val="en-US"/>
-        </w:rPr>
-        <w:t>self.relu</w:t>
-      </w:r>
-      <w:proofErr w:type="spellEnd"/>
-      <w:proofErr w:type="gramEnd"/>
+      <w:r>
+        <w:rPr>
+          <w:lang w:val="en-US"/>
+        </w:rPr>
+        <w:t>elapsed_time</w:t>
+      </w:r>
+      <w:proofErr w:type="spellEnd"/>
       <w:r>
         <w:rPr>
           <w:lang w:val="en-US"/>
@@ -10128,98 +9589,58 @@
         <w:rPr>
           <w:lang w:val="en-US"/>
         </w:rPr>
-        <w:t>nn.ReLU</w:t>
-      </w:r>
-      <w:proofErr w:type="spellEnd"/>
-      <w:r>
-        <w:rPr>
-          <w:lang w:val="en-US"/>
-        </w:rPr>
-        <w:t>()</w:t>
-      </w:r>
-    </w:p>
-    <w:p>
-      <w:pPr>
-        <w:rPr>
-          <w:lang w:val="en-US"/>
-        </w:rPr>
-      </w:pPr>
-      <w:r>
-        <w:rPr>
-          <w:lang w:val="en-US"/>
-        </w:rPr>
-        <w:t xml:space="preserve">    '''Here the Convolution Neural Network is created with different layers</w:t>
-      </w:r>
-    </w:p>
-    <w:p>
-      <w:pPr>
-        <w:rPr>
-          <w:lang w:val="en-US"/>
-        </w:rPr>
-      </w:pPr>
-      <w:r>
-        <w:rPr>
-          <w:lang w:val="en-US"/>
-        </w:rPr>
-        <w:t xml:space="preserve">    after the convolution layers a normal neural network is attached for the training'''</w:t>
-      </w:r>
-    </w:p>
-    <w:p>
-      <w:pPr>
-        <w:rPr>
-          <w:lang w:val="en-US"/>
-        </w:rPr>
-      </w:pPr>
-    </w:p>
-    <w:p>
-      <w:pPr>
-        <w:rPr>
-          <w:lang w:val="en-US"/>
-        </w:rPr>
-      </w:pPr>
-      <w:r>
-        <w:rPr>
-          <w:lang w:val="en-US"/>
-        </w:rPr>
-        <w:t xml:space="preserve">    def </w:t>
-      </w:r>
-      <w:proofErr w:type="gramStart"/>
-      <w:r>
-        <w:rPr>
-          <w:lang w:val="en-US"/>
-        </w:rPr>
-        <w:t>forward(</w:t>
-      </w:r>
-      <w:proofErr w:type="gramEnd"/>
-      <w:r>
-        <w:rPr>
-          <w:lang w:val="en-US"/>
-        </w:rPr>
-        <w:t>self, x):</w:t>
-      </w:r>
-    </w:p>
-    <w:p>
-      <w:pPr>
-        <w:rPr>
-          <w:lang w:val="en-US"/>
-        </w:rPr>
-      </w:pPr>
-      <w:r>
-        <w:rPr>
-          <w:lang w:val="en-US"/>
-        </w:rPr>
-        <w:t xml:space="preserve">        x = </w:t>
-      </w:r>
-      <w:proofErr w:type="spellStart"/>
-      <w:proofErr w:type="gramStart"/>
-      <w:r>
-        <w:rPr>
-          <w:lang w:val="en-US"/>
-        </w:rPr>
-        <w:t>self.pool</w:t>
-      </w:r>
-      <w:proofErr w:type="spellEnd"/>
-      <w:proofErr w:type="gramEnd"/>
+        <w:t>time.time</w:t>
+      </w:r>
+      <w:proofErr w:type="spellEnd"/>
+      <w:r>
+        <w:rPr>
+          <w:lang w:val="en-US"/>
+        </w:rPr>
+        <w:t xml:space="preserve">() - </w:t>
+      </w:r>
+      <w:proofErr w:type="spellStart"/>
+      <w:r>
+        <w:rPr>
+          <w:lang w:val="en-US"/>
+        </w:rPr>
+        <w:t>start_time</w:t>
+      </w:r>
+      <w:proofErr w:type="spellEnd"/>
+    </w:p>
+    <w:p>
+      <w:pPr>
+        <w:rPr>
+          <w:lang w:val="en-US"/>
+        </w:rPr>
+      </w:pPr>
+      <w:r>
+        <w:rPr>
+          <w:lang w:val="en-US"/>
+        </w:rPr>
+        <w:t xml:space="preserve">        </w:t>
+      </w:r>
+      <w:proofErr w:type="spellStart"/>
+      <w:r>
+        <w:rPr>
+          <w:lang w:val="en-US"/>
+        </w:rPr>
+        <w:t>batches_left</w:t>
+      </w:r>
+      <w:proofErr w:type="spellEnd"/>
+      <w:r>
+        <w:rPr>
+          <w:lang w:val="en-US"/>
+        </w:rPr>
+        <w:t xml:space="preserve"> = </w:t>
+      </w:r>
+      <w:proofErr w:type="spellStart"/>
+      <w:r>
+        <w:rPr>
+          <w:lang w:val="en-US"/>
+        </w:rPr>
+        <w:t>len</w:t>
+      </w:r>
+      <w:proofErr w:type="spellEnd"/>
       <w:r>
         <w:rPr>
           <w:lang w:val="en-US"/>
@@ -10231,38 +9652,134 @@
         <w:rPr>
           <w:lang w:val="en-US"/>
         </w:rPr>
-        <w:t>self.relu</w:t>
-      </w:r>
-      <w:proofErr w:type="spellEnd"/>
-      <w:r>
-        <w:rPr>
-          <w:lang w:val="en-US"/>
-        </w:rPr>
-        <w:t>(self.conv1(x)))</w:t>
-      </w:r>
-    </w:p>
-    <w:p>
-      <w:pPr>
-        <w:rPr>
-          <w:lang w:val="en-US"/>
-        </w:rPr>
-      </w:pPr>
-      <w:r>
-        <w:rPr>
-          <w:lang w:val="en-US"/>
-        </w:rPr>
-        <w:t xml:space="preserve">        x = </w:t>
-      </w:r>
-      <w:proofErr w:type="spellStart"/>
-      <w:proofErr w:type="gramStart"/>
-      <w:r>
-        <w:rPr>
-          <w:lang w:val="en-US"/>
-        </w:rPr>
-        <w:t>self.pool</w:t>
-      </w:r>
-      <w:proofErr w:type="spellEnd"/>
-      <w:proofErr w:type="gramEnd"/>
+        <w:t>train_loader</w:t>
+      </w:r>
+      <w:proofErr w:type="spellEnd"/>
+      <w:r>
+        <w:rPr>
+          <w:lang w:val="en-US"/>
+        </w:rPr>
+        <w:t>) - (</w:t>
+      </w:r>
+      <w:proofErr w:type="spellStart"/>
+      <w:r>
+        <w:rPr>
+          <w:lang w:val="en-US"/>
+        </w:rPr>
+        <w:t>i</w:t>
+      </w:r>
+      <w:proofErr w:type="spellEnd"/>
+      <w:r>
+        <w:rPr>
+          <w:lang w:val="en-US"/>
+        </w:rPr>
+        <w:t xml:space="preserve"> + 1)</w:t>
+      </w:r>
+    </w:p>
+    <w:p>
+      <w:pPr>
+        <w:rPr>
+          <w:lang w:val="en-US"/>
+        </w:rPr>
+      </w:pPr>
+      <w:r>
+        <w:rPr>
+          <w:lang w:val="en-US"/>
+        </w:rPr>
+        <w:t xml:space="preserve">        eta = </w:t>
+      </w:r>
+      <w:proofErr w:type="spellStart"/>
+      <w:r>
+        <w:rPr>
+          <w:lang w:val="en-US"/>
+        </w:rPr>
+        <w:t>elapsed_time</w:t>
+      </w:r>
+      <w:proofErr w:type="spellEnd"/>
+      <w:r>
+        <w:rPr>
+          <w:lang w:val="en-US"/>
+        </w:rPr>
+        <w:t xml:space="preserve"> / (</w:t>
+      </w:r>
+      <w:proofErr w:type="spellStart"/>
+      <w:r>
+        <w:rPr>
+          <w:lang w:val="en-US"/>
+        </w:rPr>
+        <w:t>i</w:t>
+      </w:r>
+      <w:proofErr w:type="spellEnd"/>
+      <w:r>
+        <w:rPr>
+          <w:lang w:val="en-US"/>
+        </w:rPr>
+        <w:t xml:space="preserve"> + 1) * </w:t>
+      </w:r>
+      <w:proofErr w:type="spellStart"/>
+      <w:r>
+        <w:rPr>
+          <w:lang w:val="en-US"/>
+        </w:rPr>
+        <w:t>batches_left</w:t>
+      </w:r>
+      <w:proofErr w:type="spellEnd"/>
+    </w:p>
+    <w:p>
+      <w:pPr>
+        <w:rPr>
+          <w:lang w:val="en-US"/>
+        </w:rPr>
+      </w:pPr>
+    </w:p>
+    <w:p>
+      <w:pPr>
+        <w:rPr>
+          <w:lang w:val="en-US"/>
+        </w:rPr>
+      </w:pPr>
+      <w:r>
+        <w:rPr>
+          <w:lang w:val="en-US"/>
+        </w:rPr>
+        <w:t xml:space="preserve">        print(</w:t>
+      </w:r>
+      <w:proofErr w:type="spellStart"/>
+      <w:r>
+        <w:rPr>
+          <w:lang w:val="en-US"/>
+        </w:rPr>
+        <w:t>f'Epoch</w:t>
+      </w:r>
+      <w:proofErr w:type="spellEnd"/>
+      <w:r>
+        <w:rPr>
+          <w:lang w:val="en-US"/>
+        </w:rPr>
+        <w:t xml:space="preserve"> [{epoch+1}/{</w:t>
+      </w:r>
+      <w:proofErr w:type="spellStart"/>
+      <w:r>
+        <w:rPr>
+          <w:lang w:val="en-US"/>
+        </w:rPr>
+        <w:t>num_epochs</w:t>
+      </w:r>
+      <w:proofErr w:type="spellEnd"/>
+      <w:r>
+        <w:rPr>
+          <w:lang w:val="en-US"/>
+        </w:rPr>
+        <w:t>}], Step [{i+1}/{</w:t>
+      </w:r>
+      <w:proofErr w:type="spellStart"/>
+      <w:r>
+        <w:rPr>
+          <w:lang w:val="en-US"/>
+        </w:rPr>
+        <w:t>len</w:t>
+      </w:r>
+      <w:proofErr w:type="spellEnd"/>
       <w:r>
         <w:rPr>
           <w:lang w:val="en-US"/>
@@ -10274,178 +9791,90 @@
         <w:rPr>
           <w:lang w:val="en-US"/>
         </w:rPr>
-        <w:t>self.relu</w:t>
-      </w:r>
-      <w:proofErr w:type="spellEnd"/>
-      <w:r>
-        <w:rPr>
-          <w:lang w:val="en-US"/>
-        </w:rPr>
-        <w:t>(self.conv2(x)))</w:t>
-      </w:r>
-    </w:p>
-    <w:p>
-      <w:pPr>
-        <w:rPr>
-          <w:lang w:val="en-US"/>
-        </w:rPr>
-      </w:pPr>
-      <w:r>
-        <w:rPr>
-          <w:lang w:val="en-US"/>
-        </w:rPr>
-        <w:t xml:space="preserve">        x = </w:t>
-      </w:r>
-      <w:proofErr w:type="spellStart"/>
-      <w:proofErr w:type="gramStart"/>
-      <w:r>
-        <w:rPr>
-          <w:lang w:val="en-US"/>
-        </w:rPr>
-        <w:t>x.view</w:t>
-      </w:r>
-      <w:proofErr w:type="spellEnd"/>
-      <w:proofErr w:type="gramEnd"/>
-      <w:r>
-        <w:rPr>
-          <w:lang w:val="en-US"/>
-        </w:rPr>
-        <w:t>(-1, 64 * 16 * 16)</w:t>
-      </w:r>
-    </w:p>
-    <w:p>
-      <w:pPr>
-        <w:rPr>
-          <w:lang w:val="en-US"/>
-        </w:rPr>
-      </w:pPr>
-      <w:r>
-        <w:rPr>
-          <w:lang w:val="en-US"/>
-        </w:rPr>
-        <w:t xml:space="preserve">        x = </w:t>
-      </w:r>
-      <w:proofErr w:type="spellStart"/>
-      <w:proofErr w:type="gramStart"/>
-      <w:r>
-        <w:rPr>
-          <w:lang w:val="en-US"/>
-        </w:rPr>
-        <w:t>self.relu</w:t>
-      </w:r>
-      <w:proofErr w:type="spellEnd"/>
-      <w:proofErr w:type="gramEnd"/>
-      <w:r>
-        <w:rPr>
-          <w:lang w:val="en-US"/>
-        </w:rPr>
-        <w:t>(self.fc1(x))</w:t>
-      </w:r>
-    </w:p>
-    <w:p>
-      <w:pPr>
-        <w:rPr>
-          <w:lang w:val="en-US"/>
-        </w:rPr>
-      </w:pPr>
-      <w:r>
-        <w:rPr>
-          <w:lang w:val="en-US"/>
-        </w:rPr>
-        <w:t xml:space="preserve">        x = self.fc2(x)</w:t>
-      </w:r>
-    </w:p>
-    <w:p>
-      <w:pPr>
-        <w:rPr>
-          <w:lang w:val="en-US"/>
-        </w:rPr>
-      </w:pPr>
-      <w:r>
-        <w:rPr>
-          <w:lang w:val="en-US"/>
-        </w:rPr>
-        <w:t xml:space="preserve">        return x</w:t>
-      </w:r>
-    </w:p>
-    <w:p>
-      <w:pPr>
-        <w:rPr>
-          <w:lang w:val="en-US"/>
-        </w:rPr>
-      </w:pPr>
-      <w:r>
-        <w:rPr>
-          <w:lang w:val="en-US"/>
-        </w:rPr>
-        <w:t xml:space="preserve">    </w:t>
-      </w:r>
-    </w:p>
-    <w:p>
-      <w:pPr>
-        <w:rPr>
-          <w:lang w:val="en-US"/>
-        </w:rPr>
-      </w:pPr>
-      <w:r>
-        <w:rPr>
-          <w:lang w:val="en-US"/>
-        </w:rPr>
-        <w:t xml:space="preserve">    ''' this code is used to send the learned weights back to the algorithm to adjust it according to prediction</w:t>
-      </w:r>
-    </w:p>
-    <w:p>
-      <w:pPr>
-        <w:rPr>
-          <w:lang w:val="en-US"/>
-        </w:rPr>
-      </w:pPr>
-      <w:r>
-        <w:rPr>
-          <w:lang w:val="en-US"/>
-        </w:rPr>
-        <w:t xml:space="preserve">    this will help the algorithm to learn step by step'''</w:t>
-      </w:r>
-    </w:p>
-    <w:p>
-      <w:pPr>
-        <w:rPr>
-          <w:lang w:val="en-US"/>
-        </w:rPr>
-      </w:pPr>
-    </w:p>
-    <w:p>
-      <w:pPr>
-        <w:rPr>
-          <w:lang w:val="en-US"/>
-        </w:rPr>
-      </w:pPr>
-      <w:r>
-        <w:rPr>
-          <w:lang w:val="en-US"/>
-        </w:rPr>
-        <w:t># Initialize the model</w:t>
-      </w:r>
-    </w:p>
-    <w:p>
-      <w:pPr>
-        <w:rPr>
-          <w:lang w:val="en-US"/>
-        </w:rPr>
-      </w:pPr>
-      <w:proofErr w:type="spellStart"/>
-      <w:r>
-        <w:rPr>
-          <w:lang w:val="en-US"/>
-        </w:rPr>
-        <w:t>num_classes</w:t>
-      </w:r>
-      <w:proofErr w:type="spellEnd"/>
-      <w:r>
-        <w:rPr>
-          <w:lang w:val="en-US"/>
-        </w:rPr>
-        <w:t xml:space="preserve"> = </w:t>
+        <w:t>train_loader</w:t>
+      </w:r>
+      <w:proofErr w:type="spellEnd"/>
+      <w:r>
+        <w:rPr>
+          <w:lang w:val="en-US"/>
+        </w:rPr>
+        <w:t>)}], Loss: {</w:t>
+      </w:r>
+      <w:proofErr w:type="spellStart"/>
+      <w:r>
+        <w:rPr>
+          <w:lang w:val="en-US"/>
+        </w:rPr>
+        <w:t>loss.item</w:t>
+      </w:r>
+      <w:proofErr w:type="spellEnd"/>
+      <w:r>
+        <w:rPr>
+          <w:lang w:val="en-US"/>
+        </w:rPr>
+        <w:t>():.4f}, ETA: {eta:.2f} seconds')</w:t>
+      </w:r>
+    </w:p>
+    <w:p>
+      <w:pPr>
+        <w:rPr>
+          <w:lang w:val="en-US"/>
+        </w:rPr>
+      </w:pPr>
+    </w:p>
+    <w:p>
+      <w:pPr>
+        <w:rPr>
+          <w:lang w:val="en-US"/>
+        </w:rPr>
+      </w:pPr>
+      <w:r>
+        <w:rPr>
+          <w:lang w:val="en-US"/>
+        </w:rPr>
+        <w:t xml:space="preserve">    print(</w:t>
+      </w:r>
+      <w:proofErr w:type="spellStart"/>
+      <w:r>
+        <w:rPr>
+          <w:lang w:val="en-US"/>
+        </w:rPr>
+        <w:t>f'Epoch</w:t>
+      </w:r>
+      <w:proofErr w:type="spellEnd"/>
+      <w:r>
+        <w:rPr>
+          <w:lang w:val="en-US"/>
+        </w:rPr>
+        <w:t xml:space="preserve"> [{epoch+1}/{</w:t>
+      </w:r>
+      <w:proofErr w:type="spellStart"/>
+      <w:r>
+        <w:rPr>
+          <w:lang w:val="en-US"/>
+        </w:rPr>
+        <w:t>num_epochs</w:t>
+      </w:r>
+      <w:proofErr w:type="spellEnd"/>
+      <w:r>
+        <w:rPr>
+          <w:lang w:val="en-US"/>
+        </w:rPr>
+        <w:t>}], Loss: {</w:t>
+      </w:r>
+      <w:proofErr w:type="spellStart"/>
+      <w:r>
+        <w:rPr>
+          <w:lang w:val="en-US"/>
+        </w:rPr>
+        <w:t>running_loss</w:t>
+      </w:r>
+      <w:proofErr w:type="spellEnd"/>
+      <w:r>
+        <w:rPr>
+          <w:lang w:val="en-US"/>
+        </w:rPr>
+        <w:t>/</w:t>
       </w:r>
       <w:proofErr w:type="spellStart"/>
       <w:r>
@@ -10459,33 +9888,6 @@
         <w:rPr>
           <w:lang w:val="en-US"/>
         </w:rPr>
-        <w:t>(set(labels))</w:t>
-      </w:r>
-    </w:p>
-    <w:p>
-      <w:pPr>
-        <w:rPr>
-          <w:lang w:val="en-US"/>
-        </w:rPr>
-      </w:pPr>
-      <w:r>
-        <w:rPr>
-          <w:lang w:val="en-US"/>
-        </w:rPr>
-        <w:t xml:space="preserve">model = </w:t>
-      </w:r>
-      <w:proofErr w:type="spellStart"/>
-      <w:r>
-        <w:rPr>
-          <w:lang w:val="en-US"/>
-        </w:rPr>
-        <w:t>SimpleCNN</w:t>
-      </w:r>
-      <w:proofErr w:type="spellEnd"/>
-      <w:r>
-        <w:rPr>
-          <w:lang w:val="en-US"/>
-        </w:rPr>
         <w:t>(</w:t>
       </w:r>
       <w:proofErr w:type="spellStart"/>
@@ -10493,544 +9895,6 @@
         <w:rPr>
           <w:lang w:val="en-US"/>
         </w:rPr>
-        <w:t>num_classes</w:t>
-      </w:r>
-      <w:proofErr w:type="spellEnd"/>
-      <w:r>
-        <w:rPr>
-          <w:lang w:val="en-US"/>
-        </w:rPr>
-        <w:t>)</w:t>
-      </w:r>
-    </w:p>
-    <w:p>
-      <w:pPr>
-        <w:rPr>
-          <w:lang w:val="en-US"/>
-        </w:rPr>
-      </w:pPr>
-    </w:p>
-    <w:p>
-      <w:pPr>
-        <w:rPr>
-          <w:lang w:val="en-US"/>
-        </w:rPr>
-      </w:pPr>
-      <w:r>
-        <w:rPr>
-          <w:lang w:val="en-US"/>
-        </w:rPr>
-        <w:t xml:space="preserve">'''Loading the model and giving the required number of shots to be </w:t>
-      </w:r>
-      <w:proofErr w:type="spellStart"/>
-      <w:r>
-        <w:rPr>
-          <w:lang w:val="en-US"/>
-        </w:rPr>
-        <w:t>predicteds</w:t>
-      </w:r>
-      <w:proofErr w:type="spellEnd"/>
-      <w:r>
-        <w:rPr>
-          <w:lang w:val="en-US"/>
-        </w:rPr>
-        <w:t>'''</w:t>
-      </w:r>
-    </w:p>
-    <w:p>
-      <w:pPr>
-        <w:rPr>
-          <w:lang w:val="en-US"/>
-        </w:rPr>
-      </w:pPr>
-    </w:p>
-    <w:p>
-      <w:pPr>
-        <w:rPr>
-          <w:lang w:val="en-US"/>
-        </w:rPr>
-      </w:pPr>
-      <w:r>
-        <w:rPr>
-          <w:lang w:val="en-US"/>
-        </w:rPr>
-        <w:t># Print the model architecture</w:t>
-      </w:r>
-    </w:p>
-    <w:p>
-      <w:pPr>
-        <w:rPr>
-          <w:lang w:val="en-US"/>
-        </w:rPr>
-      </w:pPr>
-      <w:r>
-        <w:rPr>
-          <w:lang w:val="en-US"/>
-        </w:rPr>
-        <w:t>print(model)</w:t>
-      </w:r>
-    </w:p>
-    <w:p>
-      <w:pPr>
-        <w:rPr>
-          <w:lang w:val="en-US"/>
-        </w:rPr>
-      </w:pPr>
-    </w:p>
-    <w:p>
-      <w:pPr>
-        <w:rPr>
-          <w:lang w:val="en-US"/>
-        </w:rPr>
-      </w:pPr>
-      <w:r>
-        <w:rPr>
-          <w:lang w:val="en-US"/>
-        </w:rPr>
-        <w:t># Move model to GPU</w:t>
-      </w:r>
-    </w:p>
-    <w:p>
-      <w:pPr>
-        <w:rPr>
-          <w:lang w:val="en-US"/>
-        </w:rPr>
-      </w:pPr>
-      <w:r>
-        <w:rPr>
-          <w:lang w:val="en-US"/>
-        </w:rPr>
-        <w:t xml:space="preserve">device = </w:t>
-      </w:r>
-      <w:proofErr w:type="spellStart"/>
-      <w:proofErr w:type="gramStart"/>
-      <w:r>
-        <w:rPr>
-          <w:lang w:val="en-US"/>
-        </w:rPr>
-        <w:t>torch.device</w:t>
-      </w:r>
-      <w:proofErr w:type="spellEnd"/>
-      <w:proofErr w:type="gramEnd"/>
-      <w:r>
-        <w:rPr>
-          <w:lang w:val="en-US"/>
-        </w:rPr>
-        <w:t>("</w:t>
-      </w:r>
-      <w:proofErr w:type="spellStart"/>
-      <w:r>
-        <w:rPr>
-          <w:lang w:val="en-US"/>
-        </w:rPr>
-        <w:t>cuda</w:t>
-      </w:r>
-      <w:proofErr w:type="spellEnd"/>
-      <w:r>
-        <w:rPr>
-          <w:lang w:val="en-US"/>
-        </w:rPr>
-        <w:t xml:space="preserve">" if </w:t>
-      </w:r>
-      <w:proofErr w:type="spellStart"/>
-      <w:r>
-        <w:rPr>
-          <w:lang w:val="en-US"/>
-        </w:rPr>
-        <w:t>torch.cuda.is_available</w:t>
-      </w:r>
-      <w:proofErr w:type="spellEnd"/>
-      <w:r>
-        <w:rPr>
-          <w:lang w:val="en-US"/>
-        </w:rPr>
-        <w:t>() else "</w:t>
-      </w:r>
-      <w:proofErr w:type="spellStart"/>
-      <w:r>
-        <w:rPr>
-          <w:lang w:val="en-US"/>
-        </w:rPr>
-        <w:t>cpu</w:t>
-      </w:r>
-      <w:proofErr w:type="spellEnd"/>
-      <w:r>
-        <w:rPr>
-          <w:lang w:val="en-US"/>
-        </w:rPr>
-        <w:t>")</w:t>
-      </w:r>
-    </w:p>
-    <w:p>
-      <w:pPr>
-        <w:rPr>
-          <w:lang w:val="en-US"/>
-        </w:rPr>
-      </w:pPr>
-      <w:r>
-        <w:rPr>
-          <w:lang w:val="en-US"/>
-        </w:rPr>
-        <w:t>model = model.to(device)</w:t>
-      </w:r>
-    </w:p>
-    <w:p>
-      <w:pPr>
-        <w:rPr>
-          <w:lang w:val="en-US"/>
-        </w:rPr>
-      </w:pPr>
-    </w:p>
-    <w:p>
-      <w:pPr>
-        <w:rPr>
-          <w:lang w:val="en-US"/>
-        </w:rPr>
-      </w:pPr>
-      <w:r>
-        <w:rPr>
-          <w:lang w:val="en-US"/>
-        </w:rPr>
-        <w:t>'''This code is used to check if a GPU is present or else a traditional CPU will be used'''</w:t>
-      </w:r>
-    </w:p>
-    <w:p>
-      <w:pPr>
-        <w:rPr>
-          <w:lang w:val="en-US"/>
-        </w:rPr>
-      </w:pPr>
-    </w:p>
-    <w:p>
-      <w:pPr>
-        <w:rPr>
-          <w:lang w:val="en-US"/>
-        </w:rPr>
-      </w:pPr>
-      <w:r>
-        <w:rPr>
-          <w:lang w:val="en-US"/>
-        </w:rPr>
-        <w:t># Loss function and optimizer</w:t>
-      </w:r>
-    </w:p>
-    <w:p>
-      <w:pPr>
-        <w:rPr>
-          <w:lang w:val="en-US"/>
-        </w:rPr>
-      </w:pPr>
-      <w:r>
-        <w:rPr>
-          <w:lang w:val="en-US"/>
-        </w:rPr>
-        <w:t xml:space="preserve">criterion = </w:t>
-      </w:r>
-      <w:proofErr w:type="spellStart"/>
-      <w:proofErr w:type="gramStart"/>
-      <w:r>
-        <w:rPr>
-          <w:lang w:val="en-US"/>
-        </w:rPr>
-        <w:t>nn.CrossEntropyLoss</w:t>
-      </w:r>
-      <w:proofErr w:type="spellEnd"/>
-      <w:proofErr w:type="gramEnd"/>
-      <w:r>
-        <w:rPr>
-          <w:lang w:val="en-US"/>
-        </w:rPr>
-        <w:t>()</w:t>
-      </w:r>
-    </w:p>
-    <w:p>
-      <w:pPr>
-        <w:rPr>
-          <w:lang w:val="en-US"/>
-        </w:rPr>
-      </w:pPr>
-      <w:r>
-        <w:rPr>
-          <w:lang w:val="en-US"/>
-        </w:rPr>
-        <w:t xml:space="preserve">optimizer = </w:t>
-      </w:r>
-      <w:proofErr w:type="spellStart"/>
-      <w:proofErr w:type="gramStart"/>
-      <w:r>
-        <w:rPr>
-          <w:lang w:val="en-US"/>
-        </w:rPr>
-        <w:t>optim.Adam</w:t>
-      </w:r>
-      <w:proofErr w:type="spellEnd"/>
-      <w:proofErr w:type="gramEnd"/>
-      <w:r>
-        <w:rPr>
-          <w:lang w:val="en-US"/>
-        </w:rPr>
-        <w:t>(</w:t>
-      </w:r>
-      <w:proofErr w:type="spellStart"/>
-      <w:r>
-        <w:rPr>
-          <w:lang w:val="en-US"/>
-        </w:rPr>
-        <w:t>model.parameters</w:t>
-      </w:r>
-      <w:proofErr w:type="spellEnd"/>
-      <w:r>
-        <w:rPr>
-          <w:lang w:val="en-US"/>
-        </w:rPr>
-        <w:t xml:space="preserve">(), </w:t>
-      </w:r>
-      <w:proofErr w:type="spellStart"/>
-      <w:r>
-        <w:rPr>
-          <w:lang w:val="en-US"/>
-        </w:rPr>
-        <w:t>lr</w:t>
-      </w:r>
-      <w:proofErr w:type="spellEnd"/>
-      <w:r>
-        <w:rPr>
-          <w:lang w:val="en-US"/>
-        </w:rPr>
-        <w:t>=0.001)</w:t>
-      </w:r>
-    </w:p>
-    <w:p>
-      <w:pPr>
-        <w:rPr>
-          <w:lang w:val="en-US"/>
-        </w:rPr>
-      </w:pPr>
-    </w:p>
-    <w:p>
-      <w:pPr>
-        <w:rPr>
-          <w:lang w:val="en-US"/>
-        </w:rPr>
-      </w:pPr>
-      <w:r>
-        <w:rPr>
-          <w:lang w:val="en-US"/>
-        </w:rPr>
-        <w:t xml:space="preserve">'''For the algorithm to learn it has to update weights based on the error, </w:t>
-      </w:r>
-    </w:p>
-    <w:p>
-      <w:pPr>
-        <w:rPr>
-          <w:lang w:val="en-US"/>
-        </w:rPr>
-      </w:pPr>
-      <w:r>
-        <w:rPr>
-          <w:lang w:val="en-US"/>
-        </w:rPr>
-        <w:t>this optimizer will select in which direction the error is least and update the weights accordingly'''</w:t>
-      </w:r>
-    </w:p>
-    <w:p>
-      <w:pPr>
-        <w:rPr>
-          <w:lang w:val="en-US"/>
-        </w:rPr>
-      </w:pPr>
-    </w:p>
-    <w:p>
-      <w:pPr>
-        <w:rPr>
-          <w:lang w:val="en-US"/>
-        </w:rPr>
-      </w:pPr>
-      <w:r>
-        <w:rPr>
-          <w:lang w:val="en-US"/>
-        </w:rPr>
-        <w:t># Training the model</w:t>
-      </w:r>
-    </w:p>
-    <w:p>
-      <w:pPr>
-        <w:rPr>
-          <w:lang w:val="en-US"/>
-        </w:rPr>
-      </w:pPr>
-      <w:proofErr w:type="spellStart"/>
-      <w:r>
-        <w:rPr>
-          <w:lang w:val="en-US"/>
-        </w:rPr>
-        <w:t>num_epochs</w:t>
-      </w:r>
-      <w:proofErr w:type="spellEnd"/>
-      <w:r>
-        <w:rPr>
-          <w:lang w:val="en-US"/>
-        </w:rPr>
-        <w:t xml:space="preserve"> = 10 </w:t>
-      </w:r>
-    </w:p>
-    <w:p>
-      <w:pPr>
-        <w:rPr>
-          <w:lang w:val="en-US"/>
-        </w:rPr>
-      </w:pPr>
-      <w:r>
-        <w:rPr>
-          <w:lang w:val="en-US"/>
-        </w:rPr>
-        <w:t>for epoch in range(</w:t>
-      </w:r>
-      <w:proofErr w:type="spellStart"/>
-      <w:r>
-        <w:rPr>
-          <w:lang w:val="en-US"/>
-        </w:rPr>
-        <w:t>num_epochs</w:t>
-      </w:r>
-      <w:proofErr w:type="spellEnd"/>
-      <w:r>
-        <w:rPr>
-          <w:lang w:val="en-US"/>
-        </w:rPr>
-        <w:t>):</w:t>
-      </w:r>
-    </w:p>
-    <w:p>
-      <w:pPr>
-        <w:rPr>
-          <w:lang w:val="en-US"/>
-        </w:rPr>
-      </w:pPr>
-      <w:r>
-        <w:rPr>
-          <w:lang w:val="en-US"/>
-        </w:rPr>
-        <w:t xml:space="preserve">    </w:t>
-      </w:r>
-      <w:proofErr w:type="spellStart"/>
-      <w:proofErr w:type="gramStart"/>
-      <w:r>
-        <w:rPr>
-          <w:lang w:val="en-US"/>
-        </w:rPr>
-        <w:t>model.train</w:t>
-      </w:r>
-      <w:proofErr w:type="spellEnd"/>
-      <w:proofErr w:type="gramEnd"/>
-      <w:r>
-        <w:rPr>
-          <w:lang w:val="en-US"/>
-        </w:rPr>
-        <w:t>()</w:t>
-      </w:r>
-    </w:p>
-    <w:p>
-      <w:pPr>
-        <w:rPr>
-          <w:lang w:val="en-US"/>
-        </w:rPr>
-      </w:pPr>
-      <w:r>
-        <w:rPr>
-          <w:lang w:val="en-US"/>
-        </w:rPr>
-        <w:t xml:space="preserve">    </w:t>
-      </w:r>
-      <w:proofErr w:type="spellStart"/>
-      <w:r>
-        <w:rPr>
-          <w:lang w:val="en-US"/>
-        </w:rPr>
-        <w:t>running_loss</w:t>
-      </w:r>
-      <w:proofErr w:type="spellEnd"/>
-      <w:r>
-        <w:rPr>
-          <w:lang w:val="en-US"/>
-        </w:rPr>
-        <w:t xml:space="preserve"> = 0.0</w:t>
-      </w:r>
-    </w:p>
-    <w:p>
-      <w:pPr>
-        <w:rPr>
-          <w:lang w:val="en-US"/>
-        </w:rPr>
-      </w:pPr>
-      <w:r>
-        <w:rPr>
-          <w:lang w:val="en-US"/>
-        </w:rPr>
-        <w:t xml:space="preserve">    </w:t>
-      </w:r>
-      <w:proofErr w:type="spellStart"/>
-      <w:r>
-        <w:rPr>
-          <w:lang w:val="en-US"/>
-        </w:rPr>
-        <w:t>start_time</w:t>
-      </w:r>
-      <w:proofErr w:type="spellEnd"/>
-      <w:r>
-        <w:rPr>
-          <w:lang w:val="en-US"/>
-        </w:rPr>
-        <w:t xml:space="preserve"> = </w:t>
-      </w:r>
-      <w:proofErr w:type="spellStart"/>
-      <w:proofErr w:type="gramStart"/>
-      <w:r>
-        <w:rPr>
-          <w:lang w:val="en-US"/>
-        </w:rPr>
-        <w:t>time.time</w:t>
-      </w:r>
-      <w:proofErr w:type="spellEnd"/>
-      <w:proofErr w:type="gramEnd"/>
-      <w:r>
-        <w:rPr>
-          <w:lang w:val="en-US"/>
-        </w:rPr>
-        <w:t>()</w:t>
-      </w:r>
-    </w:p>
-    <w:p>
-      <w:pPr>
-        <w:rPr>
-          <w:lang w:val="en-US"/>
-        </w:rPr>
-      </w:pPr>
-      <w:r>
-        <w:rPr>
-          <w:lang w:val="en-US"/>
-        </w:rPr>
-        <w:t xml:space="preserve">    for </w:t>
-      </w:r>
-      <w:proofErr w:type="spellStart"/>
-      <w:r>
-        <w:rPr>
-          <w:lang w:val="en-US"/>
-        </w:rPr>
-        <w:t>i</w:t>
-      </w:r>
-      <w:proofErr w:type="spellEnd"/>
-      <w:r>
-        <w:rPr>
-          <w:lang w:val="en-US"/>
-        </w:rPr>
-        <w:t>, (inputs, labels) in enumerate(</w:t>
-      </w:r>
-      <w:proofErr w:type="spellStart"/>
-      <w:r>
-        <w:rPr>
-          <w:lang w:val="en-US"/>
-        </w:rPr>
         <w:t>train_loader</w:t>
       </w:r>
       <w:proofErr w:type="spellEnd"/>
@@ -11038,640 +9902,6 @@
         <w:rPr>
           <w:lang w:val="en-US"/>
         </w:rPr>
-        <w:t>):</w:t>
-      </w:r>
-    </w:p>
-    <w:p>
-      <w:pPr>
-        <w:rPr>
-          <w:lang w:val="en-US"/>
-        </w:rPr>
-      </w:pPr>
-      <w:r>
-        <w:rPr>
-          <w:lang w:val="en-US"/>
-        </w:rPr>
-        <w:t xml:space="preserve">        inputs, labels = inputs.to(device), labels.to(device)</w:t>
-      </w:r>
-    </w:p>
-    <w:p>
-      <w:pPr>
-        <w:rPr>
-          <w:lang w:val="en-US"/>
-        </w:rPr>
-      </w:pPr>
-    </w:p>
-    <w:p>
-      <w:pPr>
-        <w:rPr>
-          <w:lang w:val="en-US"/>
-        </w:rPr>
-      </w:pPr>
-      <w:r>
-        <w:rPr>
-          <w:lang w:val="en-US"/>
-        </w:rPr>
-        <w:t xml:space="preserve">        # Zero the parameter gradients</w:t>
-      </w:r>
-    </w:p>
-    <w:p>
-      <w:pPr>
-        <w:rPr>
-          <w:lang w:val="en-US"/>
-        </w:rPr>
-      </w:pPr>
-      <w:r>
-        <w:rPr>
-          <w:lang w:val="en-US"/>
-        </w:rPr>
-        <w:t xml:space="preserve">        </w:t>
-      </w:r>
-      <w:proofErr w:type="spellStart"/>
-      <w:proofErr w:type="gramStart"/>
-      <w:r>
-        <w:rPr>
-          <w:lang w:val="en-US"/>
-        </w:rPr>
-        <w:t>optimizer.zero</w:t>
-      </w:r>
-      <w:proofErr w:type="gramEnd"/>
-      <w:r>
-        <w:rPr>
-          <w:lang w:val="en-US"/>
-        </w:rPr>
-        <w:t>_grad</w:t>
-      </w:r>
-      <w:proofErr w:type="spellEnd"/>
-      <w:r>
-        <w:rPr>
-          <w:lang w:val="en-US"/>
-        </w:rPr>
-        <w:t>()</w:t>
-      </w:r>
-    </w:p>
-    <w:p>
-      <w:pPr>
-        <w:rPr>
-          <w:lang w:val="en-US"/>
-        </w:rPr>
-      </w:pPr>
-    </w:p>
-    <w:p>
-      <w:pPr>
-        <w:rPr>
-          <w:lang w:val="en-US"/>
-        </w:rPr>
-      </w:pPr>
-      <w:r>
-        <w:rPr>
-          <w:lang w:val="en-US"/>
-        </w:rPr>
-        <w:t xml:space="preserve">        # Forward + backward + optimize</w:t>
-      </w:r>
-    </w:p>
-    <w:p>
-      <w:pPr>
-        <w:rPr>
-          <w:lang w:val="en-US"/>
-        </w:rPr>
-      </w:pPr>
-      <w:r>
-        <w:rPr>
-          <w:lang w:val="en-US"/>
-        </w:rPr>
-        <w:t xml:space="preserve">        outputs = model(inputs)</w:t>
-      </w:r>
-    </w:p>
-    <w:p>
-      <w:pPr>
-        <w:rPr>
-          <w:lang w:val="en-US"/>
-        </w:rPr>
-      </w:pPr>
-      <w:r>
-        <w:rPr>
-          <w:lang w:val="en-US"/>
-        </w:rPr>
-        <w:t xml:space="preserve">        loss = </w:t>
-      </w:r>
-      <w:proofErr w:type="gramStart"/>
-      <w:r>
-        <w:rPr>
-          <w:lang w:val="en-US"/>
-        </w:rPr>
-        <w:t>criterion(</w:t>
-      </w:r>
-      <w:proofErr w:type="gramEnd"/>
-      <w:r>
-        <w:rPr>
-          <w:lang w:val="en-US"/>
-        </w:rPr>
-        <w:t>outputs, labels)</w:t>
-      </w:r>
-    </w:p>
-    <w:p>
-      <w:pPr>
-        <w:rPr>
-          <w:lang w:val="en-US"/>
-        </w:rPr>
-      </w:pPr>
-      <w:r>
-        <w:rPr>
-          <w:lang w:val="en-US"/>
-        </w:rPr>
-        <w:t xml:space="preserve">        </w:t>
-      </w:r>
-      <w:proofErr w:type="spellStart"/>
-      <w:proofErr w:type="gramStart"/>
-      <w:r>
-        <w:rPr>
-          <w:lang w:val="en-US"/>
-        </w:rPr>
-        <w:t>loss.backward</w:t>
-      </w:r>
-      <w:proofErr w:type="spellEnd"/>
-      <w:proofErr w:type="gramEnd"/>
-      <w:r>
-        <w:rPr>
-          <w:lang w:val="en-US"/>
-        </w:rPr>
-        <w:t>()</w:t>
-      </w:r>
-    </w:p>
-    <w:p>
-      <w:pPr>
-        <w:rPr>
-          <w:lang w:val="en-US"/>
-        </w:rPr>
-      </w:pPr>
-      <w:r>
-        <w:rPr>
-          <w:lang w:val="en-US"/>
-        </w:rPr>
-        <w:t xml:space="preserve">        </w:t>
-      </w:r>
-      <w:proofErr w:type="spellStart"/>
-      <w:proofErr w:type="gramStart"/>
-      <w:r>
-        <w:rPr>
-          <w:lang w:val="en-US"/>
-        </w:rPr>
-        <w:t>optimizer.step</w:t>
-      </w:r>
-      <w:proofErr w:type="spellEnd"/>
-      <w:proofErr w:type="gramEnd"/>
-      <w:r>
-        <w:rPr>
-          <w:lang w:val="en-US"/>
-        </w:rPr>
-        <w:t>()</w:t>
-      </w:r>
-    </w:p>
-    <w:p>
-      <w:pPr>
-        <w:rPr>
-          <w:lang w:val="en-US"/>
-        </w:rPr>
-      </w:pPr>
-    </w:p>
-    <w:p>
-      <w:pPr>
-        <w:rPr>
-          <w:lang w:val="en-US"/>
-        </w:rPr>
-      </w:pPr>
-      <w:r>
-        <w:rPr>
-          <w:lang w:val="en-US"/>
-        </w:rPr>
-        <w:t xml:space="preserve">        # Print statistics</w:t>
-      </w:r>
-    </w:p>
-    <w:p>
-      <w:pPr>
-        <w:rPr>
-          <w:lang w:val="en-US"/>
-        </w:rPr>
-      </w:pPr>
-      <w:r>
-        <w:rPr>
-          <w:lang w:val="en-US"/>
-        </w:rPr>
-        <w:t xml:space="preserve">        </w:t>
-      </w:r>
-      <w:proofErr w:type="spellStart"/>
-      <w:r>
-        <w:rPr>
-          <w:lang w:val="en-US"/>
-        </w:rPr>
-        <w:t>running_loss</w:t>
-      </w:r>
-      <w:proofErr w:type="spellEnd"/>
-      <w:r>
-        <w:rPr>
-          <w:lang w:val="en-US"/>
-        </w:rPr>
-        <w:t xml:space="preserve"> += </w:t>
-      </w:r>
-      <w:proofErr w:type="spellStart"/>
-      <w:proofErr w:type="gramStart"/>
-      <w:r>
-        <w:rPr>
-          <w:lang w:val="en-US"/>
-        </w:rPr>
-        <w:t>loss.item</w:t>
-      </w:r>
-      <w:proofErr w:type="spellEnd"/>
-      <w:proofErr w:type="gramEnd"/>
-      <w:r>
-        <w:rPr>
-          <w:lang w:val="en-US"/>
-        </w:rPr>
-        <w:t>()</w:t>
-      </w:r>
-    </w:p>
-    <w:p>
-      <w:pPr>
-        <w:rPr>
-          <w:lang w:val="en-US"/>
-        </w:rPr>
-      </w:pPr>
-    </w:p>
-    <w:p>
-      <w:pPr>
-        <w:rPr>
-          <w:lang w:val="en-US"/>
-        </w:rPr>
-      </w:pPr>
-      <w:r>
-        <w:rPr>
-          <w:lang w:val="en-US"/>
-        </w:rPr>
-        <w:t xml:space="preserve">        # Calculate ETA</w:t>
-      </w:r>
-    </w:p>
-    <w:p>
-      <w:pPr>
-        <w:rPr>
-          <w:lang w:val="en-US"/>
-        </w:rPr>
-      </w:pPr>
-      <w:r>
-        <w:rPr>
-          <w:lang w:val="en-US"/>
-        </w:rPr>
-        <w:t xml:space="preserve">        </w:t>
-      </w:r>
-      <w:proofErr w:type="spellStart"/>
-      <w:r>
-        <w:rPr>
-          <w:lang w:val="en-US"/>
-        </w:rPr>
-        <w:t>elapsed_time</w:t>
-      </w:r>
-      <w:proofErr w:type="spellEnd"/>
-      <w:r>
-        <w:rPr>
-          <w:lang w:val="en-US"/>
-        </w:rPr>
-        <w:t xml:space="preserve"> = </w:t>
-      </w:r>
-      <w:proofErr w:type="spellStart"/>
-      <w:proofErr w:type="gramStart"/>
-      <w:r>
-        <w:rPr>
-          <w:lang w:val="en-US"/>
-        </w:rPr>
-        <w:t>time.time</w:t>
-      </w:r>
-      <w:proofErr w:type="spellEnd"/>
-      <w:proofErr w:type="gramEnd"/>
-      <w:r>
-        <w:rPr>
-          <w:lang w:val="en-US"/>
-        </w:rPr>
-        <w:t xml:space="preserve">() - </w:t>
-      </w:r>
-      <w:proofErr w:type="spellStart"/>
-      <w:r>
-        <w:rPr>
-          <w:lang w:val="en-US"/>
-        </w:rPr>
-        <w:t>start_time</w:t>
-      </w:r>
-      <w:proofErr w:type="spellEnd"/>
-    </w:p>
-    <w:p>
-      <w:pPr>
-        <w:rPr>
-          <w:lang w:val="en-US"/>
-        </w:rPr>
-      </w:pPr>
-      <w:r>
-        <w:rPr>
-          <w:lang w:val="en-US"/>
-        </w:rPr>
-        <w:t xml:space="preserve">        </w:t>
-      </w:r>
-      <w:proofErr w:type="spellStart"/>
-      <w:r>
-        <w:rPr>
-          <w:lang w:val="en-US"/>
-        </w:rPr>
-        <w:t>batches_left</w:t>
-      </w:r>
-      <w:proofErr w:type="spellEnd"/>
-      <w:r>
-        <w:rPr>
-          <w:lang w:val="en-US"/>
-        </w:rPr>
-        <w:t xml:space="preserve"> = </w:t>
-      </w:r>
-      <w:proofErr w:type="spellStart"/>
-      <w:r>
-        <w:rPr>
-          <w:lang w:val="en-US"/>
-        </w:rPr>
-        <w:t>len</w:t>
-      </w:r>
-      <w:proofErr w:type="spellEnd"/>
-      <w:r>
-        <w:rPr>
-          <w:lang w:val="en-US"/>
-        </w:rPr>
-        <w:t>(</w:t>
-      </w:r>
-      <w:proofErr w:type="spellStart"/>
-      <w:r>
-        <w:rPr>
-          <w:lang w:val="en-US"/>
-        </w:rPr>
-        <w:t>train_loader</w:t>
-      </w:r>
-      <w:proofErr w:type="spellEnd"/>
-      <w:r>
-        <w:rPr>
-          <w:lang w:val="en-US"/>
-        </w:rPr>
-        <w:t>) - (</w:t>
-      </w:r>
-      <w:proofErr w:type="spellStart"/>
-      <w:r>
-        <w:rPr>
-          <w:lang w:val="en-US"/>
-        </w:rPr>
-        <w:t>i</w:t>
-      </w:r>
-      <w:proofErr w:type="spellEnd"/>
-      <w:r>
-        <w:rPr>
-          <w:lang w:val="en-US"/>
-        </w:rPr>
-        <w:t xml:space="preserve"> + 1)</w:t>
-      </w:r>
-    </w:p>
-    <w:p>
-      <w:pPr>
-        <w:rPr>
-          <w:lang w:val="en-US"/>
-        </w:rPr>
-      </w:pPr>
-      <w:r>
-        <w:rPr>
-          <w:lang w:val="en-US"/>
-        </w:rPr>
-        <w:t xml:space="preserve">        eta = </w:t>
-      </w:r>
-      <w:proofErr w:type="spellStart"/>
-      <w:r>
-        <w:rPr>
-          <w:lang w:val="en-US"/>
-        </w:rPr>
-        <w:t>elapsed_time</w:t>
-      </w:r>
-      <w:proofErr w:type="spellEnd"/>
-      <w:r>
-        <w:rPr>
-          <w:lang w:val="en-US"/>
-        </w:rPr>
-        <w:t xml:space="preserve"> / (</w:t>
-      </w:r>
-      <w:proofErr w:type="spellStart"/>
-      <w:r>
-        <w:rPr>
-          <w:lang w:val="en-US"/>
-        </w:rPr>
-        <w:t>i</w:t>
-      </w:r>
-      <w:proofErr w:type="spellEnd"/>
-      <w:r>
-        <w:rPr>
-          <w:lang w:val="en-US"/>
-        </w:rPr>
-        <w:t xml:space="preserve"> + 1) * </w:t>
-      </w:r>
-      <w:proofErr w:type="spellStart"/>
-      <w:r>
-        <w:rPr>
-          <w:lang w:val="en-US"/>
-        </w:rPr>
-        <w:t>batches_left</w:t>
-      </w:r>
-      <w:proofErr w:type="spellEnd"/>
-    </w:p>
-    <w:p>
-      <w:pPr>
-        <w:rPr>
-          <w:lang w:val="en-US"/>
-        </w:rPr>
-      </w:pPr>
-    </w:p>
-    <w:p>
-      <w:pPr>
-        <w:rPr>
-          <w:lang w:val="en-US"/>
-        </w:rPr>
-      </w:pPr>
-      <w:r>
-        <w:rPr>
-          <w:lang w:val="en-US"/>
-        </w:rPr>
-        <w:t xml:space="preserve">        </w:t>
-      </w:r>
-      <w:proofErr w:type="gramStart"/>
-      <w:r>
-        <w:rPr>
-          <w:lang w:val="en-US"/>
-        </w:rPr>
-        <w:t>print(</w:t>
-      </w:r>
-      <w:proofErr w:type="spellStart"/>
-      <w:proofErr w:type="gramEnd"/>
-      <w:r>
-        <w:rPr>
-          <w:lang w:val="en-US"/>
-        </w:rPr>
-        <w:t>f'Epoch</w:t>
-      </w:r>
-      <w:proofErr w:type="spellEnd"/>
-      <w:r>
-        <w:rPr>
-          <w:lang w:val="en-US"/>
-        </w:rPr>
-        <w:t xml:space="preserve"> [{epoch+1}/{</w:t>
-      </w:r>
-      <w:proofErr w:type="spellStart"/>
-      <w:r>
-        <w:rPr>
-          <w:lang w:val="en-US"/>
-        </w:rPr>
-        <w:t>num_epochs</w:t>
-      </w:r>
-      <w:proofErr w:type="spellEnd"/>
-      <w:r>
-        <w:rPr>
-          <w:lang w:val="en-US"/>
-        </w:rPr>
-        <w:t>}], Step [{i+1}/{</w:t>
-      </w:r>
-      <w:proofErr w:type="spellStart"/>
-      <w:r>
-        <w:rPr>
-          <w:lang w:val="en-US"/>
-        </w:rPr>
-        <w:t>len</w:t>
-      </w:r>
-      <w:proofErr w:type="spellEnd"/>
-      <w:r>
-        <w:rPr>
-          <w:lang w:val="en-US"/>
-        </w:rPr>
-        <w:t>(</w:t>
-      </w:r>
-      <w:proofErr w:type="spellStart"/>
-      <w:r>
-        <w:rPr>
-          <w:lang w:val="en-US"/>
-        </w:rPr>
-        <w:t>train_loader</w:t>
-      </w:r>
-      <w:proofErr w:type="spellEnd"/>
-      <w:r>
-        <w:rPr>
-          <w:lang w:val="en-US"/>
-        </w:rPr>
-        <w:t>)}], Loss: {</w:t>
-      </w:r>
-      <w:proofErr w:type="spellStart"/>
-      <w:r>
-        <w:rPr>
-          <w:lang w:val="en-US"/>
-        </w:rPr>
-        <w:t>loss.item</w:t>
-      </w:r>
-      <w:proofErr w:type="spellEnd"/>
-      <w:r>
-        <w:rPr>
-          <w:lang w:val="en-US"/>
-        </w:rPr>
-        <w:t>():.4f}, ETA: {eta:.2f} seconds')</w:t>
-      </w:r>
-    </w:p>
-    <w:p>
-      <w:pPr>
-        <w:rPr>
-          <w:lang w:val="en-US"/>
-        </w:rPr>
-      </w:pPr>
-    </w:p>
-    <w:p>
-      <w:pPr>
-        <w:rPr>
-          <w:lang w:val="en-US"/>
-        </w:rPr>
-      </w:pPr>
-      <w:r>
-        <w:rPr>
-          <w:lang w:val="en-US"/>
-        </w:rPr>
-        <w:t xml:space="preserve">    </w:t>
-      </w:r>
-      <w:proofErr w:type="gramStart"/>
-      <w:r>
-        <w:rPr>
-          <w:lang w:val="en-US"/>
-        </w:rPr>
-        <w:t>print(</w:t>
-      </w:r>
-      <w:proofErr w:type="spellStart"/>
-      <w:proofErr w:type="gramEnd"/>
-      <w:r>
-        <w:rPr>
-          <w:lang w:val="en-US"/>
-        </w:rPr>
-        <w:t>f'Epoch</w:t>
-      </w:r>
-      <w:proofErr w:type="spellEnd"/>
-      <w:r>
-        <w:rPr>
-          <w:lang w:val="en-US"/>
-        </w:rPr>
-        <w:t xml:space="preserve"> [{epoch+1}/{</w:t>
-      </w:r>
-      <w:proofErr w:type="spellStart"/>
-      <w:r>
-        <w:rPr>
-          <w:lang w:val="en-US"/>
-        </w:rPr>
-        <w:t>num_epochs</w:t>
-      </w:r>
-      <w:proofErr w:type="spellEnd"/>
-      <w:r>
-        <w:rPr>
-          <w:lang w:val="en-US"/>
-        </w:rPr>
-        <w:t>}], Loss: {</w:t>
-      </w:r>
-      <w:proofErr w:type="spellStart"/>
-      <w:r>
-        <w:rPr>
-          <w:lang w:val="en-US"/>
-        </w:rPr>
-        <w:t>running_loss</w:t>
-      </w:r>
-      <w:proofErr w:type="spellEnd"/>
-      <w:r>
-        <w:rPr>
-          <w:lang w:val="en-US"/>
-        </w:rPr>
-        <w:t>/</w:t>
-      </w:r>
-      <w:proofErr w:type="spellStart"/>
-      <w:r>
-        <w:rPr>
-          <w:lang w:val="en-US"/>
-        </w:rPr>
-        <w:t>len</w:t>
-      </w:r>
-      <w:proofErr w:type="spellEnd"/>
-      <w:r>
-        <w:rPr>
-          <w:lang w:val="en-US"/>
-        </w:rPr>
-        <w:t>(</w:t>
-      </w:r>
-      <w:proofErr w:type="spellStart"/>
-      <w:r>
-        <w:rPr>
-          <w:lang w:val="en-US"/>
-        </w:rPr>
-        <w:t>train_loader</w:t>
-      </w:r>
-      <w:proofErr w:type="spellEnd"/>
-      <w:r>
-        <w:rPr>
-          <w:lang w:val="en-US"/>
-        </w:rPr>
         <w:t>):.4f}')</w:t>
       </w:r>
     </w:p>
@@ -11688,19 +9918,11 @@
           <w:lang w:val="en-US"/>
         </w:rPr>
       </w:pPr>
-      <w:proofErr w:type="gramStart"/>
-      <w:r>
-        <w:rPr>
-          <w:lang w:val="en-US"/>
-        </w:rPr>
-        <w:t>print(</w:t>
-      </w:r>
-      <w:proofErr w:type="gramEnd"/>
-      <w:r>
-        <w:rPr>
-          <w:lang w:val="en-US"/>
-        </w:rPr>
-        <w:t>'Finished Training')</w:t>
+      <w:r>
+        <w:rPr>
+          <w:lang w:val="en-US"/>
+        </w:rPr>
+        <w:t>print('Finished Training')</w:t>
       </w:r>
     </w:p>
     <w:p>
@@ -11849,7 +10071,6 @@
         </w:rPr>
       </w:pPr>
       <w:proofErr w:type="spellStart"/>
-      <w:proofErr w:type="gramStart"/>
       <w:r>
         <w:rPr>
           <w:lang w:val="en-US"/>
@@ -11857,7 +10078,6 @@
         <w:t>torch.save</w:t>
       </w:r>
       <w:proofErr w:type="spellEnd"/>
-      <w:proofErr w:type="gramEnd"/>
       <w:r>
         <w:rPr>
           <w:lang w:val="en-US"/>
@@ -11940,7 +10160,6 @@
         </w:rPr>
       </w:pPr>
       <w:proofErr w:type="spellStart"/>
-      <w:proofErr w:type="gramStart"/>
       <w:r>
         <w:rPr>
           <w:lang w:val="en-US"/>
@@ -11948,7 +10167,6 @@
         <w:t>model.eval</w:t>
       </w:r>
       <w:proofErr w:type="spellEnd"/>
-      <w:proofErr w:type="gramEnd"/>
       <w:r>
         <w:rPr>
           <w:lang w:val="en-US"/>
@@ -12015,14 +10233,114 @@
         <w:rPr>
           <w:lang w:val="en-US"/>
         </w:rPr>
-        <w:t>torch.no_</w:t>
-      </w:r>
-      <w:proofErr w:type="gramStart"/>
-      <w:r>
-        <w:rPr>
-          <w:lang w:val="en-US"/>
-        </w:rPr>
-        <w:t>grad</w:t>
+        <w:t>torch.no_grad</w:t>
+      </w:r>
+      <w:proofErr w:type="spellEnd"/>
+      <w:r>
+        <w:rPr>
+          <w:lang w:val="en-US"/>
+        </w:rPr>
+        <w:t>():</w:t>
+      </w:r>
+    </w:p>
+    <w:p>
+      <w:pPr>
+        <w:rPr>
+          <w:lang w:val="en-US"/>
+        </w:rPr>
+      </w:pPr>
+      <w:r>
+        <w:rPr>
+          <w:lang w:val="en-US"/>
+        </w:rPr>
+        <w:t xml:space="preserve">    for inputs, labels in </w:t>
+      </w:r>
+      <w:proofErr w:type="spellStart"/>
+      <w:r>
+        <w:rPr>
+          <w:lang w:val="en-US"/>
+        </w:rPr>
+        <w:t>test_loader</w:t>
+      </w:r>
+      <w:proofErr w:type="spellEnd"/>
+      <w:r>
+        <w:rPr>
+          <w:lang w:val="en-US"/>
+        </w:rPr>
+        <w:t>:</w:t>
+      </w:r>
+    </w:p>
+    <w:p>
+      <w:pPr>
+        <w:rPr>
+          <w:lang w:val="en-US"/>
+        </w:rPr>
+      </w:pPr>
+      <w:r>
+        <w:rPr>
+          <w:lang w:val="en-US"/>
+        </w:rPr>
+        <w:t xml:space="preserve">        inputs, labels = inputs.to(device), labels.to(device)</w:t>
+      </w:r>
+    </w:p>
+    <w:p>
+      <w:pPr>
+        <w:rPr>
+          <w:lang w:val="en-US"/>
+        </w:rPr>
+      </w:pPr>
+      <w:r>
+        <w:rPr>
+          <w:lang w:val="en-US"/>
+        </w:rPr>
+        <w:t xml:space="preserve">        outputs = model(inputs)</w:t>
+      </w:r>
+    </w:p>
+    <w:p>
+      <w:pPr>
+        <w:rPr>
+          <w:lang w:val="en-US"/>
+        </w:rPr>
+      </w:pPr>
+      <w:r>
+        <w:rPr>
+          <w:lang w:val="en-US"/>
+        </w:rPr>
+        <w:t xml:space="preserve">        _, preds = </w:t>
+      </w:r>
+      <w:proofErr w:type="spellStart"/>
+      <w:r>
+        <w:rPr>
+          <w:lang w:val="en-US"/>
+        </w:rPr>
+        <w:t>torch.max</w:t>
+      </w:r>
+      <w:proofErr w:type="spellEnd"/>
+      <w:r>
+        <w:rPr>
+          <w:lang w:val="en-US"/>
+        </w:rPr>
+        <w:t>(outputs, 1)</w:t>
+      </w:r>
+    </w:p>
+    <w:p>
+      <w:pPr>
+        <w:rPr>
+          <w:lang w:val="en-US"/>
+        </w:rPr>
+      </w:pPr>
+      <w:r>
+        <w:rPr>
+          <w:lang w:val="en-US"/>
+        </w:rPr>
+        <w:t xml:space="preserve">        </w:t>
+      </w:r>
+      <w:proofErr w:type="spellStart"/>
+      <w:r>
+        <w:rPr>
+          <w:lang w:val="en-US"/>
+        </w:rPr>
+        <w:t>y_true.extend</w:t>
       </w:r>
       <w:proofErr w:type="spellEnd"/>
       <w:r>
@@ -12031,86 +10349,39 @@
         </w:rPr>
         <w:t>(</w:t>
       </w:r>
-      <w:proofErr w:type="gramEnd"/>
-      <w:r>
-        <w:rPr>
-          <w:lang w:val="en-US"/>
-        </w:rPr>
-        <w:t>):</w:t>
-      </w:r>
-    </w:p>
-    <w:p>
-      <w:pPr>
-        <w:rPr>
-          <w:lang w:val="en-US"/>
-        </w:rPr>
-      </w:pPr>
-      <w:r>
-        <w:rPr>
-          <w:lang w:val="en-US"/>
-        </w:rPr>
-        <w:t xml:space="preserve">    for inputs, labels in </w:t>
-      </w:r>
-      <w:proofErr w:type="spellStart"/>
-      <w:r>
-        <w:rPr>
-          <w:lang w:val="en-US"/>
-        </w:rPr>
-        <w:t>test_loader</w:t>
-      </w:r>
-      <w:proofErr w:type="spellEnd"/>
-      <w:r>
-        <w:rPr>
-          <w:lang w:val="en-US"/>
-        </w:rPr>
-        <w:t>:</w:t>
-      </w:r>
-    </w:p>
-    <w:p>
-      <w:pPr>
-        <w:rPr>
-          <w:lang w:val="en-US"/>
-        </w:rPr>
-      </w:pPr>
-      <w:r>
-        <w:rPr>
-          <w:lang w:val="en-US"/>
-        </w:rPr>
-        <w:t xml:space="preserve">        inputs, labels = inputs.to(device), labels.to(device)</w:t>
-      </w:r>
-    </w:p>
-    <w:p>
-      <w:pPr>
-        <w:rPr>
-          <w:lang w:val="en-US"/>
-        </w:rPr>
-      </w:pPr>
-      <w:r>
-        <w:rPr>
-          <w:lang w:val="en-US"/>
-        </w:rPr>
-        <w:t xml:space="preserve">        outputs = model(inputs)</w:t>
-      </w:r>
-    </w:p>
-    <w:p>
-      <w:pPr>
-        <w:rPr>
-          <w:lang w:val="en-US"/>
-        </w:rPr>
-      </w:pPr>
-      <w:r>
-        <w:rPr>
-          <w:lang w:val="en-US"/>
-        </w:rPr>
-        <w:t xml:space="preserve">        _, preds = </w:t>
-      </w:r>
-      <w:proofErr w:type="spellStart"/>
-      <w:proofErr w:type="gramStart"/>
-      <w:r>
-        <w:rPr>
-          <w:lang w:val="en-US"/>
-        </w:rPr>
-        <w:t>torch.max</w:t>
+      <w:proofErr w:type="spellStart"/>
+      <w:r>
+        <w:rPr>
+          <w:lang w:val="en-US"/>
+        </w:rPr>
+        <w:t>labels.cpu</w:t>
+      </w:r>
+      <w:proofErr w:type="spellEnd"/>
+      <w:r>
+        <w:rPr>
+          <w:lang w:val="en-US"/>
+        </w:rPr>
+        <w:t>().numpy())</w:t>
+      </w:r>
+    </w:p>
+    <w:p>
+      <w:pPr>
+        <w:rPr>
+          <w:lang w:val="en-US"/>
+        </w:rPr>
+      </w:pPr>
+      <w:r>
+        <w:rPr>
+          <w:lang w:val="en-US"/>
+        </w:rPr>
+        <w:t xml:space="preserve">        </w:t>
+      </w:r>
+      <w:proofErr w:type="spellStart"/>
+      <w:r>
+        <w:rPr>
+          <w:lang w:val="en-US"/>
+        </w:rPr>
+        <w:t>y_pred.extend</w:t>
       </w:r>
       <w:proofErr w:type="spellEnd"/>
       <w:r>
@@ -12119,54 +10390,12 @@
         </w:rPr>
         <w:t>(</w:t>
       </w:r>
-      <w:proofErr w:type="gramEnd"/>
-      <w:r>
-        <w:rPr>
-          <w:lang w:val="en-US"/>
-        </w:rPr>
-        <w:t>outputs, 1)</w:t>
-      </w:r>
-    </w:p>
-    <w:p>
-      <w:pPr>
-        <w:rPr>
-          <w:lang w:val="en-US"/>
-        </w:rPr>
-      </w:pPr>
-      <w:r>
-        <w:rPr>
-          <w:lang w:val="en-US"/>
-        </w:rPr>
-        <w:t xml:space="preserve">        </w:t>
-      </w:r>
-      <w:proofErr w:type="spellStart"/>
-      <w:r>
-        <w:rPr>
-          <w:lang w:val="en-US"/>
-        </w:rPr>
-        <w:t>y_</w:t>
-      </w:r>
-      <w:proofErr w:type="gramStart"/>
-      <w:r>
-        <w:rPr>
-          <w:lang w:val="en-US"/>
-        </w:rPr>
-        <w:t>true.extend</w:t>
-      </w:r>
-      <w:proofErr w:type="spellEnd"/>
-      <w:proofErr w:type="gramEnd"/>
-      <w:r>
-        <w:rPr>
-          <w:lang w:val="en-US"/>
-        </w:rPr>
-        <w:t>(</w:t>
-      </w:r>
-      <w:proofErr w:type="spellStart"/>
-      <w:r>
-        <w:rPr>
-          <w:lang w:val="en-US"/>
-        </w:rPr>
-        <w:t>labels.cpu</w:t>
+      <w:proofErr w:type="spellStart"/>
+      <w:r>
+        <w:rPr>
+          <w:lang w:val="en-US"/>
+        </w:rPr>
+        <w:t>preds.cpu</w:t>
       </w:r>
       <w:proofErr w:type="spellEnd"/>
       <w:r>
@@ -12182,55 +10411,6 @@
           <w:lang w:val="en-US"/>
         </w:rPr>
       </w:pPr>
-      <w:r>
-        <w:rPr>
-          <w:lang w:val="en-US"/>
-        </w:rPr>
-        <w:t xml:space="preserve">        </w:t>
-      </w:r>
-      <w:proofErr w:type="spellStart"/>
-      <w:r>
-        <w:rPr>
-          <w:lang w:val="en-US"/>
-        </w:rPr>
-        <w:t>y_</w:t>
-      </w:r>
-      <w:proofErr w:type="gramStart"/>
-      <w:r>
-        <w:rPr>
-          <w:lang w:val="en-US"/>
-        </w:rPr>
-        <w:t>pred.extend</w:t>
-      </w:r>
-      <w:proofErr w:type="spellEnd"/>
-      <w:proofErr w:type="gramEnd"/>
-      <w:r>
-        <w:rPr>
-          <w:lang w:val="en-US"/>
-        </w:rPr>
-        <w:t>(</w:t>
-      </w:r>
-      <w:proofErr w:type="spellStart"/>
-      <w:r>
-        <w:rPr>
-          <w:lang w:val="en-US"/>
-        </w:rPr>
-        <w:t>preds.cpu</w:t>
-      </w:r>
-      <w:proofErr w:type="spellEnd"/>
-      <w:r>
-        <w:rPr>
-          <w:lang w:val="en-US"/>
-        </w:rPr>
-        <w:t>().numpy())</w:t>
-      </w:r>
-    </w:p>
-    <w:p>
-      <w:pPr>
-        <w:rPr>
-          <w:lang w:val="en-US"/>
-        </w:rPr>
-      </w:pPr>
     </w:p>
     <w:p>
       <w:pPr>
@@ -12275,28 +10455,14 @@
         <w:rPr>
           <w:lang w:val="en-US"/>
         </w:rPr>
-        <w:t>torch.no_</w:t>
-      </w:r>
-      <w:proofErr w:type="gramStart"/>
-      <w:r>
-        <w:rPr>
-          <w:lang w:val="en-US"/>
-        </w:rPr>
-        <w:t>grad</w:t>
-      </w:r>
-      <w:proofErr w:type="spellEnd"/>
-      <w:r>
-        <w:rPr>
-          <w:lang w:val="en-US"/>
-        </w:rPr>
-        <w:t>(</w:t>
-      </w:r>
-      <w:proofErr w:type="gramEnd"/>
-      <w:r>
-        <w:rPr>
-          <w:lang w:val="en-US"/>
-        </w:rPr>
-        <w:t xml:space="preserve">)` block, it iterates over the test DataLoader, moving inputs and labels to the device. </w:t>
+        <w:t>torch.no_grad</w:t>
+      </w:r>
+      <w:proofErr w:type="spellEnd"/>
+      <w:r>
+        <w:rPr>
+          <w:lang w:val="en-US"/>
+        </w:rPr>
+        <w:t xml:space="preserve">()` block, it iterates over the test DataLoader, moving inputs and labels to the device. </w:t>
       </w:r>
     </w:p>
     <w:p>
@@ -12376,14 +10542,7 @@
         <w:rPr>
           <w:lang w:val="en-US"/>
         </w:rPr>
-        <w:t>accuracy_</w:t>
-      </w:r>
-      <w:proofErr w:type="gramStart"/>
-      <w:r>
-        <w:rPr>
-          <w:lang w:val="en-US"/>
-        </w:rPr>
-        <w:t>score</w:t>
+        <w:t>accuracy_score</w:t>
       </w:r>
       <w:proofErr w:type="spellEnd"/>
       <w:r>
@@ -12393,7 +10552,6 @@
         <w:t>(</w:t>
       </w:r>
       <w:proofErr w:type="spellStart"/>
-      <w:proofErr w:type="gramEnd"/>
       <w:r>
         <w:rPr>
           <w:lang w:val="en-US"/>
@@ -12439,14 +10597,7 @@
         <w:rPr>
           <w:lang w:val="en-US"/>
         </w:rPr>
-        <w:t>precision_</w:t>
-      </w:r>
-      <w:proofErr w:type="gramStart"/>
-      <w:r>
-        <w:rPr>
-          <w:lang w:val="en-US"/>
-        </w:rPr>
-        <w:t>score</w:t>
+        <w:t>precision_score</w:t>
       </w:r>
       <w:proofErr w:type="spellEnd"/>
       <w:r>
@@ -12456,7 +10607,6 @@
         <w:t>(</w:t>
       </w:r>
       <w:proofErr w:type="spellStart"/>
-      <w:proofErr w:type="gramEnd"/>
       <w:r>
         <w:rPr>
           <w:lang w:val="en-US"/>
@@ -12502,14 +10652,7 @@
         <w:rPr>
           <w:lang w:val="en-US"/>
         </w:rPr>
-        <w:t>recall_</w:t>
-      </w:r>
-      <w:proofErr w:type="gramStart"/>
-      <w:r>
-        <w:rPr>
-          <w:lang w:val="en-US"/>
-        </w:rPr>
-        <w:t>score</w:t>
+        <w:t>recall_score</w:t>
       </w:r>
       <w:proofErr w:type="spellEnd"/>
       <w:r>
@@ -12519,7 +10662,6 @@
         <w:t>(</w:t>
       </w:r>
       <w:proofErr w:type="spellStart"/>
-      <w:proofErr w:type="gramEnd"/>
       <w:r>
         <w:rPr>
           <w:lang w:val="en-US"/>
@@ -12558,17 +10700,9 @@
         <w:rPr>
           <w:lang w:val="en-US"/>
         </w:rPr>
-        <w:t>f1 = f1_</w:t>
-      </w:r>
-      <w:proofErr w:type="gramStart"/>
-      <w:r>
-        <w:rPr>
-          <w:lang w:val="en-US"/>
-        </w:rPr>
-        <w:t>score(</w:t>
-      </w:r>
-      <w:proofErr w:type="spellStart"/>
-      <w:proofErr w:type="gramEnd"/>
+        <w:t>f1 = f1_score(</w:t>
+      </w:r>
+      <w:proofErr w:type="spellStart"/>
       <w:r>
         <w:rPr>
           <w:lang w:val="en-US"/>
@@ -12614,14 +10748,7 @@
         <w:rPr>
           <w:lang w:val="en-US"/>
         </w:rPr>
-        <w:t>classification_</w:t>
-      </w:r>
-      <w:proofErr w:type="gramStart"/>
-      <w:r>
-        <w:rPr>
-          <w:lang w:val="en-US"/>
-        </w:rPr>
-        <w:t>report</w:t>
+        <w:t>classification_report</w:t>
       </w:r>
       <w:proofErr w:type="spellEnd"/>
       <w:r>
@@ -12631,7 +10758,6 @@
         <w:t>(</w:t>
       </w:r>
       <w:proofErr w:type="spellStart"/>
-      <w:proofErr w:type="gramEnd"/>
       <w:r>
         <w:rPr>
           <w:lang w:val="en-US"/>
@@ -12763,7 +10889,6 @@
           <w:lang w:val="en-US"/>
         </w:rPr>
       </w:pPr>
-      <w:proofErr w:type="gramStart"/>
       <w:r>
         <w:rPr>
           <w:lang w:val="en-US"/>
@@ -12771,7 +10896,6 @@
         <w:t>print(</w:t>
       </w:r>
       <w:proofErr w:type="spellStart"/>
-      <w:proofErr w:type="gramEnd"/>
       <w:r>
         <w:rPr>
           <w:lang w:val="en-US"/>
@@ -12792,7 +10916,6 @@
           <w:lang w:val="en-US"/>
         </w:rPr>
       </w:pPr>
-      <w:proofErr w:type="gramStart"/>
       <w:r>
         <w:rPr>
           <w:lang w:val="en-US"/>
@@ -12800,7 +10923,6 @@
         <w:t>print(</w:t>
       </w:r>
       <w:proofErr w:type="spellStart"/>
-      <w:proofErr w:type="gramEnd"/>
       <w:r>
         <w:rPr>
           <w:lang w:val="en-US"/>
@@ -12821,7 +10943,6 @@
           <w:lang w:val="en-US"/>
         </w:rPr>
       </w:pPr>
-      <w:proofErr w:type="gramStart"/>
       <w:r>
         <w:rPr>
           <w:lang w:val="en-US"/>
@@ -12829,7 +10950,6 @@
         <w:t>print(</w:t>
       </w:r>
       <w:proofErr w:type="spellStart"/>
-      <w:proofErr w:type="gramEnd"/>
       <w:r>
         <w:rPr>
           <w:lang w:val="en-US"/>
@@ -12850,40 +10970,24 @@
           <w:lang w:val="en-US"/>
         </w:rPr>
       </w:pPr>
-      <w:proofErr w:type="gramStart"/>
-      <w:r>
-        <w:rPr>
-          <w:lang w:val="en-US"/>
-        </w:rPr>
-        <w:t>print(</w:t>
-      </w:r>
-      <w:proofErr w:type="gramEnd"/>
-      <w:r>
-        <w:rPr>
-          <w:lang w:val="en-US"/>
-        </w:rPr>
-        <w:t>f'F1 Score: {f1:.4f}')</w:t>
-      </w:r>
-    </w:p>
-    <w:p>
-      <w:pPr>
-        <w:rPr>
-          <w:lang w:val="en-US"/>
-        </w:rPr>
-      </w:pPr>
-      <w:proofErr w:type="gramStart"/>
-      <w:r>
-        <w:rPr>
-          <w:lang w:val="en-US"/>
-        </w:rPr>
-        <w:t>print(</w:t>
-      </w:r>
-      <w:proofErr w:type="gramEnd"/>
-      <w:r>
-        <w:rPr>
-          <w:lang w:val="en-US"/>
-        </w:rPr>
-        <w:t>'\</w:t>
+      <w:r>
+        <w:rPr>
+          <w:lang w:val="en-US"/>
+        </w:rPr>
+        <w:t>print(f'F1 Score: {f1:.4f}')</w:t>
+      </w:r>
+    </w:p>
+    <w:p>
+      <w:pPr>
+        <w:rPr>
+          <w:lang w:val="en-US"/>
+        </w:rPr>
+      </w:pPr>
+      <w:r>
+        <w:rPr>
+          <w:lang w:val="en-US"/>
+        </w:rPr>
+        <w:t>print('\</w:t>
       </w:r>
       <w:proofErr w:type="spellStart"/>
       <w:r>
@@ -12953,7 +11057,6 @@
         <w:t xml:space="preserve">fig, axes = </w:t>
       </w:r>
       <w:proofErr w:type="spellStart"/>
-      <w:proofErr w:type="gramStart"/>
       <w:r>
         <w:rPr>
           <w:lang w:val="en-US"/>
@@ -12961,7 +11064,6 @@
         <w:t>plt.subplots</w:t>
       </w:r>
       <w:proofErr w:type="spellEnd"/>
-      <w:proofErr w:type="gramEnd"/>
       <w:r>
         <w:rPr>
           <w:lang w:val="en-US"/>
@@ -12996,7 +11098,6 @@
         <w:t xml:space="preserve">axes = </w:t>
       </w:r>
       <w:proofErr w:type="spellStart"/>
-      <w:proofErr w:type="gramStart"/>
       <w:r>
         <w:rPr>
           <w:lang w:val="en-US"/>
@@ -13004,7 +11105,6 @@
         <w:t>axes.flatten</w:t>
       </w:r>
       <w:proofErr w:type="spellEnd"/>
-      <w:proofErr w:type="gramEnd"/>
       <w:r>
         <w:rPr>
           <w:lang w:val="en-US"/>
@@ -13036,21 +11136,7 @@
         <w:rPr>
           <w:lang w:val="en-US"/>
         </w:rPr>
-        <w:t xml:space="preserve"> in </w:t>
-      </w:r>
-      <w:proofErr w:type="gramStart"/>
-      <w:r>
-        <w:rPr>
-          <w:lang w:val="en-US"/>
-        </w:rPr>
-        <w:t>range(</w:t>
-      </w:r>
-      <w:proofErr w:type="gramEnd"/>
-      <w:r>
-        <w:rPr>
-          <w:lang w:val="en-US"/>
-        </w:rPr>
-        <w:t>9):</w:t>
+        <w:t xml:space="preserve"> in range(9):</w:t>
       </w:r>
     </w:p>
     <w:p>
@@ -13080,7 +11166,6 @@
         <w:t xml:space="preserve"> = </w:t>
       </w:r>
       <w:proofErr w:type="spellStart"/>
-      <w:proofErr w:type="gramStart"/>
       <w:r>
         <w:rPr>
           <w:lang w:val="en-US"/>
@@ -13088,7 +11173,6 @@
         <w:t>random.randint</w:t>
       </w:r>
       <w:proofErr w:type="spellEnd"/>
-      <w:proofErr w:type="gramEnd"/>
       <w:r>
         <w:rPr>
           <w:lang w:val="en-US"/>
@@ -13378,7 +11462,6 @@
         <w:t>i</w:t>
       </w:r>
       <w:proofErr w:type="spellEnd"/>
-      <w:proofErr w:type="gramStart"/>
       <w:r>
         <w:rPr>
           <w:lang w:val="en-US"/>
@@ -13393,7 +11476,6 @@
         <w:t>imshow</w:t>
       </w:r>
       <w:proofErr w:type="spellEnd"/>
-      <w:proofErr w:type="gramEnd"/>
       <w:r>
         <w:rPr>
           <w:lang w:val="en-US"/>
@@ -13435,7 +11517,6 @@
         <w:t>i</w:t>
       </w:r>
       <w:proofErr w:type="spellEnd"/>
-      <w:proofErr w:type="gramStart"/>
       <w:r>
         <w:rPr>
           <w:lang w:val="en-US"/>
@@ -13447,14 +11528,7 @@
         <w:rPr>
           <w:lang w:val="en-US"/>
         </w:rPr>
-        <w:t>set</w:t>
-      </w:r>
-      <w:proofErr w:type="gramEnd"/>
-      <w:r>
-        <w:rPr>
-          <w:lang w:val="en-US"/>
-        </w:rPr>
-        <w:t>_title</w:t>
+        <w:t>set_title</w:t>
       </w:r>
       <w:proofErr w:type="spellEnd"/>
       <w:r>
@@ -13540,41 +11614,25 @@
         <w:t>i</w:t>
       </w:r>
       <w:proofErr w:type="spellEnd"/>
-      <w:proofErr w:type="gramStart"/>
-      <w:r>
-        <w:rPr>
-          <w:lang w:val="en-US"/>
-        </w:rPr>
-        <w:t>].axis</w:t>
-      </w:r>
-      <w:proofErr w:type="gramEnd"/>
-      <w:r>
-        <w:rPr>
-          <w:lang w:val="en-US"/>
-        </w:rPr>
-        <w:t>('off')</w:t>
-      </w:r>
-    </w:p>
-    <w:p>
-      <w:pPr>
-        <w:rPr>
-          <w:lang w:val="en-US"/>
-        </w:rPr>
-      </w:pPr>
-      <w:proofErr w:type="spellStart"/>
-      <w:proofErr w:type="gramStart"/>
-      <w:r>
-        <w:rPr>
-          <w:lang w:val="en-US"/>
-        </w:rPr>
-        <w:t>plt.tight</w:t>
-      </w:r>
-      <w:proofErr w:type="gramEnd"/>
-      <w:r>
-        <w:rPr>
-          <w:lang w:val="en-US"/>
-        </w:rPr>
-        <w:t>_layout</w:t>
+      <w:r>
+        <w:rPr>
+          <w:lang w:val="en-US"/>
+        </w:rPr>
+        <w:t>].axis('off')</w:t>
+      </w:r>
+    </w:p>
+    <w:p>
+      <w:pPr>
+        <w:rPr>
+          <w:lang w:val="en-US"/>
+        </w:rPr>
+      </w:pPr>
+      <w:proofErr w:type="spellStart"/>
+      <w:r>
+        <w:rPr>
+          <w:lang w:val="en-US"/>
+        </w:rPr>
+        <w:t>plt.tight_layout</w:t>
       </w:r>
       <w:proofErr w:type="spellEnd"/>
       <w:r>
@@ -13591,7 +11649,6 @@
         </w:rPr>
       </w:pPr>
       <w:proofErr w:type="spellStart"/>
-      <w:proofErr w:type="gramStart"/>
       <w:r>
         <w:rPr>
           <w:lang w:val="en-US"/>
@@ -13599,7 +11656,6 @@
         <w:t>plt.show</w:t>
       </w:r>
       <w:proofErr w:type="spellEnd"/>
-      <w:proofErr w:type="gramEnd"/>
       <w:r>
         <w:rPr>
           <w:lang w:val="en-US"/>
